--- a/Отчет.docx
+++ b/Отчет.docx
@@ -465,10 +465,10 @@
             <v:path o:extrusionok="f" gradientshapeok="t" o:connecttype="rect"/>
             <o:lock v:ext="edit" aspectratio="t"/>
           </v:shapetype>
-          <v:shape id="_x0000_i1031" type="#_x0000_t75" style="width:31.25pt;height:31.25pt" o:ole="">
+          <v:shape id="_x0000_i1025" type="#_x0000_t75" style="width:31pt;height:31pt" o:ole="">
             <v:imagedata r:id="rId7" o:title=""/>
           </v:shape>
-          <o:OLEObject Type="Embed" ProgID="Equation.3" ShapeID="_x0000_i1031" DrawAspect="Content" ObjectID="_1694281073" r:id="rId8"/>
+          <o:OLEObject Type="Embed" ProgID="Equation.3" ShapeID="_x0000_i1025" DrawAspect="Content" ObjectID="_1694340599" r:id="rId8"/>
         </w:object>
       </w:r>
       <w:r>
@@ -547,10 +547,10 @@
           <w:lang w:val="en-US"/>
         </w:rPr>
         <w:object w:dxaOrig="240" w:dyaOrig="620">
-          <v:shape id="_x0000_i1032" type="#_x0000_t75" style="width:12.25pt;height:31.25pt" o:ole="">
+          <v:shape id="_x0000_i1026" type="#_x0000_t75" style="width:12.55pt;height:31pt" o:ole="">
             <v:imagedata r:id="rId9" o:title=""/>
           </v:shape>
-          <o:OLEObject Type="Embed" ProgID="Equation.3" ShapeID="_x0000_i1032" DrawAspect="Content" ObjectID="_1694281074" r:id="rId10"/>
+          <o:OLEObject Type="Embed" ProgID="Equation.3" ShapeID="_x0000_i1026" DrawAspect="Content" ObjectID="_1694340600" r:id="rId10"/>
         </w:object>
       </w:r>
       <w:r>
@@ -897,7 +897,6 @@
         </w:rPr>
         <w:t xml:space="preserve"> </w:t>
       </w:r>
-      <w:bookmarkStart w:id="0" w:name="_GoBack"/>
       <w:r>
         <w:rPr>
           <w:noProof/>
@@ -905,8 +904,8 @@
         </w:rPr>
         <w:drawing>
           <wp:inline distT="0" distB="0" distL="0" distR="0">
-            <wp:extent cx="7229475" cy="9508978"/>
-            <wp:effectExtent l="0" t="0" r="0" b="0"/>
+            <wp:extent cx="7238865" cy="9521516"/>
+            <wp:effectExtent l="0" t="0" r="635" b="3810"/>
             <wp:docPr id="196" name="Рисунок 196"/>
             <wp:cNvGraphicFramePr>
               <a:graphicFrameLocks xmlns:a="http://schemas.openxmlformats.org/drawingml/2006/main" noChangeAspect="1"/>
@@ -933,7 +932,7 @@
                   <pic:spPr>
                     <a:xfrm>
                       <a:off x="0" y="0"/>
-                      <a:ext cx="7239007" cy="9521516"/>
+                      <a:ext cx="7238865" cy="9521516"/>
                     </a:xfrm>
                     <a:prstGeom prst="rect">
                       <a:avLst/>
@@ -945,7 +944,6 @@
           </wp:inline>
         </w:drawing>
       </w:r>
-      <w:bookmarkEnd w:id="0"/>
     </w:p>
     <w:p>
       <w:pPr>
@@ -986,22 +984,8679 @@
     </w:p>
     <w:p>
       <w:pPr>
+        <w:pStyle w:val="HTML"/>
+        <w:shd w:val="clear" w:color="auto" w:fill="2B2B2B"/>
+        <w:rPr>
+          <w:color w:val="A9B7C6"/>
+          <w:lang w:val="en-US"/>
+        </w:rPr>
+      </w:pPr>
+      <w:r>
+        <w:rPr>
+          <w:color w:val="BBB529"/>
+          <w:lang w:val="en-US"/>
+        </w:rPr>
+        <w:t xml:space="preserve">#include </w:t>
+      </w:r>
+      <w:r>
+        <w:rPr>
+          <w:color w:val="6A8759"/>
+          <w:lang w:val="en-US"/>
+        </w:rPr>
+        <w:t>&lt;stdio.h&gt;</w:t>
+      </w:r>
+      <w:r>
+        <w:rPr>
+          <w:color w:val="6A8759"/>
+          <w:lang w:val="en-US"/>
+        </w:rPr>
+        <w:br/>
+      </w:r>
+      <w:r>
+        <w:rPr>
+          <w:color w:val="BBB529"/>
+          <w:lang w:val="en-US"/>
+        </w:rPr>
+        <w:t xml:space="preserve">#include </w:t>
+      </w:r>
+      <w:r>
+        <w:rPr>
+          <w:color w:val="6A8759"/>
+          <w:lang w:val="en-US"/>
+        </w:rPr>
+        <w:t>&lt;math.h&gt;</w:t>
+      </w:r>
+      <w:r>
+        <w:rPr>
+          <w:color w:val="6A8759"/>
+          <w:lang w:val="en-US"/>
+        </w:rPr>
+        <w:br/>
+      </w:r>
+      <w:r>
+        <w:rPr>
+          <w:color w:val="6A8759"/>
+          <w:lang w:val="en-US"/>
+        </w:rPr>
+        <w:br/>
+      </w:r>
+      <w:r>
+        <w:rPr>
+          <w:color w:val="CC7832"/>
+          <w:lang w:val="en-US"/>
+        </w:rPr>
+        <w:t xml:space="preserve">int </w:t>
+      </w:r>
+      <w:r>
+        <w:rPr>
+          <w:color w:val="FFC66D"/>
+          <w:lang w:val="en-US"/>
+        </w:rPr>
+        <w:t>main</w:t>
+      </w:r>
+      <w:r>
+        <w:rPr>
+          <w:color w:val="A9B7C6"/>
+          <w:lang w:val="en-US"/>
+        </w:rPr>
+        <w:t>(</w:t>
+      </w:r>
+      <w:r>
+        <w:rPr>
+          <w:color w:val="CC7832"/>
+          <w:lang w:val="en-US"/>
+        </w:rPr>
+        <w:t xml:space="preserve">int </w:t>
+      </w:r>
+      <w:r>
+        <w:rPr>
+          <w:color w:val="A9B7C6"/>
+          <w:lang w:val="en-US"/>
+        </w:rPr>
+        <w:t>argc</w:t>
+      </w:r>
+      <w:r>
+        <w:rPr>
+          <w:color w:val="CC7832"/>
+          <w:lang w:val="en-US"/>
+        </w:rPr>
+        <w:t>, char</w:t>
+      </w:r>
+      <w:r>
+        <w:rPr>
+          <w:color w:val="A9B7C6"/>
+          <w:lang w:val="en-US"/>
+        </w:rPr>
+        <w:t>* argv[]) {</w:t>
+      </w:r>
+      <w:r>
+        <w:rPr>
+          <w:color w:val="A9B7C6"/>
+          <w:lang w:val="en-US"/>
+        </w:rPr>
+        <w:br/>
+      </w:r>
+      <w:r>
+        <w:rPr>
+          <w:color w:val="A9B7C6"/>
+          <w:lang w:val="en-US"/>
+        </w:rPr>
+        <w:br/>
+        <w:t xml:space="preserve">    </w:t>
+      </w:r>
+      <w:r>
+        <w:rPr>
+          <w:color w:val="CC7832"/>
+          <w:lang w:val="en-US"/>
+        </w:rPr>
+        <w:t xml:space="preserve">float </w:t>
+      </w:r>
+      <w:r>
+        <w:rPr>
+          <w:color w:val="A9B7C6"/>
+          <w:lang w:val="en-US"/>
+        </w:rPr>
+        <w:t>a</w:t>
+      </w:r>
+      <w:r>
+        <w:rPr>
+          <w:color w:val="CC7832"/>
+          <w:lang w:val="en-US"/>
+        </w:rPr>
+        <w:t xml:space="preserve">, </w:t>
+      </w:r>
+      <w:r>
+        <w:rPr>
+          <w:color w:val="A9B7C6"/>
+          <w:lang w:val="en-US"/>
+        </w:rPr>
+        <w:t>b</w:t>
+      </w:r>
+      <w:r>
+        <w:rPr>
+          <w:color w:val="CC7832"/>
+          <w:lang w:val="en-US"/>
+        </w:rPr>
+        <w:t xml:space="preserve">, </w:t>
+      </w:r>
+      <w:r>
+        <w:rPr>
+          <w:color w:val="A9B7C6"/>
+          <w:lang w:val="en-US"/>
+        </w:rPr>
+        <w:t>c</w:t>
+      </w:r>
+      <w:r>
+        <w:rPr>
+          <w:color w:val="CC7832"/>
+          <w:lang w:val="en-US"/>
+        </w:rPr>
+        <w:t>;</w:t>
+      </w:r>
+      <w:r>
+        <w:rPr>
+          <w:color w:val="CC7832"/>
+          <w:lang w:val="en-US"/>
+        </w:rPr>
+        <w:br/>
+        <w:t xml:space="preserve">    float </w:t>
+      </w:r>
+      <w:r>
+        <w:rPr>
+          <w:color w:val="A9B7C6"/>
+          <w:lang w:val="en-US"/>
+        </w:rPr>
+        <w:t>startX</w:t>
+      </w:r>
+      <w:r>
+        <w:rPr>
+          <w:color w:val="CC7832"/>
+          <w:lang w:val="en-US"/>
+        </w:rPr>
+        <w:t xml:space="preserve">, </w:t>
+      </w:r>
+      <w:r>
+        <w:rPr>
+          <w:color w:val="A9B7C6"/>
+          <w:lang w:val="en-US"/>
+        </w:rPr>
+        <w:t>endX</w:t>
+      </w:r>
+      <w:r>
+        <w:rPr>
+          <w:color w:val="CC7832"/>
+          <w:lang w:val="en-US"/>
+        </w:rPr>
+        <w:t xml:space="preserve">, </w:t>
+      </w:r>
+      <w:r>
+        <w:rPr>
+          <w:color w:val="A9B7C6"/>
+          <w:lang w:val="en-US"/>
+        </w:rPr>
+        <w:t>dX</w:t>
+      </w:r>
+      <w:r>
+        <w:rPr>
+          <w:color w:val="CC7832"/>
+          <w:lang w:val="en-US"/>
+        </w:rPr>
+        <w:t>;</w:t>
+      </w:r>
+      <w:r>
+        <w:rPr>
+          <w:color w:val="CC7832"/>
+          <w:lang w:val="en-US"/>
+        </w:rPr>
+        <w:br/>
+        <w:t xml:space="preserve">    float </w:t>
+      </w:r>
+      <w:r>
+        <w:rPr>
+          <w:color w:val="A9B7C6"/>
+          <w:lang w:val="en-US"/>
+        </w:rPr>
+        <w:t>f</w:t>
+      </w:r>
+      <w:r>
+        <w:rPr>
+          <w:color w:val="CC7832"/>
+          <w:lang w:val="en-US"/>
+        </w:rPr>
+        <w:t>;</w:t>
+      </w:r>
+      <w:r>
+        <w:rPr>
+          <w:color w:val="CC7832"/>
+          <w:lang w:val="en-US"/>
+        </w:rPr>
+        <w:br/>
+        <w:t xml:space="preserve">    int </w:t>
+      </w:r>
+      <w:r>
+        <w:rPr>
+          <w:color w:val="A9B7C6"/>
+          <w:lang w:val="en-US"/>
+        </w:rPr>
+        <w:t>k</w:t>
+      </w:r>
+      <w:r>
+        <w:rPr>
+          <w:color w:val="CC7832"/>
+          <w:lang w:val="en-US"/>
+        </w:rPr>
+        <w:t>;</w:t>
+      </w:r>
+      <w:r>
+        <w:rPr>
+          <w:color w:val="CC7832"/>
+          <w:lang w:val="en-US"/>
+        </w:rPr>
+        <w:br/>
+        <w:t xml:space="preserve">    </w:t>
+      </w:r>
+      <w:r>
+        <w:rPr>
+          <w:color w:val="A9B7C6"/>
+          <w:lang w:val="en-US"/>
+        </w:rPr>
+        <w:t>printf(</w:t>
+      </w:r>
+      <w:r>
+        <w:rPr>
+          <w:color w:val="6A8759"/>
+          <w:lang w:val="en-US"/>
+        </w:rPr>
+        <w:t>"Enter:</w:t>
+      </w:r>
+      <w:r>
+        <w:rPr>
+          <w:color w:val="CC7832"/>
+          <w:lang w:val="en-US"/>
+        </w:rPr>
+        <w:t>\n</w:t>
+      </w:r>
+      <w:r>
+        <w:rPr>
+          <w:color w:val="6A8759"/>
+          <w:lang w:val="en-US"/>
+        </w:rPr>
+        <w:t>"</w:t>
+      </w:r>
+      <w:r>
+        <w:rPr>
+          <w:color w:val="A9B7C6"/>
+          <w:lang w:val="en-US"/>
+        </w:rPr>
+        <w:t>)</w:t>
+      </w:r>
+      <w:r>
+        <w:rPr>
+          <w:color w:val="CC7832"/>
+          <w:lang w:val="en-US"/>
+        </w:rPr>
+        <w:t>;</w:t>
+      </w:r>
+      <w:r>
+        <w:rPr>
+          <w:color w:val="CC7832"/>
+          <w:lang w:val="en-US"/>
+        </w:rPr>
+        <w:br/>
+      </w:r>
+      <w:r>
+        <w:rPr>
+          <w:color w:val="CC7832"/>
+          <w:lang w:val="en-US"/>
+        </w:rPr>
+        <w:br/>
+        <w:t xml:space="preserve">    </w:t>
+      </w:r>
+      <w:r>
+        <w:rPr>
+          <w:color w:val="A9B7C6"/>
+          <w:lang w:val="en-US"/>
+        </w:rPr>
+        <w:t>printf(</w:t>
+      </w:r>
+      <w:r>
+        <w:rPr>
+          <w:color w:val="6A8759"/>
+          <w:lang w:val="en-US"/>
+        </w:rPr>
+        <w:t>"a = "</w:t>
+      </w:r>
+      <w:r>
+        <w:rPr>
+          <w:color w:val="A9B7C6"/>
+          <w:lang w:val="en-US"/>
+        </w:rPr>
+        <w:t>)</w:t>
+      </w:r>
+      <w:r>
+        <w:rPr>
+          <w:color w:val="CC7832"/>
+          <w:lang w:val="en-US"/>
+        </w:rPr>
+        <w:t xml:space="preserve">; </w:t>
+      </w:r>
+      <w:r>
+        <w:rPr>
+          <w:color w:val="A9B7C6"/>
+          <w:lang w:val="en-US"/>
+        </w:rPr>
+        <w:t>scanf(</w:t>
+      </w:r>
+      <w:r>
+        <w:rPr>
+          <w:color w:val="6A8759"/>
+          <w:lang w:val="en-US"/>
+        </w:rPr>
+        <w:t>"%f"</w:t>
+      </w:r>
+      <w:r>
+        <w:rPr>
+          <w:color w:val="CC7832"/>
+          <w:lang w:val="en-US"/>
+        </w:rPr>
+        <w:t xml:space="preserve">, </w:t>
+      </w:r>
+      <w:r>
+        <w:rPr>
+          <w:color w:val="A9B7C6"/>
+          <w:lang w:val="en-US"/>
+        </w:rPr>
+        <w:t>&amp;a)</w:t>
+      </w:r>
+      <w:r>
+        <w:rPr>
+          <w:color w:val="CC7832"/>
+          <w:lang w:val="en-US"/>
+        </w:rPr>
+        <w:t>;</w:t>
+      </w:r>
+      <w:r>
+        <w:rPr>
+          <w:color w:val="CC7832"/>
+          <w:lang w:val="en-US"/>
+        </w:rPr>
+        <w:br/>
+        <w:t xml:space="preserve">    </w:t>
+      </w:r>
+      <w:r>
+        <w:rPr>
+          <w:color w:val="A9B7C6"/>
+          <w:lang w:val="en-US"/>
+        </w:rPr>
+        <w:t>printf(</w:t>
+      </w:r>
+      <w:r>
+        <w:rPr>
+          <w:color w:val="6A8759"/>
+          <w:lang w:val="en-US"/>
+        </w:rPr>
+        <w:t>"b = "</w:t>
+      </w:r>
+      <w:r>
+        <w:rPr>
+          <w:color w:val="A9B7C6"/>
+          <w:lang w:val="en-US"/>
+        </w:rPr>
+        <w:t>)</w:t>
+      </w:r>
+      <w:r>
+        <w:rPr>
+          <w:color w:val="CC7832"/>
+          <w:lang w:val="en-US"/>
+        </w:rPr>
+        <w:t xml:space="preserve">; </w:t>
+      </w:r>
+      <w:r>
+        <w:rPr>
+          <w:color w:val="A9B7C6"/>
+          <w:lang w:val="en-US"/>
+        </w:rPr>
+        <w:t>scanf(</w:t>
+      </w:r>
+      <w:r>
+        <w:rPr>
+          <w:color w:val="6A8759"/>
+          <w:lang w:val="en-US"/>
+        </w:rPr>
+        <w:t>"%f"</w:t>
+      </w:r>
+      <w:r>
+        <w:rPr>
+          <w:color w:val="CC7832"/>
+          <w:lang w:val="en-US"/>
+        </w:rPr>
+        <w:t xml:space="preserve">, </w:t>
+      </w:r>
+      <w:r>
+        <w:rPr>
+          <w:color w:val="A9B7C6"/>
+          <w:lang w:val="en-US"/>
+        </w:rPr>
+        <w:t>&amp;b)</w:t>
+      </w:r>
+      <w:r>
+        <w:rPr>
+          <w:color w:val="CC7832"/>
+          <w:lang w:val="en-US"/>
+        </w:rPr>
+        <w:t>;</w:t>
+      </w:r>
+      <w:r>
+        <w:rPr>
+          <w:color w:val="CC7832"/>
+          <w:lang w:val="en-US"/>
+        </w:rPr>
+        <w:br/>
+        <w:t xml:space="preserve">    </w:t>
+      </w:r>
+      <w:r>
+        <w:rPr>
+          <w:color w:val="A9B7C6"/>
+          <w:lang w:val="en-US"/>
+        </w:rPr>
+        <w:t>printf(</w:t>
+      </w:r>
+      <w:r>
+        <w:rPr>
+          <w:color w:val="6A8759"/>
+          <w:lang w:val="en-US"/>
+        </w:rPr>
+        <w:t>"c = "</w:t>
+      </w:r>
+      <w:r>
+        <w:rPr>
+          <w:color w:val="A9B7C6"/>
+          <w:lang w:val="en-US"/>
+        </w:rPr>
+        <w:t>)</w:t>
+      </w:r>
+      <w:r>
+        <w:rPr>
+          <w:color w:val="CC7832"/>
+          <w:lang w:val="en-US"/>
+        </w:rPr>
+        <w:t xml:space="preserve">; </w:t>
+      </w:r>
+      <w:r>
+        <w:rPr>
+          <w:color w:val="A9B7C6"/>
+          <w:lang w:val="en-US"/>
+        </w:rPr>
+        <w:t>scanf(</w:t>
+      </w:r>
+      <w:r>
+        <w:rPr>
+          <w:color w:val="6A8759"/>
+          <w:lang w:val="en-US"/>
+        </w:rPr>
+        <w:t>"%f"</w:t>
+      </w:r>
+      <w:r>
+        <w:rPr>
+          <w:color w:val="CC7832"/>
+          <w:lang w:val="en-US"/>
+        </w:rPr>
+        <w:t xml:space="preserve">, </w:t>
+      </w:r>
+      <w:r>
+        <w:rPr>
+          <w:color w:val="A9B7C6"/>
+          <w:lang w:val="en-US"/>
+        </w:rPr>
+        <w:t>&amp;c)</w:t>
+      </w:r>
+      <w:r>
+        <w:rPr>
+          <w:color w:val="CC7832"/>
+          <w:lang w:val="en-US"/>
+        </w:rPr>
+        <w:t>;</w:t>
+      </w:r>
+      <w:r>
+        <w:rPr>
+          <w:color w:val="CC7832"/>
+          <w:lang w:val="en-US"/>
+        </w:rPr>
+        <w:br/>
+        <w:t xml:space="preserve">    </w:t>
+      </w:r>
+      <w:r>
+        <w:rPr>
+          <w:color w:val="A9B7C6"/>
+          <w:lang w:val="en-US"/>
+        </w:rPr>
+        <w:t>printf(</w:t>
+      </w:r>
+      <w:r>
+        <w:rPr>
+          <w:color w:val="6A8759"/>
+          <w:lang w:val="en-US"/>
+        </w:rPr>
+        <w:t>"X begin = "</w:t>
+      </w:r>
+      <w:r>
+        <w:rPr>
+          <w:color w:val="A9B7C6"/>
+          <w:lang w:val="en-US"/>
+        </w:rPr>
+        <w:t>)</w:t>
+      </w:r>
+      <w:r>
+        <w:rPr>
+          <w:color w:val="CC7832"/>
+          <w:lang w:val="en-US"/>
+        </w:rPr>
+        <w:t xml:space="preserve">; </w:t>
+      </w:r>
+      <w:r>
+        <w:rPr>
+          <w:color w:val="A9B7C6"/>
+          <w:lang w:val="en-US"/>
+        </w:rPr>
+        <w:t>scanf(</w:t>
+      </w:r>
+      <w:r>
+        <w:rPr>
+          <w:color w:val="6A8759"/>
+          <w:lang w:val="en-US"/>
+        </w:rPr>
+        <w:t>"%f"</w:t>
+      </w:r>
+      <w:r>
+        <w:rPr>
+          <w:color w:val="CC7832"/>
+          <w:lang w:val="en-US"/>
+        </w:rPr>
+        <w:t xml:space="preserve">, </w:t>
+      </w:r>
+      <w:r>
+        <w:rPr>
+          <w:color w:val="A9B7C6"/>
+          <w:lang w:val="en-US"/>
+        </w:rPr>
+        <w:t>&amp;startX)</w:t>
+      </w:r>
+      <w:r>
+        <w:rPr>
+          <w:color w:val="CC7832"/>
+          <w:lang w:val="en-US"/>
+        </w:rPr>
+        <w:t>;</w:t>
+      </w:r>
+      <w:r>
+        <w:rPr>
+          <w:color w:val="CC7832"/>
+          <w:lang w:val="en-US"/>
+        </w:rPr>
+        <w:br/>
+        <w:t xml:space="preserve">    </w:t>
+      </w:r>
+      <w:r>
+        <w:rPr>
+          <w:color w:val="A9B7C6"/>
+          <w:lang w:val="en-US"/>
+        </w:rPr>
+        <w:t>printf(</w:t>
+      </w:r>
+      <w:r>
+        <w:rPr>
+          <w:color w:val="6A8759"/>
+          <w:lang w:val="en-US"/>
+        </w:rPr>
+        <w:t>"X end = "</w:t>
+      </w:r>
+      <w:r>
+        <w:rPr>
+          <w:color w:val="A9B7C6"/>
+          <w:lang w:val="en-US"/>
+        </w:rPr>
+        <w:t>)</w:t>
+      </w:r>
+      <w:r>
+        <w:rPr>
+          <w:color w:val="CC7832"/>
+          <w:lang w:val="en-US"/>
+        </w:rPr>
+        <w:t xml:space="preserve">; </w:t>
+      </w:r>
+      <w:r>
+        <w:rPr>
+          <w:color w:val="A9B7C6"/>
+          <w:lang w:val="en-US"/>
+        </w:rPr>
+        <w:t>scanf(</w:t>
+      </w:r>
+      <w:r>
+        <w:rPr>
+          <w:color w:val="6A8759"/>
+          <w:lang w:val="en-US"/>
+        </w:rPr>
+        <w:t>"%f"</w:t>
+      </w:r>
+      <w:r>
+        <w:rPr>
+          <w:color w:val="CC7832"/>
+          <w:lang w:val="en-US"/>
+        </w:rPr>
+        <w:t xml:space="preserve">, </w:t>
+      </w:r>
+      <w:r>
+        <w:rPr>
+          <w:color w:val="A9B7C6"/>
+          <w:lang w:val="en-US"/>
+        </w:rPr>
+        <w:t>&amp;endX)</w:t>
+      </w:r>
+      <w:r>
+        <w:rPr>
+          <w:color w:val="CC7832"/>
+          <w:lang w:val="en-US"/>
+        </w:rPr>
+        <w:t>;</w:t>
+      </w:r>
+      <w:r>
+        <w:rPr>
+          <w:color w:val="CC7832"/>
+          <w:lang w:val="en-US"/>
+        </w:rPr>
+        <w:br/>
+        <w:t xml:space="preserve">    </w:t>
+      </w:r>
+      <w:r>
+        <w:rPr>
+          <w:color w:val="A9B7C6"/>
+          <w:lang w:val="en-US"/>
+        </w:rPr>
+        <w:t>printf(</w:t>
+      </w:r>
+      <w:r>
+        <w:rPr>
+          <w:color w:val="6A8759"/>
+          <w:lang w:val="en-US"/>
+        </w:rPr>
+        <w:t>"dX = "</w:t>
+      </w:r>
+      <w:r>
+        <w:rPr>
+          <w:color w:val="A9B7C6"/>
+          <w:lang w:val="en-US"/>
+        </w:rPr>
+        <w:t>)</w:t>
+      </w:r>
+      <w:r>
+        <w:rPr>
+          <w:color w:val="CC7832"/>
+          <w:lang w:val="en-US"/>
+        </w:rPr>
+        <w:t xml:space="preserve">; </w:t>
+      </w:r>
+      <w:r>
+        <w:rPr>
+          <w:color w:val="A9B7C6"/>
+          <w:lang w:val="en-US"/>
+        </w:rPr>
+        <w:t>scanf(</w:t>
+      </w:r>
+      <w:r>
+        <w:rPr>
+          <w:color w:val="6A8759"/>
+          <w:lang w:val="en-US"/>
+        </w:rPr>
+        <w:t>"%f"</w:t>
+      </w:r>
+      <w:r>
+        <w:rPr>
+          <w:color w:val="CC7832"/>
+          <w:lang w:val="en-US"/>
+        </w:rPr>
+        <w:t xml:space="preserve">, </w:t>
+      </w:r>
+      <w:r>
+        <w:rPr>
+          <w:color w:val="A9B7C6"/>
+          <w:lang w:val="en-US"/>
+        </w:rPr>
+        <w:t>&amp;dX)</w:t>
+      </w:r>
+      <w:r>
+        <w:rPr>
+          <w:color w:val="CC7832"/>
+          <w:lang w:val="en-US"/>
+        </w:rPr>
+        <w:t>;</w:t>
+      </w:r>
+      <w:r>
+        <w:rPr>
+          <w:color w:val="CC7832"/>
+          <w:lang w:val="en-US"/>
+        </w:rPr>
+        <w:br/>
+        <w:t xml:space="preserve">    </w:t>
+      </w:r>
+      <w:r>
+        <w:rPr>
+          <w:color w:val="808080"/>
+          <w:lang w:val="en-US"/>
+        </w:rPr>
+        <w:t>//</w:t>
+      </w:r>
+      <w:r>
+        <w:rPr>
+          <w:color w:val="808080"/>
+        </w:rPr>
+        <w:t>Третий</w:t>
+      </w:r>
+      <w:r>
+        <w:rPr>
+          <w:color w:val="808080"/>
+          <w:lang w:val="en-US"/>
+        </w:rPr>
+        <w:t xml:space="preserve"> </w:t>
+      </w:r>
+      <w:r>
+        <w:rPr>
+          <w:color w:val="808080"/>
+        </w:rPr>
+        <w:t>вариант</w:t>
+      </w:r>
+      <w:r>
+        <w:rPr>
+          <w:color w:val="808080"/>
+          <w:lang w:val="en-US"/>
+        </w:rPr>
+        <w:br/>
+        <w:t xml:space="preserve">    </w:t>
+      </w:r>
+      <w:r>
+        <w:rPr>
+          <w:color w:val="CC7832"/>
+          <w:lang w:val="en-US"/>
+        </w:rPr>
+        <w:t xml:space="preserve">float </w:t>
+      </w:r>
+      <w:r>
+        <w:rPr>
+          <w:color w:val="A9B7C6"/>
+          <w:lang w:val="en-US"/>
+        </w:rPr>
+        <w:t>x = startX</w:t>
+      </w:r>
+      <w:r>
+        <w:rPr>
+          <w:color w:val="CC7832"/>
+          <w:lang w:val="en-US"/>
+        </w:rPr>
+        <w:t>;</w:t>
+      </w:r>
+      <w:r>
+        <w:rPr>
+          <w:color w:val="CC7832"/>
+          <w:lang w:val="en-US"/>
+        </w:rPr>
+        <w:br/>
+        <w:t xml:space="preserve">    do </w:t>
+      </w:r>
+      <w:r>
+        <w:rPr>
+          <w:color w:val="A9B7C6"/>
+          <w:lang w:val="en-US"/>
+        </w:rPr>
+        <w:t>{</w:t>
+      </w:r>
+      <w:r>
+        <w:rPr>
+          <w:color w:val="A9B7C6"/>
+          <w:lang w:val="en-US"/>
+        </w:rPr>
+        <w:br/>
+        <w:t xml:space="preserve">         </w:t>
+      </w:r>
+      <w:r>
+        <w:rPr>
+          <w:color w:val="CC7832"/>
+          <w:lang w:val="en-US"/>
+        </w:rPr>
+        <w:t xml:space="preserve">if </w:t>
+      </w:r>
+      <w:r>
+        <w:rPr>
+          <w:color w:val="A9B7C6"/>
+          <w:lang w:val="en-US"/>
+        </w:rPr>
+        <w:t xml:space="preserve">(x &lt; </w:t>
+      </w:r>
+      <w:r>
+        <w:rPr>
+          <w:color w:val="6897BB"/>
+          <w:lang w:val="en-US"/>
+        </w:rPr>
+        <w:t xml:space="preserve">0 </w:t>
+      </w:r>
+      <w:r>
+        <w:rPr>
+          <w:color w:val="A9B7C6"/>
+          <w:lang w:val="en-US"/>
+        </w:rPr>
+        <w:t xml:space="preserve">&amp;&amp; b != </w:t>
+      </w:r>
+      <w:r>
+        <w:rPr>
+          <w:color w:val="6897BB"/>
+          <w:lang w:val="en-US"/>
+        </w:rPr>
+        <w:t>0</w:t>
+      </w:r>
+      <w:r>
+        <w:rPr>
+          <w:color w:val="A9B7C6"/>
+          <w:lang w:val="en-US"/>
+        </w:rPr>
+        <w:t>) {</w:t>
+      </w:r>
+      <w:r>
+        <w:rPr>
+          <w:color w:val="A9B7C6"/>
+          <w:lang w:val="en-US"/>
+        </w:rPr>
+        <w:br/>
+        <w:t xml:space="preserve">            k = </w:t>
+      </w:r>
+      <w:r>
+        <w:rPr>
+          <w:color w:val="6897BB"/>
+          <w:lang w:val="en-US"/>
+        </w:rPr>
+        <w:t>1</w:t>
+      </w:r>
+      <w:r>
+        <w:rPr>
+          <w:color w:val="CC7832"/>
+          <w:lang w:val="en-US"/>
+        </w:rPr>
+        <w:t>;</w:t>
+      </w:r>
+      <w:r>
+        <w:rPr>
+          <w:color w:val="CC7832"/>
+          <w:lang w:val="en-US"/>
+        </w:rPr>
+        <w:br/>
+        <w:t xml:space="preserve">            </w:t>
+      </w:r>
+      <w:r>
+        <w:rPr>
+          <w:color w:val="A9B7C6"/>
+          <w:lang w:val="en-US"/>
+        </w:rPr>
+        <w:t>f = a * (</w:t>
+      </w:r>
+      <w:r>
+        <w:rPr>
+          <w:color w:val="CC7832"/>
+          <w:lang w:val="en-US"/>
+        </w:rPr>
+        <w:t>float</w:t>
+      </w:r>
+      <w:r>
+        <w:rPr>
+          <w:color w:val="A9B7C6"/>
+          <w:lang w:val="en-US"/>
+        </w:rPr>
+        <w:t>) pow((x + c)</w:t>
+      </w:r>
+      <w:r>
+        <w:rPr>
+          <w:color w:val="CC7832"/>
+          <w:lang w:val="en-US"/>
+        </w:rPr>
+        <w:t xml:space="preserve">, </w:t>
+      </w:r>
+      <w:r>
+        <w:rPr>
+          <w:color w:val="6897BB"/>
+          <w:lang w:val="en-US"/>
+        </w:rPr>
+        <w:t>2</w:t>
+      </w:r>
+      <w:r>
+        <w:rPr>
+          <w:color w:val="A9B7C6"/>
+          <w:lang w:val="en-US"/>
+        </w:rPr>
+        <w:t>) - b</w:t>
+      </w:r>
+      <w:r>
+        <w:rPr>
+          <w:color w:val="CC7832"/>
+          <w:lang w:val="en-US"/>
+        </w:rPr>
+        <w:t>;</w:t>
+      </w:r>
+      <w:r>
+        <w:rPr>
+          <w:color w:val="CC7832"/>
+          <w:lang w:val="en-US"/>
+        </w:rPr>
+        <w:br/>
+        <w:t xml:space="preserve">        </w:t>
+      </w:r>
+      <w:r>
+        <w:rPr>
+          <w:color w:val="A9B7C6"/>
+          <w:lang w:val="en-US"/>
+        </w:rPr>
+        <w:t xml:space="preserve">} </w:t>
+      </w:r>
+      <w:r>
+        <w:rPr>
+          <w:color w:val="CC7832"/>
+          <w:lang w:val="en-US"/>
+        </w:rPr>
+        <w:t xml:space="preserve">else if </w:t>
+      </w:r>
+      <w:r>
+        <w:rPr>
+          <w:color w:val="A9B7C6"/>
+          <w:lang w:val="en-US"/>
+        </w:rPr>
+        <w:t xml:space="preserve">(x &gt; </w:t>
+      </w:r>
+      <w:r>
+        <w:rPr>
+          <w:color w:val="6897BB"/>
+          <w:lang w:val="en-US"/>
+        </w:rPr>
+        <w:t xml:space="preserve">0 </w:t>
+      </w:r>
+      <w:r>
+        <w:rPr>
+          <w:color w:val="A9B7C6"/>
+          <w:lang w:val="en-US"/>
+        </w:rPr>
+        <w:t xml:space="preserve">&amp;&amp; b == </w:t>
+      </w:r>
+      <w:r>
+        <w:rPr>
+          <w:color w:val="6897BB"/>
+          <w:lang w:val="en-US"/>
+        </w:rPr>
+        <w:t>0</w:t>
+      </w:r>
+      <w:r>
+        <w:rPr>
+          <w:color w:val="A9B7C6"/>
+          <w:lang w:val="en-US"/>
+        </w:rPr>
+        <w:t>) {</w:t>
+      </w:r>
+      <w:r>
+        <w:rPr>
+          <w:color w:val="A9B7C6"/>
+          <w:lang w:val="en-US"/>
+        </w:rPr>
+        <w:br/>
+        <w:t xml:space="preserve">            </w:t>
+      </w:r>
+      <w:r>
+        <w:rPr>
+          <w:color w:val="CC7832"/>
+          <w:lang w:val="en-US"/>
+        </w:rPr>
+        <w:t xml:space="preserve">if </w:t>
+      </w:r>
+      <w:r>
+        <w:rPr>
+          <w:color w:val="A9B7C6"/>
+          <w:lang w:val="en-US"/>
+        </w:rPr>
+        <w:t xml:space="preserve">(c == </w:t>
+      </w:r>
+      <w:r>
+        <w:rPr>
+          <w:color w:val="6897BB"/>
+          <w:lang w:val="en-US"/>
+        </w:rPr>
+        <w:t>0</w:t>
+      </w:r>
+      <w:r>
+        <w:rPr>
+          <w:color w:val="A9B7C6"/>
+          <w:lang w:val="en-US"/>
+        </w:rPr>
+        <w:t>) {</w:t>
+      </w:r>
+      <w:r>
+        <w:rPr>
+          <w:color w:val="A9B7C6"/>
+          <w:lang w:val="en-US"/>
+        </w:rPr>
+        <w:br/>
+        <w:t xml:space="preserve">                k = </w:t>
+      </w:r>
+      <w:r>
+        <w:rPr>
+          <w:color w:val="6897BB"/>
+          <w:lang w:val="en-US"/>
+        </w:rPr>
+        <w:t>4</w:t>
+      </w:r>
+      <w:r>
+        <w:rPr>
+          <w:color w:val="CC7832"/>
+          <w:lang w:val="en-US"/>
+        </w:rPr>
+        <w:t>;</w:t>
+      </w:r>
+      <w:r>
+        <w:rPr>
+          <w:color w:val="CC7832"/>
+          <w:lang w:val="en-US"/>
+        </w:rPr>
+        <w:br/>
+        <w:t xml:space="preserve">                </w:t>
+      </w:r>
+      <w:r>
+        <w:rPr>
+          <w:color w:val="A9B7C6"/>
+          <w:lang w:val="en-US"/>
+        </w:rPr>
+        <w:t>printf(</w:t>
+      </w:r>
+      <w:r>
+        <w:rPr>
+          <w:color w:val="6A8759"/>
+          <w:lang w:val="en-US"/>
+        </w:rPr>
+        <w:t>"x = %.2f</w:t>
+      </w:r>
+      <w:r>
+        <w:rPr>
+          <w:color w:val="CC7832"/>
+          <w:lang w:val="en-US"/>
+        </w:rPr>
+        <w:t>\t</w:t>
+      </w:r>
+      <w:r>
+        <w:rPr>
+          <w:color w:val="6A8759"/>
+          <w:lang w:val="en-US"/>
+        </w:rPr>
+        <w:t>f%d is not defined</w:t>
+      </w:r>
+      <w:r>
+        <w:rPr>
+          <w:color w:val="CC7832"/>
+          <w:lang w:val="en-US"/>
+        </w:rPr>
+        <w:t>\n</w:t>
+      </w:r>
+      <w:r>
+        <w:rPr>
+          <w:color w:val="6A8759"/>
+          <w:lang w:val="en-US"/>
+        </w:rPr>
+        <w:t>"</w:t>
+      </w:r>
+      <w:r>
+        <w:rPr>
+          <w:color w:val="CC7832"/>
+          <w:lang w:val="en-US"/>
+        </w:rPr>
+        <w:t xml:space="preserve">, </w:t>
+      </w:r>
+      <w:r>
+        <w:rPr>
+          <w:color w:val="A9B7C6"/>
+          <w:lang w:val="en-US"/>
+        </w:rPr>
+        <w:t>x</w:t>
+      </w:r>
+      <w:r>
+        <w:rPr>
+          <w:color w:val="CC7832"/>
+          <w:lang w:val="en-US"/>
+        </w:rPr>
+        <w:t xml:space="preserve">, </w:t>
+      </w:r>
+      <w:r>
+        <w:rPr>
+          <w:color w:val="A9B7C6"/>
+          <w:lang w:val="en-US"/>
+        </w:rPr>
+        <w:t>k)</w:t>
+      </w:r>
+      <w:r>
+        <w:rPr>
+          <w:color w:val="CC7832"/>
+          <w:lang w:val="en-US"/>
+        </w:rPr>
+        <w:t>;</w:t>
+      </w:r>
+      <w:r>
+        <w:rPr>
+          <w:color w:val="CC7832"/>
+          <w:lang w:val="en-US"/>
+        </w:rPr>
+        <w:br/>
+        <w:t xml:space="preserve">                </w:t>
+      </w:r>
+      <w:r>
+        <w:rPr>
+          <w:color w:val="A9B7C6"/>
+          <w:lang w:val="en-US"/>
+        </w:rPr>
+        <w:t>x += dX</w:t>
+      </w:r>
+      <w:r>
+        <w:rPr>
+          <w:color w:val="A9B7C6"/>
+          <w:lang w:val="en-US"/>
+        </w:rPr>
+        <w:br/>
+        <w:t xml:space="preserve">                </w:t>
+      </w:r>
+      <w:r>
+        <w:rPr>
+          <w:color w:val="CC7832"/>
+          <w:lang w:val="en-US"/>
+        </w:rPr>
+        <w:t>continue;</w:t>
+      </w:r>
+      <w:r>
+        <w:rPr>
+          <w:color w:val="CC7832"/>
+          <w:lang w:val="en-US"/>
+        </w:rPr>
+        <w:br/>
+        <w:t xml:space="preserve">            </w:t>
+      </w:r>
+      <w:r>
+        <w:rPr>
+          <w:color w:val="A9B7C6"/>
+          <w:lang w:val="en-US"/>
+        </w:rPr>
+        <w:t>}</w:t>
+      </w:r>
+      <w:r>
+        <w:rPr>
+          <w:color w:val="A9B7C6"/>
+          <w:lang w:val="en-US"/>
+        </w:rPr>
+        <w:br/>
+        <w:t xml:space="preserve">            k = </w:t>
+      </w:r>
+      <w:r>
+        <w:rPr>
+          <w:color w:val="6897BB"/>
+          <w:lang w:val="en-US"/>
+        </w:rPr>
+        <w:t>2</w:t>
+      </w:r>
+      <w:r>
+        <w:rPr>
+          <w:color w:val="CC7832"/>
+          <w:lang w:val="en-US"/>
+        </w:rPr>
+        <w:t>;</w:t>
+      </w:r>
+      <w:r>
+        <w:rPr>
+          <w:color w:val="CC7832"/>
+          <w:lang w:val="en-US"/>
+        </w:rPr>
+        <w:br/>
+        <w:t xml:space="preserve">            </w:t>
+      </w:r>
+      <w:r>
+        <w:rPr>
+          <w:color w:val="A9B7C6"/>
+          <w:lang w:val="en-US"/>
+        </w:rPr>
+        <w:t>f = (x - a) / -c</w:t>
+      </w:r>
+      <w:r>
+        <w:rPr>
+          <w:color w:val="CC7832"/>
+          <w:lang w:val="en-US"/>
+        </w:rPr>
+        <w:t>;</w:t>
+      </w:r>
+      <w:r>
+        <w:rPr>
+          <w:color w:val="CC7832"/>
+          <w:lang w:val="en-US"/>
+        </w:rPr>
+        <w:br/>
+        <w:t xml:space="preserve">        </w:t>
+      </w:r>
+      <w:r>
+        <w:rPr>
+          <w:color w:val="A9B7C6"/>
+          <w:lang w:val="en-US"/>
+        </w:rPr>
+        <w:t xml:space="preserve">} </w:t>
+      </w:r>
+      <w:r>
+        <w:rPr>
+          <w:color w:val="CC7832"/>
+          <w:lang w:val="en-US"/>
+        </w:rPr>
+        <w:t xml:space="preserve">else </w:t>
+      </w:r>
+      <w:r>
+        <w:rPr>
+          <w:color w:val="A9B7C6"/>
+          <w:lang w:val="en-US"/>
+        </w:rPr>
+        <w:t>{</w:t>
+      </w:r>
+      <w:r>
+        <w:rPr>
+          <w:color w:val="A9B7C6"/>
+          <w:lang w:val="en-US"/>
+        </w:rPr>
+        <w:br/>
+        <w:t xml:space="preserve">            </w:t>
+      </w:r>
+      <w:r>
+        <w:rPr>
+          <w:color w:val="CC7832"/>
+          <w:lang w:val="en-US"/>
+        </w:rPr>
+        <w:t xml:space="preserve">if </w:t>
+      </w:r>
+      <w:r>
+        <w:rPr>
+          <w:color w:val="A9B7C6"/>
+          <w:lang w:val="en-US"/>
+        </w:rPr>
+        <w:t xml:space="preserve">(c == </w:t>
+      </w:r>
+      <w:r>
+        <w:rPr>
+          <w:color w:val="6897BB"/>
+          <w:lang w:val="en-US"/>
+        </w:rPr>
+        <w:t>0</w:t>
+      </w:r>
+      <w:r>
+        <w:rPr>
+          <w:color w:val="A9B7C6"/>
+          <w:lang w:val="en-US"/>
+        </w:rPr>
+        <w:t>) {</w:t>
+      </w:r>
+      <w:r>
+        <w:rPr>
+          <w:color w:val="A9B7C6"/>
+          <w:lang w:val="en-US"/>
+        </w:rPr>
+        <w:br/>
+        <w:t xml:space="preserve">                k = </w:t>
+      </w:r>
+      <w:r>
+        <w:rPr>
+          <w:color w:val="6897BB"/>
+          <w:lang w:val="en-US"/>
+        </w:rPr>
+        <w:t>4</w:t>
+      </w:r>
+      <w:r>
+        <w:rPr>
+          <w:color w:val="CC7832"/>
+          <w:lang w:val="en-US"/>
+        </w:rPr>
+        <w:t>;</w:t>
+      </w:r>
+      <w:r>
+        <w:rPr>
+          <w:color w:val="CC7832"/>
+          <w:lang w:val="en-US"/>
+        </w:rPr>
+        <w:br/>
+        <w:t xml:space="preserve">                </w:t>
+      </w:r>
+      <w:r>
+        <w:rPr>
+          <w:color w:val="A9B7C6"/>
+          <w:lang w:val="en-US"/>
+        </w:rPr>
+        <w:t>printf(</w:t>
+      </w:r>
+      <w:r>
+        <w:rPr>
+          <w:color w:val="6A8759"/>
+          <w:lang w:val="en-US"/>
+        </w:rPr>
+        <w:t>"x = %.2f</w:t>
+      </w:r>
+      <w:r>
+        <w:rPr>
+          <w:color w:val="CC7832"/>
+          <w:lang w:val="en-US"/>
+        </w:rPr>
+        <w:t>\t</w:t>
+      </w:r>
+      <w:r>
+        <w:rPr>
+          <w:color w:val="6A8759"/>
+          <w:lang w:val="en-US"/>
+        </w:rPr>
+        <w:t>f%d is not defined</w:t>
+      </w:r>
+      <w:r>
+        <w:rPr>
+          <w:color w:val="CC7832"/>
+          <w:lang w:val="en-US"/>
+        </w:rPr>
+        <w:t>\n</w:t>
+      </w:r>
+      <w:r>
+        <w:rPr>
+          <w:color w:val="6A8759"/>
+          <w:lang w:val="en-US"/>
+        </w:rPr>
+        <w:t>"</w:t>
+      </w:r>
+      <w:r>
+        <w:rPr>
+          <w:color w:val="CC7832"/>
+          <w:lang w:val="en-US"/>
+        </w:rPr>
+        <w:t xml:space="preserve">, </w:t>
+      </w:r>
+      <w:r>
+        <w:rPr>
+          <w:color w:val="A9B7C6"/>
+          <w:lang w:val="en-US"/>
+        </w:rPr>
+        <w:t>x</w:t>
+      </w:r>
+      <w:r>
+        <w:rPr>
+          <w:color w:val="CC7832"/>
+          <w:lang w:val="en-US"/>
+        </w:rPr>
+        <w:t xml:space="preserve">, </w:t>
+      </w:r>
+      <w:r>
+        <w:rPr>
+          <w:color w:val="A9B7C6"/>
+          <w:lang w:val="en-US"/>
+        </w:rPr>
+        <w:t>k)</w:t>
+      </w:r>
+      <w:r>
+        <w:rPr>
+          <w:color w:val="CC7832"/>
+          <w:lang w:val="en-US"/>
+        </w:rPr>
+        <w:t>;</w:t>
+      </w:r>
+      <w:r>
+        <w:rPr>
+          <w:color w:val="CC7832"/>
+          <w:lang w:val="en-US"/>
+        </w:rPr>
+        <w:br/>
+        <w:t xml:space="preserve">                </w:t>
+      </w:r>
+      <w:r>
+        <w:rPr>
+          <w:color w:val="A9B7C6"/>
+          <w:lang w:val="en-US"/>
+        </w:rPr>
+        <w:t>x += dX</w:t>
+      </w:r>
+      <w:r>
+        <w:rPr>
+          <w:color w:val="A9B7C6"/>
+          <w:lang w:val="en-US"/>
+        </w:rPr>
+        <w:br/>
+        <w:t xml:space="preserve">                </w:t>
+      </w:r>
+      <w:r>
+        <w:rPr>
+          <w:color w:val="CC7832"/>
+          <w:lang w:val="en-US"/>
+        </w:rPr>
+        <w:t>continue;</w:t>
+      </w:r>
+      <w:r>
+        <w:rPr>
+          <w:color w:val="CC7832"/>
+          <w:lang w:val="en-US"/>
+        </w:rPr>
+        <w:br/>
+        <w:t xml:space="preserve">            </w:t>
+      </w:r>
+      <w:r>
+        <w:rPr>
+          <w:color w:val="A9B7C6"/>
+          <w:lang w:val="en-US"/>
+        </w:rPr>
+        <w:t>}</w:t>
+      </w:r>
+      <w:r>
+        <w:rPr>
+          <w:color w:val="A9B7C6"/>
+          <w:lang w:val="en-US"/>
+        </w:rPr>
+        <w:br/>
+        <w:t xml:space="preserve">            k = </w:t>
+      </w:r>
+      <w:r>
+        <w:rPr>
+          <w:color w:val="6897BB"/>
+          <w:lang w:val="en-US"/>
+        </w:rPr>
+        <w:t>3</w:t>
+      </w:r>
+      <w:r>
+        <w:rPr>
+          <w:color w:val="CC7832"/>
+          <w:lang w:val="en-US"/>
+        </w:rPr>
+        <w:t>;</w:t>
+      </w:r>
+      <w:r>
+        <w:rPr>
+          <w:color w:val="CC7832"/>
+          <w:lang w:val="en-US"/>
+        </w:rPr>
+        <w:br/>
+        <w:t xml:space="preserve">            </w:t>
+      </w:r>
+      <w:r>
+        <w:rPr>
+          <w:color w:val="A9B7C6"/>
+          <w:lang w:val="en-US"/>
+        </w:rPr>
+        <w:t>f = a + x / c</w:t>
+      </w:r>
+      <w:r>
+        <w:rPr>
+          <w:color w:val="CC7832"/>
+          <w:lang w:val="en-US"/>
+        </w:rPr>
+        <w:t>;</w:t>
+      </w:r>
+      <w:r>
+        <w:rPr>
+          <w:color w:val="CC7832"/>
+          <w:lang w:val="en-US"/>
+        </w:rPr>
+        <w:br/>
+        <w:t xml:space="preserve">        </w:t>
+      </w:r>
+      <w:r>
+        <w:rPr>
+          <w:color w:val="A9B7C6"/>
+          <w:lang w:val="en-US"/>
+        </w:rPr>
+        <w:t>}</w:t>
+      </w:r>
+      <w:r>
+        <w:rPr>
+          <w:color w:val="A9B7C6"/>
+          <w:lang w:val="en-US"/>
+        </w:rPr>
+        <w:br/>
+      </w:r>
+      <w:r>
+        <w:rPr>
+          <w:color w:val="A9B7C6"/>
+          <w:lang w:val="en-US"/>
+        </w:rPr>
+        <w:br/>
+        <w:t xml:space="preserve">        </w:t>
+      </w:r>
+      <w:r>
+        <w:rPr>
+          <w:color w:val="CC7832"/>
+          <w:lang w:val="en-US"/>
+        </w:rPr>
+        <w:t xml:space="preserve">if </w:t>
+      </w:r>
+      <w:r>
+        <w:rPr>
+          <w:color w:val="A9B7C6"/>
+          <w:lang w:val="en-US"/>
+        </w:rPr>
+        <w:t>(!(((</w:t>
+      </w:r>
+      <w:r>
+        <w:rPr>
+          <w:color w:val="CC7832"/>
+          <w:lang w:val="en-US"/>
+        </w:rPr>
+        <w:t>long</w:t>
+      </w:r>
+      <w:r>
+        <w:rPr>
+          <w:color w:val="A9B7C6"/>
+          <w:lang w:val="en-US"/>
+        </w:rPr>
+        <w:t>) floorf(a) | (</w:t>
+      </w:r>
+      <w:r>
+        <w:rPr>
+          <w:color w:val="CC7832"/>
+          <w:lang w:val="en-US"/>
+        </w:rPr>
+        <w:t>long</w:t>
+      </w:r>
+      <w:r>
+        <w:rPr>
+          <w:color w:val="A9B7C6"/>
+          <w:lang w:val="en-US"/>
+        </w:rPr>
+        <w:t>) floorf(b)) &amp; ((</w:t>
+      </w:r>
+      <w:r>
+        <w:rPr>
+          <w:color w:val="CC7832"/>
+          <w:lang w:val="en-US"/>
+        </w:rPr>
+        <w:t>long</w:t>
+      </w:r>
+      <w:r>
+        <w:rPr>
+          <w:color w:val="A9B7C6"/>
+          <w:lang w:val="en-US"/>
+        </w:rPr>
+        <w:t>) floorf(a) | (</w:t>
+      </w:r>
+      <w:r>
+        <w:rPr>
+          <w:color w:val="CC7832"/>
+          <w:lang w:val="en-US"/>
+        </w:rPr>
+        <w:t>long</w:t>
+      </w:r>
+      <w:r>
+        <w:rPr>
+          <w:color w:val="A9B7C6"/>
+          <w:lang w:val="en-US"/>
+        </w:rPr>
+        <w:t>) floorf(c)))) {</w:t>
+      </w:r>
+      <w:r>
+        <w:rPr>
+          <w:color w:val="A9B7C6"/>
+          <w:lang w:val="en-US"/>
+        </w:rPr>
+        <w:br/>
+        <w:t xml:space="preserve">            printf(</w:t>
+      </w:r>
+      <w:r>
+        <w:rPr>
+          <w:color w:val="6A8759"/>
+          <w:lang w:val="en-US"/>
+        </w:rPr>
+        <w:t>"x = %.2f</w:t>
+      </w:r>
+      <w:r>
+        <w:rPr>
+          <w:color w:val="CC7832"/>
+          <w:lang w:val="en-US"/>
+        </w:rPr>
+        <w:t>\t</w:t>
+      </w:r>
+      <w:r>
+        <w:rPr>
+          <w:color w:val="6A8759"/>
+          <w:lang w:val="en-US"/>
+        </w:rPr>
+        <w:t>f %d = %.0f</w:t>
+      </w:r>
+      <w:r>
+        <w:rPr>
+          <w:color w:val="CC7832"/>
+          <w:lang w:val="en-US"/>
+        </w:rPr>
+        <w:t>\n</w:t>
+      </w:r>
+      <w:r>
+        <w:rPr>
+          <w:color w:val="6A8759"/>
+          <w:lang w:val="en-US"/>
+        </w:rPr>
+        <w:t>"</w:t>
+      </w:r>
+      <w:r>
+        <w:rPr>
+          <w:color w:val="CC7832"/>
+          <w:lang w:val="en-US"/>
+        </w:rPr>
+        <w:t xml:space="preserve">, </w:t>
+      </w:r>
+      <w:r>
+        <w:rPr>
+          <w:color w:val="A9B7C6"/>
+          <w:lang w:val="en-US"/>
+        </w:rPr>
+        <w:t>x</w:t>
+      </w:r>
+      <w:r>
+        <w:rPr>
+          <w:color w:val="CC7832"/>
+          <w:lang w:val="en-US"/>
+        </w:rPr>
+        <w:t xml:space="preserve">, </w:t>
+      </w:r>
+      <w:r>
+        <w:rPr>
+          <w:color w:val="A9B7C6"/>
+          <w:lang w:val="en-US"/>
+        </w:rPr>
+        <w:t>k</w:t>
+      </w:r>
+      <w:r>
+        <w:rPr>
+          <w:color w:val="CC7832"/>
+          <w:lang w:val="en-US"/>
+        </w:rPr>
+        <w:t xml:space="preserve">, </w:t>
+      </w:r>
+      <w:r>
+        <w:rPr>
+          <w:color w:val="A9B7C6"/>
+          <w:lang w:val="en-US"/>
+        </w:rPr>
+        <w:t>f)</w:t>
+      </w:r>
+      <w:r>
+        <w:rPr>
+          <w:color w:val="CC7832"/>
+          <w:lang w:val="en-US"/>
+        </w:rPr>
+        <w:t>;</w:t>
+      </w:r>
+      <w:r>
+        <w:rPr>
+          <w:color w:val="CC7832"/>
+          <w:lang w:val="en-US"/>
+        </w:rPr>
+        <w:br/>
+        <w:t xml:space="preserve">        </w:t>
+      </w:r>
+      <w:r>
+        <w:rPr>
+          <w:color w:val="A9B7C6"/>
+          <w:lang w:val="en-US"/>
+        </w:rPr>
+        <w:t xml:space="preserve">} </w:t>
+      </w:r>
+      <w:r>
+        <w:rPr>
+          <w:color w:val="CC7832"/>
+          <w:lang w:val="en-US"/>
+        </w:rPr>
+        <w:t xml:space="preserve">else </w:t>
+      </w:r>
+      <w:r>
+        <w:rPr>
+          <w:color w:val="A9B7C6"/>
+          <w:lang w:val="en-US"/>
+        </w:rPr>
+        <w:t>{</w:t>
+      </w:r>
+      <w:r>
+        <w:rPr>
+          <w:color w:val="A9B7C6"/>
+          <w:lang w:val="en-US"/>
+        </w:rPr>
+        <w:br/>
+        <w:t xml:space="preserve">            printf(</w:t>
+      </w:r>
+      <w:r>
+        <w:rPr>
+          <w:color w:val="6A8759"/>
+          <w:lang w:val="en-US"/>
+        </w:rPr>
+        <w:t>"x = %.2f</w:t>
+      </w:r>
+      <w:r>
+        <w:rPr>
+          <w:color w:val="CC7832"/>
+          <w:lang w:val="en-US"/>
+        </w:rPr>
+        <w:t>\t</w:t>
+      </w:r>
+      <w:r>
+        <w:rPr>
+          <w:color w:val="6A8759"/>
+          <w:lang w:val="en-US"/>
+        </w:rPr>
+        <w:t>f %d = %.2f</w:t>
+      </w:r>
+      <w:r>
+        <w:rPr>
+          <w:color w:val="CC7832"/>
+          <w:lang w:val="en-US"/>
+        </w:rPr>
+        <w:t>\n</w:t>
+      </w:r>
+      <w:r>
+        <w:rPr>
+          <w:color w:val="6A8759"/>
+          <w:lang w:val="en-US"/>
+        </w:rPr>
+        <w:t>"</w:t>
+      </w:r>
+      <w:r>
+        <w:rPr>
+          <w:color w:val="CC7832"/>
+          <w:lang w:val="en-US"/>
+        </w:rPr>
+        <w:t xml:space="preserve">, </w:t>
+      </w:r>
+      <w:r>
+        <w:rPr>
+          <w:color w:val="A9B7C6"/>
+          <w:lang w:val="en-US"/>
+        </w:rPr>
+        <w:t>x</w:t>
+      </w:r>
+      <w:r>
+        <w:rPr>
+          <w:color w:val="CC7832"/>
+          <w:lang w:val="en-US"/>
+        </w:rPr>
+        <w:t xml:space="preserve">, </w:t>
+      </w:r>
+      <w:r>
+        <w:rPr>
+          <w:color w:val="A9B7C6"/>
+          <w:lang w:val="en-US"/>
+        </w:rPr>
+        <w:t>k</w:t>
+      </w:r>
+      <w:r>
+        <w:rPr>
+          <w:color w:val="CC7832"/>
+          <w:lang w:val="en-US"/>
+        </w:rPr>
+        <w:t xml:space="preserve">, </w:t>
+      </w:r>
+      <w:r>
+        <w:rPr>
+          <w:color w:val="A9B7C6"/>
+          <w:lang w:val="en-US"/>
+        </w:rPr>
+        <w:t>f)</w:t>
+      </w:r>
+      <w:r>
+        <w:rPr>
+          <w:color w:val="CC7832"/>
+          <w:lang w:val="en-US"/>
+        </w:rPr>
+        <w:t>;</w:t>
+      </w:r>
+      <w:r>
+        <w:rPr>
+          <w:color w:val="CC7832"/>
+          <w:lang w:val="en-US"/>
+        </w:rPr>
+        <w:br/>
+        <w:t xml:space="preserve">        </w:t>
+      </w:r>
+      <w:r>
+        <w:rPr>
+          <w:color w:val="A9B7C6"/>
+          <w:lang w:val="en-US"/>
+        </w:rPr>
+        <w:t>}</w:t>
+      </w:r>
+      <w:r>
+        <w:rPr>
+          <w:color w:val="A9B7C6"/>
+          <w:lang w:val="en-US"/>
+        </w:rPr>
+        <w:br/>
+        <w:t xml:space="preserve">        x += dX</w:t>
+      </w:r>
+      <w:r>
+        <w:rPr>
+          <w:color w:val="CC7832"/>
+          <w:lang w:val="en-US"/>
+        </w:rPr>
+        <w:t>;</w:t>
+      </w:r>
+      <w:r>
+        <w:rPr>
+          <w:color w:val="CC7832"/>
+          <w:lang w:val="en-US"/>
+        </w:rPr>
+        <w:br/>
+        <w:t xml:space="preserve">    </w:t>
+      </w:r>
+      <w:r>
+        <w:rPr>
+          <w:color w:val="A9B7C6"/>
+          <w:lang w:val="en-US"/>
+        </w:rPr>
+        <w:t xml:space="preserve">} </w:t>
+      </w:r>
+      <w:r>
+        <w:rPr>
+          <w:color w:val="CC7832"/>
+          <w:lang w:val="en-US"/>
+        </w:rPr>
+        <w:t xml:space="preserve">while </w:t>
+      </w:r>
+      <w:r>
+        <w:rPr>
+          <w:color w:val="A9B7C6"/>
+          <w:lang w:val="en-US"/>
+        </w:rPr>
+        <w:t>(x &lt;= endX)</w:t>
+      </w:r>
+      <w:r>
+        <w:rPr>
+          <w:color w:val="CC7832"/>
+          <w:lang w:val="en-US"/>
+        </w:rPr>
+        <w:t>;</w:t>
+      </w:r>
+      <w:r>
+        <w:rPr>
+          <w:color w:val="CC7832"/>
+          <w:lang w:val="en-US"/>
+        </w:rPr>
+        <w:br/>
+        <w:t xml:space="preserve">    return </w:t>
+      </w:r>
+      <w:r>
+        <w:rPr>
+          <w:color w:val="6897BB"/>
+          <w:lang w:val="en-US"/>
+        </w:rPr>
+        <w:t>0</w:t>
+      </w:r>
+      <w:r>
+        <w:rPr>
+          <w:color w:val="CC7832"/>
+          <w:lang w:val="en-US"/>
+        </w:rPr>
+        <w:t>;</w:t>
+      </w:r>
+      <w:r>
+        <w:rPr>
+          <w:color w:val="CC7832"/>
+          <w:lang w:val="en-US"/>
+        </w:rPr>
+        <w:br/>
+      </w:r>
+      <w:r>
+        <w:rPr>
+          <w:color w:val="A9B7C6"/>
+          <w:lang w:val="en-US"/>
+        </w:rPr>
+        <w:t>}</w:t>
+      </w:r>
+    </w:p>
+    <w:p>
+      <w:pPr>
         <w:rPr>
           <w:lang w:val="en-US" w:eastAsia="ru-RU"/>
         </w:rPr>
       </w:pPr>
     </w:p>
     <w:p>
+      <w:pPr>
+        <w:rPr>
+          <w:lang w:val="en-US"/>
+        </w:rPr>
+      </w:pPr>
+    </w:p>
+    <w:p>
+      <w:pPr>
+        <w:rPr>
+          <w:lang w:val="en-US"/>
+        </w:rPr>
+      </w:pPr>
+    </w:p>
+    <w:p>
+      <w:pPr>
+        <w:rPr>
+          <w:lang w:val="en-US"/>
+        </w:rPr>
+      </w:pPr>
+    </w:p>
+    <w:p>
+      <w:pPr>
+        <w:rPr>
+          <w:rFonts w:cs="Times New Roman"/>
+          <w:b/>
+          <w:sz w:val="28"/>
+          <w:szCs w:val="28"/>
+          <w:lang w:val="en-US"/>
+        </w:rPr>
+      </w:pPr>
+      <w:r>
+        <w:rPr>
+          <w:rFonts w:cs="Times New Roman"/>
+          <w:b/>
+          <w:sz w:val="28"/>
+          <w:szCs w:val="28"/>
+          <w:lang w:val="en-US"/>
+        </w:rPr>
+        <w:t xml:space="preserve">  </w:t>
+      </w:r>
+    </w:p>
+    <w:p>
+      <w:pPr>
+        <w:pStyle w:val="1"/>
+        <w:jc w:val="left"/>
+        <w:rPr>
+          <w:lang w:val="en-US"/>
+        </w:rPr>
+      </w:pPr>
+      <w:r>
+        <w:rPr>
+          <w:lang w:val="en-US"/>
+        </w:rPr>
+        <w:t>MAIN – FOR</w:t>
+      </w:r>
+    </w:p>
+    <w:p>
+      <w:pPr>
+        <w:shd w:val="clear" w:color="auto" w:fill="2B2B2B"/>
+        <w:tabs>
+          <w:tab w:val="left" w:pos="916"/>
+          <w:tab w:val="left" w:pos="1832"/>
+          <w:tab w:val="left" w:pos="2748"/>
+          <w:tab w:val="left" w:pos="3664"/>
+          <w:tab w:val="left" w:pos="4580"/>
+          <w:tab w:val="left" w:pos="5496"/>
+          <w:tab w:val="left" w:pos="6412"/>
+          <w:tab w:val="left" w:pos="7328"/>
+          <w:tab w:val="left" w:pos="8244"/>
+          <w:tab w:val="left" w:pos="9160"/>
+          <w:tab w:val="left" w:pos="10076"/>
+          <w:tab w:val="left" w:pos="10992"/>
+          <w:tab w:val="left" w:pos="11908"/>
+          <w:tab w:val="left" w:pos="12824"/>
+          <w:tab w:val="left" w:pos="13740"/>
+          <w:tab w:val="left" w:pos="14656"/>
+        </w:tabs>
+        <w:spacing w:after="0" w:line="240" w:lineRule="auto"/>
+        <w:rPr>
+          <w:rFonts w:ascii="Courier New" w:eastAsia="Times New Roman" w:hAnsi="Courier New" w:cs="Courier New"/>
+          <w:color w:val="A9B7C6"/>
+          <w:sz w:val="20"/>
+          <w:szCs w:val="20"/>
+          <w:lang w:val="en-US" w:eastAsia="ru-RU"/>
+        </w:rPr>
+      </w:pPr>
+      <w:r>
+        <w:rPr>
+          <w:rFonts w:ascii="Courier New" w:eastAsia="Times New Roman" w:hAnsi="Courier New" w:cs="Courier New"/>
+          <w:color w:val="BBB529"/>
+          <w:sz w:val="20"/>
+          <w:szCs w:val="20"/>
+          <w:lang w:val="en-US" w:eastAsia="ru-RU"/>
+        </w:rPr>
+        <w:t xml:space="preserve">#include </w:t>
+      </w:r>
+      <w:r>
+        <w:rPr>
+          <w:rFonts w:ascii="Courier New" w:eastAsia="Times New Roman" w:hAnsi="Courier New" w:cs="Courier New"/>
+          <w:color w:val="6A8759"/>
+          <w:sz w:val="20"/>
+          <w:szCs w:val="20"/>
+          <w:lang w:val="en-US" w:eastAsia="ru-RU"/>
+        </w:rPr>
+        <w:t>&lt;stdio.h&gt;</w:t>
+      </w:r>
+      <w:r>
+        <w:rPr>
+          <w:rFonts w:ascii="Courier New" w:eastAsia="Times New Roman" w:hAnsi="Courier New" w:cs="Courier New"/>
+          <w:color w:val="6A8759"/>
+          <w:sz w:val="20"/>
+          <w:szCs w:val="20"/>
+          <w:lang w:val="en-US" w:eastAsia="ru-RU"/>
+        </w:rPr>
+        <w:br/>
+      </w:r>
+      <w:r>
+        <w:rPr>
+          <w:rFonts w:ascii="Courier New" w:eastAsia="Times New Roman" w:hAnsi="Courier New" w:cs="Courier New"/>
+          <w:color w:val="BBB529"/>
+          <w:sz w:val="20"/>
+          <w:szCs w:val="20"/>
+          <w:lang w:val="en-US" w:eastAsia="ru-RU"/>
+        </w:rPr>
+        <w:t xml:space="preserve">#include </w:t>
+      </w:r>
+      <w:r>
+        <w:rPr>
+          <w:rFonts w:ascii="Courier New" w:eastAsia="Times New Roman" w:hAnsi="Courier New" w:cs="Courier New"/>
+          <w:color w:val="6A8759"/>
+          <w:sz w:val="20"/>
+          <w:szCs w:val="20"/>
+          <w:lang w:val="en-US" w:eastAsia="ru-RU"/>
+        </w:rPr>
+        <w:t>&lt;math.h&gt;</w:t>
+      </w:r>
+      <w:r>
+        <w:rPr>
+          <w:rFonts w:ascii="Courier New" w:eastAsia="Times New Roman" w:hAnsi="Courier New" w:cs="Courier New"/>
+          <w:color w:val="6A8759"/>
+          <w:sz w:val="20"/>
+          <w:szCs w:val="20"/>
+          <w:lang w:val="en-US" w:eastAsia="ru-RU"/>
+        </w:rPr>
+        <w:br/>
+      </w:r>
+      <w:r>
+        <w:rPr>
+          <w:rFonts w:ascii="Courier New" w:eastAsia="Times New Roman" w:hAnsi="Courier New" w:cs="Courier New"/>
+          <w:color w:val="6A8759"/>
+          <w:sz w:val="20"/>
+          <w:szCs w:val="20"/>
+          <w:lang w:val="en-US" w:eastAsia="ru-RU"/>
+        </w:rPr>
+        <w:br/>
+      </w:r>
+      <w:r>
+        <w:rPr>
+          <w:rFonts w:ascii="Courier New" w:eastAsia="Times New Roman" w:hAnsi="Courier New" w:cs="Courier New"/>
+          <w:color w:val="CC7832"/>
+          <w:sz w:val="20"/>
+          <w:szCs w:val="20"/>
+          <w:lang w:val="en-US" w:eastAsia="ru-RU"/>
+        </w:rPr>
+        <w:t xml:space="preserve">int </w:t>
+      </w:r>
+      <w:r>
+        <w:rPr>
+          <w:rFonts w:ascii="Courier New" w:eastAsia="Times New Roman" w:hAnsi="Courier New" w:cs="Courier New"/>
+          <w:color w:val="FFC66D"/>
+          <w:sz w:val="20"/>
+          <w:szCs w:val="20"/>
+          <w:lang w:val="en-US" w:eastAsia="ru-RU"/>
+        </w:rPr>
+        <w:t>main</w:t>
+      </w:r>
+      <w:r>
+        <w:rPr>
+          <w:rFonts w:ascii="Courier New" w:eastAsia="Times New Roman" w:hAnsi="Courier New" w:cs="Courier New"/>
+          <w:color w:val="A9B7C6"/>
+          <w:sz w:val="20"/>
+          <w:szCs w:val="20"/>
+          <w:lang w:val="en-US" w:eastAsia="ru-RU"/>
+        </w:rPr>
+        <w:t>(</w:t>
+      </w:r>
+      <w:r>
+        <w:rPr>
+          <w:rFonts w:ascii="Courier New" w:eastAsia="Times New Roman" w:hAnsi="Courier New" w:cs="Courier New"/>
+          <w:color w:val="CC7832"/>
+          <w:sz w:val="20"/>
+          <w:szCs w:val="20"/>
+          <w:lang w:val="en-US" w:eastAsia="ru-RU"/>
+        </w:rPr>
+        <w:t xml:space="preserve">int </w:t>
+      </w:r>
+      <w:r>
+        <w:rPr>
+          <w:rFonts w:ascii="Courier New" w:eastAsia="Times New Roman" w:hAnsi="Courier New" w:cs="Courier New"/>
+          <w:color w:val="A9B7C6"/>
+          <w:sz w:val="20"/>
+          <w:szCs w:val="20"/>
+          <w:lang w:val="en-US" w:eastAsia="ru-RU"/>
+        </w:rPr>
+        <w:t>argc</w:t>
+      </w:r>
+      <w:r>
+        <w:rPr>
+          <w:rFonts w:ascii="Courier New" w:eastAsia="Times New Roman" w:hAnsi="Courier New" w:cs="Courier New"/>
+          <w:color w:val="CC7832"/>
+          <w:sz w:val="20"/>
+          <w:szCs w:val="20"/>
+          <w:lang w:val="en-US" w:eastAsia="ru-RU"/>
+        </w:rPr>
+        <w:t>, char</w:t>
+      </w:r>
+      <w:r>
+        <w:rPr>
+          <w:rFonts w:ascii="Courier New" w:eastAsia="Times New Roman" w:hAnsi="Courier New" w:cs="Courier New"/>
+          <w:color w:val="A9B7C6"/>
+          <w:sz w:val="20"/>
+          <w:szCs w:val="20"/>
+          <w:lang w:val="en-US" w:eastAsia="ru-RU"/>
+        </w:rPr>
+        <w:t>* argv[]) {</w:t>
+      </w:r>
+      <w:r>
+        <w:rPr>
+          <w:rFonts w:ascii="Courier New" w:eastAsia="Times New Roman" w:hAnsi="Courier New" w:cs="Courier New"/>
+          <w:color w:val="A9B7C6"/>
+          <w:sz w:val="20"/>
+          <w:szCs w:val="20"/>
+          <w:lang w:val="en-US" w:eastAsia="ru-RU"/>
+        </w:rPr>
+        <w:br/>
+      </w:r>
+      <w:r>
+        <w:rPr>
+          <w:rFonts w:ascii="Courier New" w:eastAsia="Times New Roman" w:hAnsi="Courier New" w:cs="Courier New"/>
+          <w:color w:val="A9B7C6"/>
+          <w:sz w:val="20"/>
+          <w:szCs w:val="20"/>
+          <w:lang w:val="en-US" w:eastAsia="ru-RU"/>
+        </w:rPr>
+        <w:br/>
+        <w:t xml:space="preserve">    </w:t>
+      </w:r>
+      <w:r>
+        <w:rPr>
+          <w:rFonts w:ascii="Courier New" w:eastAsia="Times New Roman" w:hAnsi="Courier New" w:cs="Courier New"/>
+          <w:color w:val="CC7832"/>
+          <w:sz w:val="20"/>
+          <w:szCs w:val="20"/>
+          <w:lang w:val="en-US" w:eastAsia="ru-RU"/>
+        </w:rPr>
+        <w:t xml:space="preserve">float </w:t>
+      </w:r>
+      <w:r>
+        <w:rPr>
+          <w:rFonts w:ascii="Courier New" w:eastAsia="Times New Roman" w:hAnsi="Courier New" w:cs="Courier New"/>
+          <w:color w:val="A9B7C6"/>
+          <w:sz w:val="20"/>
+          <w:szCs w:val="20"/>
+          <w:lang w:val="en-US" w:eastAsia="ru-RU"/>
+        </w:rPr>
+        <w:t>a</w:t>
+      </w:r>
+      <w:r>
+        <w:rPr>
+          <w:rFonts w:ascii="Courier New" w:eastAsia="Times New Roman" w:hAnsi="Courier New" w:cs="Courier New"/>
+          <w:color w:val="CC7832"/>
+          <w:sz w:val="20"/>
+          <w:szCs w:val="20"/>
+          <w:lang w:val="en-US" w:eastAsia="ru-RU"/>
+        </w:rPr>
+        <w:t xml:space="preserve">, </w:t>
+      </w:r>
+      <w:r>
+        <w:rPr>
+          <w:rFonts w:ascii="Courier New" w:eastAsia="Times New Roman" w:hAnsi="Courier New" w:cs="Courier New"/>
+          <w:color w:val="A9B7C6"/>
+          <w:sz w:val="20"/>
+          <w:szCs w:val="20"/>
+          <w:lang w:val="en-US" w:eastAsia="ru-RU"/>
+        </w:rPr>
+        <w:t>b</w:t>
+      </w:r>
+      <w:r>
+        <w:rPr>
+          <w:rFonts w:ascii="Courier New" w:eastAsia="Times New Roman" w:hAnsi="Courier New" w:cs="Courier New"/>
+          <w:color w:val="CC7832"/>
+          <w:sz w:val="20"/>
+          <w:szCs w:val="20"/>
+          <w:lang w:val="en-US" w:eastAsia="ru-RU"/>
+        </w:rPr>
+        <w:t xml:space="preserve">, </w:t>
+      </w:r>
+      <w:r>
+        <w:rPr>
+          <w:rFonts w:ascii="Courier New" w:eastAsia="Times New Roman" w:hAnsi="Courier New" w:cs="Courier New"/>
+          <w:color w:val="A9B7C6"/>
+          <w:sz w:val="20"/>
+          <w:szCs w:val="20"/>
+          <w:lang w:val="en-US" w:eastAsia="ru-RU"/>
+        </w:rPr>
+        <w:t>c</w:t>
+      </w:r>
+      <w:r>
+        <w:rPr>
+          <w:rFonts w:ascii="Courier New" w:eastAsia="Times New Roman" w:hAnsi="Courier New" w:cs="Courier New"/>
+          <w:color w:val="CC7832"/>
+          <w:sz w:val="20"/>
+          <w:szCs w:val="20"/>
+          <w:lang w:val="en-US" w:eastAsia="ru-RU"/>
+        </w:rPr>
+        <w:t>;</w:t>
+      </w:r>
+      <w:r>
+        <w:rPr>
+          <w:rFonts w:ascii="Courier New" w:eastAsia="Times New Roman" w:hAnsi="Courier New" w:cs="Courier New"/>
+          <w:color w:val="CC7832"/>
+          <w:sz w:val="20"/>
+          <w:szCs w:val="20"/>
+          <w:lang w:val="en-US" w:eastAsia="ru-RU"/>
+        </w:rPr>
+        <w:br/>
+        <w:t xml:space="preserve">    float </w:t>
+      </w:r>
+      <w:r>
+        <w:rPr>
+          <w:rFonts w:ascii="Courier New" w:eastAsia="Times New Roman" w:hAnsi="Courier New" w:cs="Courier New"/>
+          <w:color w:val="A9B7C6"/>
+          <w:sz w:val="20"/>
+          <w:szCs w:val="20"/>
+          <w:lang w:val="en-US" w:eastAsia="ru-RU"/>
+        </w:rPr>
+        <w:t>startX</w:t>
+      </w:r>
+      <w:r>
+        <w:rPr>
+          <w:rFonts w:ascii="Courier New" w:eastAsia="Times New Roman" w:hAnsi="Courier New" w:cs="Courier New"/>
+          <w:color w:val="CC7832"/>
+          <w:sz w:val="20"/>
+          <w:szCs w:val="20"/>
+          <w:lang w:val="en-US" w:eastAsia="ru-RU"/>
+        </w:rPr>
+        <w:t xml:space="preserve">, </w:t>
+      </w:r>
+      <w:r>
+        <w:rPr>
+          <w:rFonts w:ascii="Courier New" w:eastAsia="Times New Roman" w:hAnsi="Courier New" w:cs="Courier New"/>
+          <w:color w:val="A9B7C6"/>
+          <w:sz w:val="20"/>
+          <w:szCs w:val="20"/>
+          <w:lang w:val="en-US" w:eastAsia="ru-RU"/>
+        </w:rPr>
+        <w:t>endX</w:t>
+      </w:r>
+      <w:r>
+        <w:rPr>
+          <w:rFonts w:ascii="Courier New" w:eastAsia="Times New Roman" w:hAnsi="Courier New" w:cs="Courier New"/>
+          <w:color w:val="CC7832"/>
+          <w:sz w:val="20"/>
+          <w:szCs w:val="20"/>
+          <w:lang w:val="en-US" w:eastAsia="ru-RU"/>
+        </w:rPr>
+        <w:t xml:space="preserve">, </w:t>
+      </w:r>
+      <w:r>
+        <w:rPr>
+          <w:rFonts w:ascii="Courier New" w:eastAsia="Times New Roman" w:hAnsi="Courier New" w:cs="Courier New"/>
+          <w:color w:val="A9B7C6"/>
+          <w:sz w:val="20"/>
+          <w:szCs w:val="20"/>
+          <w:lang w:val="en-US" w:eastAsia="ru-RU"/>
+        </w:rPr>
+        <w:t>dX</w:t>
+      </w:r>
+      <w:r>
+        <w:rPr>
+          <w:rFonts w:ascii="Courier New" w:eastAsia="Times New Roman" w:hAnsi="Courier New" w:cs="Courier New"/>
+          <w:color w:val="CC7832"/>
+          <w:sz w:val="20"/>
+          <w:szCs w:val="20"/>
+          <w:lang w:val="en-US" w:eastAsia="ru-RU"/>
+        </w:rPr>
+        <w:t>;</w:t>
+      </w:r>
+      <w:r>
+        <w:rPr>
+          <w:rFonts w:ascii="Courier New" w:eastAsia="Times New Roman" w:hAnsi="Courier New" w:cs="Courier New"/>
+          <w:color w:val="CC7832"/>
+          <w:sz w:val="20"/>
+          <w:szCs w:val="20"/>
+          <w:lang w:val="en-US" w:eastAsia="ru-RU"/>
+        </w:rPr>
+        <w:br/>
+        <w:t xml:space="preserve">    float </w:t>
+      </w:r>
+      <w:r>
+        <w:rPr>
+          <w:rFonts w:ascii="Courier New" w:eastAsia="Times New Roman" w:hAnsi="Courier New" w:cs="Courier New"/>
+          <w:color w:val="A9B7C6"/>
+          <w:sz w:val="20"/>
+          <w:szCs w:val="20"/>
+          <w:lang w:val="en-US" w:eastAsia="ru-RU"/>
+        </w:rPr>
+        <w:t>f</w:t>
+      </w:r>
+      <w:r>
+        <w:rPr>
+          <w:rFonts w:ascii="Courier New" w:eastAsia="Times New Roman" w:hAnsi="Courier New" w:cs="Courier New"/>
+          <w:color w:val="CC7832"/>
+          <w:sz w:val="20"/>
+          <w:szCs w:val="20"/>
+          <w:lang w:val="en-US" w:eastAsia="ru-RU"/>
+        </w:rPr>
+        <w:t>;</w:t>
+      </w:r>
+      <w:r>
+        <w:rPr>
+          <w:rFonts w:ascii="Courier New" w:eastAsia="Times New Roman" w:hAnsi="Courier New" w:cs="Courier New"/>
+          <w:color w:val="CC7832"/>
+          <w:sz w:val="20"/>
+          <w:szCs w:val="20"/>
+          <w:lang w:val="en-US" w:eastAsia="ru-RU"/>
+        </w:rPr>
+        <w:br/>
+        <w:t xml:space="preserve">    int </w:t>
+      </w:r>
+      <w:r>
+        <w:rPr>
+          <w:rFonts w:ascii="Courier New" w:eastAsia="Times New Roman" w:hAnsi="Courier New" w:cs="Courier New"/>
+          <w:color w:val="A9B7C6"/>
+          <w:sz w:val="20"/>
+          <w:szCs w:val="20"/>
+          <w:lang w:val="en-US" w:eastAsia="ru-RU"/>
+        </w:rPr>
+        <w:t>k</w:t>
+      </w:r>
+      <w:r>
+        <w:rPr>
+          <w:rFonts w:ascii="Courier New" w:eastAsia="Times New Roman" w:hAnsi="Courier New" w:cs="Courier New"/>
+          <w:color w:val="CC7832"/>
+          <w:sz w:val="20"/>
+          <w:szCs w:val="20"/>
+          <w:lang w:val="en-US" w:eastAsia="ru-RU"/>
+        </w:rPr>
+        <w:t>;</w:t>
+      </w:r>
+      <w:r>
+        <w:rPr>
+          <w:rFonts w:ascii="Courier New" w:eastAsia="Times New Roman" w:hAnsi="Courier New" w:cs="Courier New"/>
+          <w:color w:val="CC7832"/>
+          <w:sz w:val="20"/>
+          <w:szCs w:val="20"/>
+          <w:lang w:val="en-US" w:eastAsia="ru-RU"/>
+        </w:rPr>
+        <w:br/>
+        <w:t xml:space="preserve">    </w:t>
+      </w:r>
+      <w:r>
+        <w:rPr>
+          <w:rFonts w:ascii="Courier New" w:eastAsia="Times New Roman" w:hAnsi="Courier New" w:cs="Courier New"/>
+          <w:color w:val="A9B7C6"/>
+          <w:sz w:val="20"/>
+          <w:szCs w:val="20"/>
+          <w:lang w:val="en-US" w:eastAsia="ru-RU"/>
+        </w:rPr>
+        <w:t>printf(</w:t>
+      </w:r>
+      <w:r>
+        <w:rPr>
+          <w:rFonts w:ascii="Courier New" w:eastAsia="Times New Roman" w:hAnsi="Courier New" w:cs="Courier New"/>
+          <w:color w:val="6A8759"/>
+          <w:sz w:val="20"/>
+          <w:szCs w:val="20"/>
+          <w:lang w:val="en-US" w:eastAsia="ru-RU"/>
+        </w:rPr>
+        <w:t>"Enter:</w:t>
+      </w:r>
+      <w:r>
+        <w:rPr>
+          <w:rFonts w:ascii="Courier New" w:eastAsia="Times New Roman" w:hAnsi="Courier New" w:cs="Courier New"/>
+          <w:color w:val="CC7832"/>
+          <w:sz w:val="20"/>
+          <w:szCs w:val="20"/>
+          <w:lang w:val="en-US" w:eastAsia="ru-RU"/>
+        </w:rPr>
+        <w:t>\n</w:t>
+      </w:r>
+      <w:r>
+        <w:rPr>
+          <w:rFonts w:ascii="Courier New" w:eastAsia="Times New Roman" w:hAnsi="Courier New" w:cs="Courier New"/>
+          <w:color w:val="6A8759"/>
+          <w:sz w:val="20"/>
+          <w:szCs w:val="20"/>
+          <w:lang w:val="en-US" w:eastAsia="ru-RU"/>
+        </w:rPr>
+        <w:t>"</w:t>
+      </w:r>
+      <w:r>
+        <w:rPr>
+          <w:rFonts w:ascii="Courier New" w:eastAsia="Times New Roman" w:hAnsi="Courier New" w:cs="Courier New"/>
+          <w:color w:val="A9B7C6"/>
+          <w:sz w:val="20"/>
+          <w:szCs w:val="20"/>
+          <w:lang w:val="en-US" w:eastAsia="ru-RU"/>
+        </w:rPr>
+        <w:t>)</w:t>
+      </w:r>
+      <w:r>
+        <w:rPr>
+          <w:rFonts w:ascii="Courier New" w:eastAsia="Times New Roman" w:hAnsi="Courier New" w:cs="Courier New"/>
+          <w:color w:val="CC7832"/>
+          <w:sz w:val="20"/>
+          <w:szCs w:val="20"/>
+          <w:lang w:val="en-US" w:eastAsia="ru-RU"/>
+        </w:rPr>
+        <w:t>;</w:t>
+      </w:r>
+      <w:r>
+        <w:rPr>
+          <w:rFonts w:ascii="Courier New" w:eastAsia="Times New Roman" w:hAnsi="Courier New" w:cs="Courier New"/>
+          <w:color w:val="CC7832"/>
+          <w:sz w:val="20"/>
+          <w:szCs w:val="20"/>
+          <w:lang w:val="en-US" w:eastAsia="ru-RU"/>
+        </w:rPr>
+        <w:br/>
+      </w:r>
+      <w:r>
+        <w:rPr>
+          <w:rFonts w:ascii="Courier New" w:eastAsia="Times New Roman" w:hAnsi="Courier New" w:cs="Courier New"/>
+          <w:color w:val="CC7832"/>
+          <w:sz w:val="20"/>
+          <w:szCs w:val="20"/>
+          <w:lang w:val="en-US" w:eastAsia="ru-RU"/>
+        </w:rPr>
+        <w:br/>
+        <w:t xml:space="preserve">    </w:t>
+      </w:r>
+      <w:r>
+        <w:rPr>
+          <w:rFonts w:ascii="Courier New" w:eastAsia="Times New Roman" w:hAnsi="Courier New" w:cs="Courier New"/>
+          <w:color w:val="A9B7C6"/>
+          <w:sz w:val="20"/>
+          <w:szCs w:val="20"/>
+          <w:lang w:val="en-US" w:eastAsia="ru-RU"/>
+        </w:rPr>
+        <w:t>printf(</w:t>
+      </w:r>
+      <w:r>
+        <w:rPr>
+          <w:rFonts w:ascii="Courier New" w:eastAsia="Times New Roman" w:hAnsi="Courier New" w:cs="Courier New"/>
+          <w:color w:val="6A8759"/>
+          <w:sz w:val="20"/>
+          <w:szCs w:val="20"/>
+          <w:lang w:val="en-US" w:eastAsia="ru-RU"/>
+        </w:rPr>
+        <w:t>"a = "</w:t>
+      </w:r>
+      <w:r>
+        <w:rPr>
+          <w:rFonts w:ascii="Courier New" w:eastAsia="Times New Roman" w:hAnsi="Courier New" w:cs="Courier New"/>
+          <w:color w:val="A9B7C6"/>
+          <w:sz w:val="20"/>
+          <w:szCs w:val="20"/>
+          <w:lang w:val="en-US" w:eastAsia="ru-RU"/>
+        </w:rPr>
+        <w:t>)</w:t>
+      </w:r>
+      <w:r>
+        <w:rPr>
+          <w:rFonts w:ascii="Courier New" w:eastAsia="Times New Roman" w:hAnsi="Courier New" w:cs="Courier New"/>
+          <w:color w:val="CC7832"/>
+          <w:sz w:val="20"/>
+          <w:szCs w:val="20"/>
+          <w:lang w:val="en-US" w:eastAsia="ru-RU"/>
+        </w:rPr>
+        <w:t xml:space="preserve">; </w:t>
+      </w:r>
+      <w:r>
+        <w:rPr>
+          <w:rFonts w:ascii="Courier New" w:eastAsia="Times New Roman" w:hAnsi="Courier New" w:cs="Courier New"/>
+          <w:color w:val="A9B7C6"/>
+          <w:sz w:val="20"/>
+          <w:szCs w:val="20"/>
+          <w:lang w:val="en-US" w:eastAsia="ru-RU"/>
+        </w:rPr>
+        <w:t>scanf(</w:t>
+      </w:r>
+      <w:r>
+        <w:rPr>
+          <w:rFonts w:ascii="Courier New" w:eastAsia="Times New Roman" w:hAnsi="Courier New" w:cs="Courier New"/>
+          <w:color w:val="6A8759"/>
+          <w:sz w:val="20"/>
+          <w:szCs w:val="20"/>
+          <w:lang w:val="en-US" w:eastAsia="ru-RU"/>
+        </w:rPr>
+        <w:t>"%f"</w:t>
+      </w:r>
+      <w:r>
+        <w:rPr>
+          <w:rFonts w:ascii="Courier New" w:eastAsia="Times New Roman" w:hAnsi="Courier New" w:cs="Courier New"/>
+          <w:color w:val="CC7832"/>
+          <w:sz w:val="20"/>
+          <w:szCs w:val="20"/>
+          <w:lang w:val="en-US" w:eastAsia="ru-RU"/>
+        </w:rPr>
+        <w:t xml:space="preserve">, </w:t>
+      </w:r>
+      <w:r>
+        <w:rPr>
+          <w:rFonts w:ascii="Courier New" w:eastAsia="Times New Roman" w:hAnsi="Courier New" w:cs="Courier New"/>
+          <w:color w:val="A9B7C6"/>
+          <w:sz w:val="20"/>
+          <w:szCs w:val="20"/>
+          <w:lang w:val="en-US" w:eastAsia="ru-RU"/>
+        </w:rPr>
+        <w:t>&amp;a)</w:t>
+      </w:r>
+      <w:r>
+        <w:rPr>
+          <w:rFonts w:ascii="Courier New" w:eastAsia="Times New Roman" w:hAnsi="Courier New" w:cs="Courier New"/>
+          <w:color w:val="CC7832"/>
+          <w:sz w:val="20"/>
+          <w:szCs w:val="20"/>
+          <w:lang w:val="en-US" w:eastAsia="ru-RU"/>
+        </w:rPr>
+        <w:t>;</w:t>
+      </w:r>
+      <w:r>
+        <w:rPr>
+          <w:rFonts w:ascii="Courier New" w:eastAsia="Times New Roman" w:hAnsi="Courier New" w:cs="Courier New"/>
+          <w:color w:val="CC7832"/>
+          <w:sz w:val="20"/>
+          <w:szCs w:val="20"/>
+          <w:lang w:val="en-US" w:eastAsia="ru-RU"/>
+        </w:rPr>
+        <w:br/>
+        <w:t xml:space="preserve">    </w:t>
+      </w:r>
+      <w:r>
+        <w:rPr>
+          <w:rFonts w:ascii="Courier New" w:eastAsia="Times New Roman" w:hAnsi="Courier New" w:cs="Courier New"/>
+          <w:color w:val="A9B7C6"/>
+          <w:sz w:val="20"/>
+          <w:szCs w:val="20"/>
+          <w:lang w:val="en-US" w:eastAsia="ru-RU"/>
+        </w:rPr>
+        <w:t>printf(</w:t>
+      </w:r>
+      <w:r>
+        <w:rPr>
+          <w:rFonts w:ascii="Courier New" w:eastAsia="Times New Roman" w:hAnsi="Courier New" w:cs="Courier New"/>
+          <w:color w:val="6A8759"/>
+          <w:sz w:val="20"/>
+          <w:szCs w:val="20"/>
+          <w:lang w:val="en-US" w:eastAsia="ru-RU"/>
+        </w:rPr>
+        <w:t>"b = "</w:t>
+      </w:r>
+      <w:r>
+        <w:rPr>
+          <w:rFonts w:ascii="Courier New" w:eastAsia="Times New Roman" w:hAnsi="Courier New" w:cs="Courier New"/>
+          <w:color w:val="A9B7C6"/>
+          <w:sz w:val="20"/>
+          <w:szCs w:val="20"/>
+          <w:lang w:val="en-US" w:eastAsia="ru-RU"/>
+        </w:rPr>
+        <w:t>)</w:t>
+      </w:r>
+      <w:r>
+        <w:rPr>
+          <w:rFonts w:ascii="Courier New" w:eastAsia="Times New Roman" w:hAnsi="Courier New" w:cs="Courier New"/>
+          <w:color w:val="CC7832"/>
+          <w:sz w:val="20"/>
+          <w:szCs w:val="20"/>
+          <w:lang w:val="en-US" w:eastAsia="ru-RU"/>
+        </w:rPr>
+        <w:t xml:space="preserve">; </w:t>
+      </w:r>
+      <w:r>
+        <w:rPr>
+          <w:rFonts w:ascii="Courier New" w:eastAsia="Times New Roman" w:hAnsi="Courier New" w:cs="Courier New"/>
+          <w:color w:val="A9B7C6"/>
+          <w:sz w:val="20"/>
+          <w:szCs w:val="20"/>
+          <w:lang w:val="en-US" w:eastAsia="ru-RU"/>
+        </w:rPr>
+        <w:t>scanf(</w:t>
+      </w:r>
+      <w:r>
+        <w:rPr>
+          <w:rFonts w:ascii="Courier New" w:eastAsia="Times New Roman" w:hAnsi="Courier New" w:cs="Courier New"/>
+          <w:color w:val="6A8759"/>
+          <w:sz w:val="20"/>
+          <w:szCs w:val="20"/>
+          <w:lang w:val="en-US" w:eastAsia="ru-RU"/>
+        </w:rPr>
+        <w:t>"%f"</w:t>
+      </w:r>
+      <w:r>
+        <w:rPr>
+          <w:rFonts w:ascii="Courier New" w:eastAsia="Times New Roman" w:hAnsi="Courier New" w:cs="Courier New"/>
+          <w:color w:val="CC7832"/>
+          <w:sz w:val="20"/>
+          <w:szCs w:val="20"/>
+          <w:lang w:val="en-US" w:eastAsia="ru-RU"/>
+        </w:rPr>
+        <w:t xml:space="preserve">, </w:t>
+      </w:r>
+      <w:r>
+        <w:rPr>
+          <w:rFonts w:ascii="Courier New" w:eastAsia="Times New Roman" w:hAnsi="Courier New" w:cs="Courier New"/>
+          <w:color w:val="A9B7C6"/>
+          <w:sz w:val="20"/>
+          <w:szCs w:val="20"/>
+          <w:lang w:val="en-US" w:eastAsia="ru-RU"/>
+        </w:rPr>
+        <w:t>&amp;b)</w:t>
+      </w:r>
+      <w:r>
+        <w:rPr>
+          <w:rFonts w:ascii="Courier New" w:eastAsia="Times New Roman" w:hAnsi="Courier New" w:cs="Courier New"/>
+          <w:color w:val="CC7832"/>
+          <w:sz w:val="20"/>
+          <w:szCs w:val="20"/>
+          <w:lang w:val="en-US" w:eastAsia="ru-RU"/>
+        </w:rPr>
+        <w:t>;</w:t>
+      </w:r>
+      <w:r>
+        <w:rPr>
+          <w:rFonts w:ascii="Courier New" w:eastAsia="Times New Roman" w:hAnsi="Courier New" w:cs="Courier New"/>
+          <w:color w:val="CC7832"/>
+          <w:sz w:val="20"/>
+          <w:szCs w:val="20"/>
+          <w:lang w:val="en-US" w:eastAsia="ru-RU"/>
+        </w:rPr>
+        <w:br/>
+        <w:t xml:space="preserve">    </w:t>
+      </w:r>
+      <w:r>
+        <w:rPr>
+          <w:rFonts w:ascii="Courier New" w:eastAsia="Times New Roman" w:hAnsi="Courier New" w:cs="Courier New"/>
+          <w:color w:val="A9B7C6"/>
+          <w:sz w:val="20"/>
+          <w:szCs w:val="20"/>
+          <w:lang w:val="en-US" w:eastAsia="ru-RU"/>
+        </w:rPr>
+        <w:t>printf(</w:t>
+      </w:r>
+      <w:r>
+        <w:rPr>
+          <w:rFonts w:ascii="Courier New" w:eastAsia="Times New Roman" w:hAnsi="Courier New" w:cs="Courier New"/>
+          <w:color w:val="6A8759"/>
+          <w:sz w:val="20"/>
+          <w:szCs w:val="20"/>
+          <w:lang w:val="en-US" w:eastAsia="ru-RU"/>
+        </w:rPr>
+        <w:t>"c = "</w:t>
+      </w:r>
+      <w:r>
+        <w:rPr>
+          <w:rFonts w:ascii="Courier New" w:eastAsia="Times New Roman" w:hAnsi="Courier New" w:cs="Courier New"/>
+          <w:color w:val="A9B7C6"/>
+          <w:sz w:val="20"/>
+          <w:szCs w:val="20"/>
+          <w:lang w:val="en-US" w:eastAsia="ru-RU"/>
+        </w:rPr>
+        <w:t>)</w:t>
+      </w:r>
+      <w:r>
+        <w:rPr>
+          <w:rFonts w:ascii="Courier New" w:eastAsia="Times New Roman" w:hAnsi="Courier New" w:cs="Courier New"/>
+          <w:color w:val="CC7832"/>
+          <w:sz w:val="20"/>
+          <w:szCs w:val="20"/>
+          <w:lang w:val="en-US" w:eastAsia="ru-RU"/>
+        </w:rPr>
+        <w:t xml:space="preserve">; </w:t>
+      </w:r>
+      <w:r>
+        <w:rPr>
+          <w:rFonts w:ascii="Courier New" w:eastAsia="Times New Roman" w:hAnsi="Courier New" w:cs="Courier New"/>
+          <w:color w:val="A9B7C6"/>
+          <w:sz w:val="20"/>
+          <w:szCs w:val="20"/>
+          <w:lang w:val="en-US" w:eastAsia="ru-RU"/>
+        </w:rPr>
+        <w:t>scanf(</w:t>
+      </w:r>
+      <w:r>
+        <w:rPr>
+          <w:rFonts w:ascii="Courier New" w:eastAsia="Times New Roman" w:hAnsi="Courier New" w:cs="Courier New"/>
+          <w:color w:val="6A8759"/>
+          <w:sz w:val="20"/>
+          <w:szCs w:val="20"/>
+          <w:lang w:val="en-US" w:eastAsia="ru-RU"/>
+        </w:rPr>
+        <w:t>"%f"</w:t>
+      </w:r>
+      <w:r>
+        <w:rPr>
+          <w:rFonts w:ascii="Courier New" w:eastAsia="Times New Roman" w:hAnsi="Courier New" w:cs="Courier New"/>
+          <w:color w:val="CC7832"/>
+          <w:sz w:val="20"/>
+          <w:szCs w:val="20"/>
+          <w:lang w:val="en-US" w:eastAsia="ru-RU"/>
+        </w:rPr>
+        <w:t xml:space="preserve">, </w:t>
+      </w:r>
+      <w:r>
+        <w:rPr>
+          <w:rFonts w:ascii="Courier New" w:eastAsia="Times New Roman" w:hAnsi="Courier New" w:cs="Courier New"/>
+          <w:color w:val="A9B7C6"/>
+          <w:sz w:val="20"/>
+          <w:szCs w:val="20"/>
+          <w:lang w:val="en-US" w:eastAsia="ru-RU"/>
+        </w:rPr>
+        <w:t>&amp;c)</w:t>
+      </w:r>
+      <w:r>
+        <w:rPr>
+          <w:rFonts w:ascii="Courier New" w:eastAsia="Times New Roman" w:hAnsi="Courier New" w:cs="Courier New"/>
+          <w:color w:val="CC7832"/>
+          <w:sz w:val="20"/>
+          <w:szCs w:val="20"/>
+          <w:lang w:val="en-US" w:eastAsia="ru-RU"/>
+        </w:rPr>
+        <w:t>;</w:t>
+      </w:r>
+      <w:r>
+        <w:rPr>
+          <w:rFonts w:ascii="Courier New" w:eastAsia="Times New Roman" w:hAnsi="Courier New" w:cs="Courier New"/>
+          <w:color w:val="CC7832"/>
+          <w:sz w:val="20"/>
+          <w:szCs w:val="20"/>
+          <w:lang w:val="en-US" w:eastAsia="ru-RU"/>
+        </w:rPr>
+        <w:br/>
+        <w:t xml:space="preserve">    </w:t>
+      </w:r>
+      <w:r>
+        <w:rPr>
+          <w:rFonts w:ascii="Courier New" w:eastAsia="Times New Roman" w:hAnsi="Courier New" w:cs="Courier New"/>
+          <w:color w:val="A9B7C6"/>
+          <w:sz w:val="20"/>
+          <w:szCs w:val="20"/>
+          <w:lang w:val="en-US" w:eastAsia="ru-RU"/>
+        </w:rPr>
+        <w:t>printf(</w:t>
+      </w:r>
+      <w:r>
+        <w:rPr>
+          <w:rFonts w:ascii="Courier New" w:eastAsia="Times New Roman" w:hAnsi="Courier New" w:cs="Courier New"/>
+          <w:color w:val="6A8759"/>
+          <w:sz w:val="20"/>
+          <w:szCs w:val="20"/>
+          <w:lang w:val="en-US" w:eastAsia="ru-RU"/>
+        </w:rPr>
+        <w:t>"X begin = "</w:t>
+      </w:r>
+      <w:r>
+        <w:rPr>
+          <w:rFonts w:ascii="Courier New" w:eastAsia="Times New Roman" w:hAnsi="Courier New" w:cs="Courier New"/>
+          <w:color w:val="A9B7C6"/>
+          <w:sz w:val="20"/>
+          <w:szCs w:val="20"/>
+          <w:lang w:val="en-US" w:eastAsia="ru-RU"/>
+        </w:rPr>
+        <w:t>)</w:t>
+      </w:r>
+      <w:r>
+        <w:rPr>
+          <w:rFonts w:ascii="Courier New" w:eastAsia="Times New Roman" w:hAnsi="Courier New" w:cs="Courier New"/>
+          <w:color w:val="CC7832"/>
+          <w:sz w:val="20"/>
+          <w:szCs w:val="20"/>
+          <w:lang w:val="en-US" w:eastAsia="ru-RU"/>
+        </w:rPr>
+        <w:t xml:space="preserve">; </w:t>
+      </w:r>
+      <w:r>
+        <w:rPr>
+          <w:rFonts w:ascii="Courier New" w:eastAsia="Times New Roman" w:hAnsi="Courier New" w:cs="Courier New"/>
+          <w:color w:val="A9B7C6"/>
+          <w:sz w:val="20"/>
+          <w:szCs w:val="20"/>
+          <w:lang w:val="en-US" w:eastAsia="ru-RU"/>
+        </w:rPr>
+        <w:t>scanf(</w:t>
+      </w:r>
+      <w:r>
+        <w:rPr>
+          <w:rFonts w:ascii="Courier New" w:eastAsia="Times New Roman" w:hAnsi="Courier New" w:cs="Courier New"/>
+          <w:color w:val="6A8759"/>
+          <w:sz w:val="20"/>
+          <w:szCs w:val="20"/>
+          <w:lang w:val="en-US" w:eastAsia="ru-RU"/>
+        </w:rPr>
+        <w:t>"%f"</w:t>
+      </w:r>
+      <w:r>
+        <w:rPr>
+          <w:rFonts w:ascii="Courier New" w:eastAsia="Times New Roman" w:hAnsi="Courier New" w:cs="Courier New"/>
+          <w:color w:val="CC7832"/>
+          <w:sz w:val="20"/>
+          <w:szCs w:val="20"/>
+          <w:lang w:val="en-US" w:eastAsia="ru-RU"/>
+        </w:rPr>
+        <w:t xml:space="preserve">, </w:t>
+      </w:r>
+      <w:r>
+        <w:rPr>
+          <w:rFonts w:ascii="Courier New" w:eastAsia="Times New Roman" w:hAnsi="Courier New" w:cs="Courier New"/>
+          <w:color w:val="A9B7C6"/>
+          <w:sz w:val="20"/>
+          <w:szCs w:val="20"/>
+          <w:lang w:val="en-US" w:eastAsia="ru-RU"/>
+        </w:rPr>
+        <w:t>&amp;startX)</w:t>
+      </w:r>
+      <w:r>
+        <w:rPr>
+          <w:rFonts w:ascii="Courier New" w:eastAsia="Times New Roman" w:hAnsi="Courier New" w:cs="Courier New"/>
+          <w:color w:val="CC7832"/>
+          <w:sz w:val="20"/>
+          <w:szCs w:val="20"/>
+          <w:lang w:val="en-US" w:eastAsia="ru-RU"/>
+        </w:rPr>
+        <w:t>;</w:t>
+      </w:r>
+      <w:r>
+        <w:rPr>
+          <w:rFonts w:ascii="Courier New" w:eastAsia="Times New Roman" w:hAnsi="Courier New" w:cs="Courier New"/>
+          <w:color w:val="CC7832"/>
+          <w:sz w:val="20"/>
+          <w:szCs w:val="20"/>
+          <w:lang w:val="en-US" w:eastAsia="ru-RU"/>
+        </w:rPr>
+        <w:br/>
+        <w:t xml:space="preserve">    </w:t>
+      </w:r>
+      <w:r>
+        <w:rPr>
+          <w:rFonts w:ascii="Courier New" w:eastAsia="Times New Roman" w:hAnsi="Courier New" w:cs="Courier New"/>
+          <w:color w:val="A9B7C6"/>
+          <w:sz w:val="20"/>
+          <w:szCs w:val="20"/>
+          <w:lang w:val="en-US" w:eastAsia="ru-RU"/>
+        </w:rPr>
+        <w:t>printf(</w:t>
+      </w:r>
+      <w:r>
+        <w:rPr>
+          <w:rFonts w:ascii="Courier New" w:eastAsia="Times New Roman" w:hAnsi="Courier New" w:cs="Courier New"/>
+          <w:color w:val="6A8759"/>
+          <w:sz w:val="20"/>
+          <w:szCs w:val="20"/>
+          <w:lang w:val="en-US" w:eastAsia="ru-RU"/>
+        </w:rPr>
+        <w:t>"X end = "</w:t>
+      </w:r>
+      <w:r>
+        <w:rPr>
+          <w:rFonts w:ascii="Courier New" w:eastAsia="Times New Roman" w:hAnsi="Courier New" w:cs="Courier New"/>
+          <w:color w:val="A9B7C6"/>
+          <w:sz w:val="20"/>
+          <w:szCs w:val="20"/>
+          <w:lang w:val="en-US" w:eastAsia="ru-RU"/>
+        </w:rPr>
+        <w:t>)</w:t>
+      </w:r>
+      <w:r>
+        <w:rPr>
+          <w:rFonts w:ascii="Courier New" w:eastAsia="Times New Roman" w:hAnsi="Courier New" w:cs="Courier New"/>
+          <w:color w:val="CC7832"/>
+          <w:sz w:val="20"/>
+          <w:szCs w:val="20"/>
+          <w:lang w:val="en-US" w:eastAsia="ru-RU"/>
+        </w:rPr>
+        <w:t xml:space="preserve">; </w:t>
+      </w:r>
+      <w:r>
+        <w:rPr>
+          <w:rFonts w:ascii="Courier New" w:eastAsia="Times New Roman" w:hAnsi="Courier New" w:cs="Courier New"/>
+          <w:color w:val="A9B7C6"/>
+          <w:sz w:val="20"/>
+          <w:szCs w:val="20"/>
+          <w:lang w:val="en-US" w:eastAsia="ru-RU"/>
+        </w:rPr>
+        <w:t>scanf(</w:t>
+      </w:r>
+      <w:r>
+        <w:rPr>
+          <w:rFonts w:ascii="Courier New" w:eastAsia="Times New Roman" w:hAnsi="Courier New" w:cs="Courier New"/>
+          <w:color w:val="6A8759"/>
+          <w:sz w:val="20"/>
+          <w:szCs w:val="20"/>
+          <w:lang w:val="en-US" w:eastAsia="ru-RU"/>
+        </w:rPr>
+        <w:t>"%f"</w:t>
+      </w:r>
+      <w:r>
+        <w:rPr>
+          <w:rFonts w:ascii="Courier New" w:eastAsia="Times New Roman" w:hAnsi="Courier New" w:cs="Courier New"/>
+          <w:color w:val="CC7832"/>
+          <w:sz w:val="20"/>
+          <w:szCs w:val="20"/>
+          <w:lang w:val="en-US" w:eastAsia="ru-RU"/>
+        </w:rPr>
+        <w:t xml:space="preserve">, </w:t>
+      </w:r>
+      <w:r>
+        <w:rPr>
+          <w:rFonts w:ascii="Courier New" w:eastAsia="Times New Roman" w:hAnsi="Courier New" w:cs="Courier New"/>
+          <w:color w:val="A9B7C6"/>
+          <w:sz w:val="20"/>
+          <w:szCs w:val="20"/>
+          <w:lang w:val="en-US" w:eastAsia="ru-RU"/>
+        </w:rPr>
+        <w:t>&amp;endX)</w:t>
+      </w:r>
+      <w:r>
+        <w:rPr>
+          <w:rFonts w:ascii="Courier New" w:eastAsia="Times New Roman" w:hAnsi="Courier New" w:cs="Courier New"/>
+          <w:color w:val="CC7832"/>
+          <w:sz w:val="20"/>
+          <w:szCs w:val="20"/>
+          <w:lang w:val="en-US" w:eastAsia="ru-RU"/>
+        </w:rPr>
+        <w:t>;</w:t>
+      </w:r>
+      <w:r>
+        <w:rPr>
+          <w:rFonts w:ascii="Courier New" w:eastAsia="Times New Roman" w:hAnsi="Courier New" w:cs="Courier New"/>
+          <w:color w:val="CC7832"/>
+          <w:sz w:val="20"/>
+          <w:szCs w:val="20"/>
+          <w:lang w:val="en-US" w:eastAsia="ru-RU"/>
+        </w:rPr>
+        <w:br/>
+        <w:t xml:space="preserve">    </w:t>
+      </w:r>
+      <w:r>
+        <w:rPr>
+          <w:rFonts w:ascii="Courier New" w:eastAsia="Times New Roman" w:hAnsi="Courier New" w:cs="Courier New"/>
+          <w:color w:val="A9B7C6"/>
+          <w:sz w:val="20"/>
+          <w:szCs w:val="20"/>
+          <w:lang w:val="en-US" w:eastAsia="ru-RU"/>
+        </w:rPr>
+        <w:t>printf(</w:t>
+      </w:r>
+      <w:r>
+        <w:rPr>
+          <w:rFonts w:ascii="Courier New" w:eastAsia="Times New Roman" w:hAnsi="Courier New" w:cs="Courier New"/>
+          <w:color w:val="6A8759"/>
+          <w:sz w:val="20"/>
+          <w:szCs w:val="20"/>
+          <w:lang w:val="en-US" w:eastAsia="ru-RU"/>
+        </w:rPr>
+        <w:t>"dX = "</w:t>
+      </w:r>
+      <w:r>
+        <w:rPr>
+          <w:rFonts w:ascii="Courier New" w:eastAsia="Times New Roman" w:hAnsi="Courier New" w:cs="Courier New"/>
+          <w:color w:val="A9B7C6"/>
+          <w:sz w:val="20"/>
+          <w:szCs w:val="20"/>
+          <w:lang w:val="en-US" w:eastAsia="ru-RU"/>
+        </w:rPr>
+        <w:t>)</w:t>
+      </w:r>
+      <w:r>
+        <w:rPr>
+          <w:rFonts w:ascii="Courier New" w:eastAsia="Times New Roman" w:hAnsi="Courier New" w:cs="Courier New"/>
+          <w:color w:val="CC7832"/>
+          <w:sz w:val="20"/>
+          <w:szCs w:val="20"/>
+          <w:lang w:val="en-US" w:eastAsia="ru-RU"/>
+        </w:rPr>
+        <w:t xml:space="preserve">; </w:t>
+      </w:r>
+      <w:r>
+        <w:rPr>
+          <w:rFonts w:ascii="Courier New" w:eastAsia="Times New Roman" w:hAnsi="Courier New" w:cs="Courier New"/>
+          <w:color w:val="A9B7C6"/>
+          <w:sz w:val="20"/>
+          <w:szCs w:val="20"/>
+          <w:lang w:val="en-US" w:eastAsia="ru-RU"/>
+        </w:rPr>
+        <w:t>scanf(</w:t>
+      </w:r>
+      <w:r>
+        <w:rPr>
+          <w:rFonts w:ascii="Courier New" w:eastAsia="Times New Roman" w:hAnsi="Courier New" w:cs="Courier New"/>
+          <w:color w:val="6A8759"/>
+          <w:sz w:val="20"/>
+          <w:szCs w:val="20"/>
+          <w:lang w:val="en-US" w:eastAsia="ru-RU"/>
+        </w:rPr>
+        <w:t>"%f"</w:t>
+      </w:r>
+      <w:r>
+        <w:rPr>
+          <w:rFonts w:ascii="Courier New" w:eastAsia="Times New Roman" w:hAnsi="Courier New" w:cs="Courier New"/>
+          <w:color w:val="CC7832"/>
+          <w:sz w:val="20"/>
+          <w:szCs w:val="20"/>
+          <w:lang w:val="en-US" w:eastAsia="ru-RU"/>
+        </w:rPr>
+        <w:t xml:space="preserve">, </w:t>
+      </w:r>
+      <w:r>
+        <w:rPr>
+          <w:rFonts w:ascii="Courier New" w:eastAsia="Times New Roman" w:hAnsi="Courier New" w:cs="Courier New"/>
+          <w:color w:val="A9B7C6"/>
+          <w:sz w:val="20"/>
+          <w:szCs w:val="20"/>
+          <w:lang w:val="en-US" w:eastAsia="ru-RU"/>
+        </w:rPr>
+        <w:t>&amp;dX)</w:t>
+      </w:r>
+      <w:r>
+        <w:rPr>
+          <w:rFonts w:ascii="Courier New" w:eastAsia="Times New Roman" w:hAnsi="Courier New" w:cs="Courier New"/>
+          <w:color w:val="CC7832"/>
+          <w:sz w:val="20"/>
+          <w:szCs w:val="20"/>
+          <w:lang w:val="en-US" w:eastAsia="ru-RU"/>
+        </w:rPr>
+        <w:t>;</w:t>
+      </w:r>
+      <w:r>
+        <w:rPr>
+          <w:rFonts w:ascii="Courier New" w:eastAsia="Times New Roman" w:hAnsi="Courier New" w:cs="Courier New"/>
+          <w:color w:val="CC7832"/>
+          <w:sz w:val="20"/>
+          <w:szCs w:val="20"/>
+          <w:lang w:val="en-US" w:eastAsia="ru-RU"/>
+        </w:rPr>
+        <w:br/>
+      </w:r>
+      <w:r>
+        <w:rPr>
+          <w:rFonts w:ascii="Courier New" w:eastAsia="Times New Roman" w:hAnsi="Courier New" w:cs="Courier New"/>
+          <w:color w:val="CC7832"/>
+          <w:sz w:val="20"/>
+          <w:szCs w:val="20"/>
+          <w:lang w:val="en-US" w:eastAsia="ru-RU"/>
+        </w:rPr>
+        <w:br/>
+        <w:t xml:space="preserve">    </w:t>
+      </w:r>
+      <w:r>
+        <w:rPr>
+          <w:rFonts w:ascii="Courier New" w:eastAsia="Times New Roman" w:hAnsi="Courier New" w:cs="Courier New"/>
+          <w:color w:val="808080"/>
+          <w:sz w:val="20"/>
+          <w:szCs w:val="20"/>
+          <w:lang w:val="en-US" w:eastAsia="ru-RU"/>
+        </w:rPr>
+        <w:t xml:space="preserve">// </w:t>
+      </w:r>
+      <w:r>
+        <w:rPr>
+          <w:rFonts w:ascii="Courier New" w:eastAsia="Times New Roman" w:hAnsi="Courier New" w:cs="Courier New"/>
+          <w:color w:val="808080"/>
+          <w:sz w:val="20"/>
+          <w:szCs w:val="20"/>
+          <w:lang w:eastAsia="ru-RU"/>
+        </w:rPr>
+        <w:t>Первый</w:t>
+      </w:r>
+      <w:r>
+        <w:rPr>
+          <w:rFonts w:ascii="Courier New" w:eastAsia="Times New Roman" w:hAnsi="Courier New" w:cs="Courier New"/>
+          <w:color w:val="808080"/>
+          <w:sz w:val="20"/>
+          <w:szCs w:val="20"/>
+          <w:lang w:val="en-US" w:eastAsia="ru-RU"/>
+        </w:rPr>
+        <w:t xml:space="preserve"> </w:t>
+      </w:r>
+      <w:r>
+        <w:rPr>
+          <w:rFonts w:ascii="Courier New" w:eastAsia="Times New Roman" w:hAnsi="Courier New" w:cs="Courier New"/>
+          <w:color w:val="808080"/>
+          <w:sz w:val="20"/>
+          <w:szCs w:val="20"/>
+          <w:lang w:eastAsia="ru-RU"/>
+        </w:rPr>
+        <w:t>вариант</w:t>
+      </w:r>
+      <w:r>
+        <w:rPr>
+          <w:rFonts w:ascii="Courier New" w:eastAsia="Times New Roman" w:hAnsi="Courier New" w:cs="Courier New"/>
+          <w:color w:val="808080"/>
+          <w:sz w:val="20"/>
+          <w:szCs w:val="20"/>
+          <w:lang w:val="en-US" w:eastAsia="ru-RU"/>
+        </w:rPr>
+        <w:br/>
+        <w:t xml:space="preserve">    </w:t>
+      </w:r>
+      <w:r>
+        <w:rPr>
+          <w:rFonts w:ascii="Courier New" w:eastAsia="Times New Roman" w:hAnsi="Courier New" w:cs="Courier New"/>
+          <w:color w:val="CC7832"/>
+          <w:sz w:val="20"/>
+          <w:szCs w:val="20"/>
+          <w:lang w:val="en-US" w:eastAsia="ru-RU"/>
+        </w:rPr>
+        <w:t xml:space="preserve">for </w:t>
+      </w:r>
+      <w:r>
+        <w:rPr>
+          <w:rFonts w:ascii="Courier New" w:eastAsia="Times New Roman" w:hAnsi="Courier New" w:cs="Courier New"/>
+          <w:color w:val="A9B7C6"/>
+          <w:sz w:val="20"/>
+          <w:szCs w:val="20"/>
+          <w:lang w:val="en-US" w:eastAsia="ru-RU"/>
+        </w:rPr>
+        <w:t>(</w:t>
+      </w:r>
+      <w:r>
+        <w:rPr>
+          <w:rFonts w:ascii="Courier New" w:eastAsia="Times New Roman" w:hAnsi="Courier New" w:cs="Courier New"/>
+          <w:color w:val="CC7832"/>
+          <w:sz w:val="20"/>
+          <w:szCs w:val="20"/>
+          <w:lang w:val="en-US" w:eastAsia="ru-RU"/>
+        </w:rPr>
+        <w:t xml:space="preserve">float </w:t>
+      </w:r>
+      <w:r>
+        <w:rPr>
+          <w:rFonts w:ascii="Courier New" w:eastAsia="Times New Roman" w:hAnsi="Courier New" w:cs="Courier New"/>
+          <w:color w:val="A9B7C6"/>
+          <w:sz w:val="20"/>
+          <w:szCs w:val="20"/>
+          <w:lang w:val="en-US" w:eastAsia="ru-RU"/>
+        </w:rPr>
+        <w:t>x = startX</w:t>
+      </w:r>
+      <w:r>
+        <w:rPr>
+          <w:rFonts w:ascii="Courier New" w:eastAsia="Times New Roman" w:hAnsi="Courier New" w:cs="Courier New"/>
+          <w:color w:val="CC7832"/>
+          <w:sz w:val="20"/>
+          <w:szCs w:val="20"/>
+          <w:lang w:val="en-US" w:eastAsia="ru-RU"/>
+        </w:rPr>
+        <w:t xml:space="preserve">; </w:t>
+      </w:r>
+      <w:r>
+        <w:rPr>
+          <w:rFonts w:ascii="Courier New" w:eastAsia="Times New Roman" w:hAnsi="Courier New" w:cs="Courier New"/>
+          <w:color w:val="A9B7C6"/>
+          <w:sz w:val="20"/>
+          <w:szCs w:val="20"/>
+          <w:lang w:val="en-US" w:eastAsia="ru-RU"/>
+        </w:rPr>
+        <w:t>x &lt;= endX</w:t>
+      </w:r>
+      <w:r>
+        <w:rPr>
+          <w:rFonts w:ascii="Courier New" w:eastAsia="Times New Roman" w:hAnsi="Courier New" w:cs="Courier New"/>
+          <w:color w:val="CC7832"/>
+          <w:sz w:val="20"/>
+          <w:szCs w:val="20"/>
+          <w:lang w:val="en-US" w:eastAsia="ru-RU"/>
+        </w:rPr>
+        <w:t xml:space="preserve">; </w:t>
+      </w:r>
+      <w:r>
+        <w:rPr>
+          <w:rFonts w:ascii="Courier New" w:eastAsia="Times New Roman" w:hAnsi="Courier New" w:cs="Courier New"/>
+          <w:color w:val="A9B7C6"/>
+          <w:sz w:val="20"/>
+          <w:szCs w:val="20"/>
+          <w:lang w:val="en-US" w:eastAsia="ru-RU"/>
+        </w:rPr>
+        <w:t>x += dX) {</w:t>
+      </w:r>
+      <w:r>
+        <w:rPr>
+          <w:rFonts w:ascii="Courier New" w:eastAsia="Times New Roman" w:hAnsi="Courier New" w:cs="Courier New"/>
+          <w:color w:val="A9B7C6"/>
+          <w:sz w:val="20"/>
+          <w:szCs w:val="20"/>
+          <w:lang w:val="en-US" w:eastAsia="ru-RU"/>
+        </w:rPr>
+        <w:br/>
+        <w:t xml:space="preserve">        </w:t>
+      </w:r>
+      <w:r>
+        <w:rPr>
+          <w:rFonts w:ascii="Courier New" w:eastAsia="Times New Roman" w:hAnsi="Courier New" w:cs="Courier New"/>
+          <w:color w:val="CC7832"/>
+          <w:sz w:val="20"/>
+          <w:szCs w:val="20"/>
+          <w:lang w:val="en-US" w:eastAsia="ru-RU"/>
+        </w:rPr>
+        <w:t xml:space="preserve">if </w:t>
+      </w:r>
+      <w:r>
+        <w:rPr>
+          <w:rFonts w:ascii="Courier New" w:eastAsia="Times New Roman" w:hAnsi="Courier New" w:cs="Courier New"/>
+          <w:color w:val="A9B7C6"/>
+          <w:sz w:val="20"/>
+          <w:szCs w:val="20"/>
+          <w:lang w:val="en-US" w:eastAsia="ru-RU"/>
+        </w:rPr>
+        <w:t xml:space="preserve">(x &lt; </w:t>
+      </w:r>
+      <w:r>
+        <w:rPr>
+          <w:rFonts w:ascii="Courier New" w:eastAsia="Times New Roman" w:hAnsi="Courier New" w:cs="Courier New"/>
+          <w:color w:val="6897BB"/>
+          <w:sz w:val="20"/>
+          <w:szCs w:val="20"/>
+          <w:lang w:val="en-US" w:eastAsia="ru-RU"/>
+        </w:rPr>
+        <w:t xml:space="preserve">0 </w:t>
+      </w:r>
+      <w:r>
+        <w:rPr>
+          <w:rFonts w:ascii="Courier New" w:eastAsia="Times New Roman" w:hAnsi="Courier New" w:cs="Courier New"/>
+          <w:color w:val="A9B7C6"/>
+          <w:sz w:val="20"/>
+          <w:szCs w:val="20"/>
+          <w:lang w:val="en-US" w:eastAsia="ru-RU"/>
+        </w:rPr>
+        <w:t xml:space="preserve">&amp;&amp; b != </w:t>
+      </w:r>
+      <w:r>
+        <w:rPr>
+          <w:rFonts w:ascii="Courier New" w:eastAsia="Times New Roman" w:hAnsi="Courier New" w:cs="Courier New"/>
+          <w:color w:val="6897BB"/>
+          <w:sz w:val="20"/>
+          <w:szCs w:val="20"/>
+          <w:lang w:val="en-US" w:eastAsia="ru-RU"/>
+        </w:rPr>
+        <w:t>0</w:t>
+      </w:r>
+      <w:r>
+        <w:rPr>
+          <w:rFonts w:ascii="Courier New" w:eastAsia="Times New Roman" w:hAnsi="Courier New" w:cs="Courier New"/>
+          <w:color w:val="A9B7C6"/>
+          <w:sz w:val="20"/>
+          <w:szCs w:val="20"/>
+          <w:lang w:val="en-US" w:eastAsia="ru-RU"/>
+        </w:rPr>
+        <w:t>) {</w:t>
+      </w:r>
+      <w:r>
+        <w:rPr>
+          <w:rFonts w:ascii="Courier New" w:eastAsia="Times New Roman" w:hAnsi="Courier New" w:cs="Courier New"/>
+          <w:color w:val="A9B7C6"/>
+          <w:sz w:val="20"/>
+          <w:szCs w:val="20"/>
+          <w:lang w:val="en-US" w:eastAsia="ru-RU"/>
+        </w:rPr>
+        <w:br/>
+        <w:t xml:space="preserve">            k = </w:t>
+      </w:r>
+      <w:r>
+        <w:rPr>
+          <w:rFonts w:ascii="Courier New" w:eastAsia="Times New Roman" w:hAnsi="Courier New" w:cs="Courier New"/>
+          <w:color w:val="6897BB"/>
+          <w:sz w:val="20"/>
+          <w:szCs w:val="20"/>
+          <w:lang w:val="en-US" w:eastAsia="ru-RU"/>
+        </w:rPr>
+        <w:t>1</w:t>
+      </w:r>
+      <w:r>
+        <w:rPr>
+          <w:rFonts w:ascii="Courier New" w:eastAsia="Times New Roman" w:hAnsi="Courier New" w:cs="Courier New"/>
+          <w:color w:val="CC7832"/>
+          <w:sz w:val="20"/>
+          <w:szCs w:val="20"/>
+          <w:lang w:val="en-US" w:eastAsia="ru-RU"/>
+        </w:rPr>
+        <w:t>;</w:t>
+      </w:r>
+      <w:r>
+        <w:rPr>
+          <w:rFonts w:ascii="Courier New" w:eastAsia="Times New Roman" w:hAnsi="Courier New" w:cs="Courier New"/>
+          <w:color w:val="CC7832"/>
+          <w:sz w:val="20"/>
+          <w:szCs w:val="20"/>
+          <w:lang w:val="en-US" w:eastAsia="ru-RU"/>
+        </w:rPr>
+        <w:br/>
+        <w:t xml:space="preserve">            </w:t>
+      </w:r>
+      <w:r>
+        <w:rPr>
+          <w:rFonts w:ascii="Courier New" w:eastAsia="Times New Roman" w:hAnsi="Courier New" w:cs="Courier New"/>
+          <w:color w:val="A9B7C6"/>
+          <w:sz w:val="20"/>
+          <w:szCs w:val="20"/>
+          <w:lang w:val="en-US" w:eastAsia="ru-RU"/>
+        </w:rPr>
+        <w:t>f = a * (</w:t>
+      </w:r>
+      <w:r>
+        <w:rPr>
+          <w:rFonts w:ascii="Courier New" w:eastAsia="Times New Roman" w:hAnsi="Courier New" w:cs="Courier New"/>
+          <w:color w:val="CC7832"/>
+          <w:sz w:val="20"/>
+          <w:szCs w:val="20"/>
+          <w:lang w:val="en-US" w:eastAsia="ru-RU"/>
+        </w:rPr>
+        <w:t>float</w:t>
+      </w:r>
+      <w:r>
+        <w:rPr>
+          <w:rFonts w:ascii="Courier New" w:eastAsia="Times New Roman" w:hAnsi="Courier New" w:cs="Courier New"/>
+          <w:color w:val="A9B7C6"/>
+          <w:sz w:val="20"/>
+          <w:szCs w:val="20"/>
+          <w:lang w:val="en-US" w:eastAsia="ru-RU"/>
+        </w:rPr>
+        <w:t>) pow((x + c)</w:t>
+      </w:r>
+      <w:r>
+        <w:rPr>
+          <w:rFonts w:ascii="Courier New" w:eastAsia="Times New Roman" w:hAnsi="Courier New" w:cs="Courier New"/>
+          <w:color w:val="CC7832"/>
+          <w:sz w:val="20"/>
+          <w:szCs w:val="20"/>
+          <w:lang w:val="en-US" w:eastAsia="ru-RU"/>
+        </w:rPr>
+        <w:t xml:space="preserve">, </w:t>
+      </w:r>
+      <w:r>
+        <w:rPr>
+          <w:rFonts w:ascii="Courier New" w:eastAsia="Times New Roman" w:hAnsi="Courier New" w:cs="Courier New"/>
+          <w:color w:val="6897BB"/>
+          <w:sz w:val="20"/>
+          <w:szCs w:val="20"/>
+          <w:lang w:val="en-US" w:eastAsia="ru-RU"/>
+        </w:rPr>
+        <w:t>2</w:t>
+      </w:r>
+      <w:r>
+        <w:rPr>
+          <w:rFonts w:ascii="Courier New" w:eastAsia="Times New Roman" w:hAnsi="Courier New" w:cs="Courier New"/>
+          <w:color w:val="A9B7C6"/>
+          <w:sz w:val="20"/>
+          <w:szCs w:val="20"/>
+          <w:lang w:val="en-US" w:eastAsia="ru-RU"/>
+        </w:rPr>
+        <w:t>) - b</w:t>
+      </w:r>
+      <w:r>
+        <w:rPr>
+          <w:rFonts w:ascii="Courier New" w:eastAsia="Times New Roman" w:hAnsi="Courier New" w:cs="Courier New"/>
+          <w:color w:val="CC7832"/>
+          <w:sz w:val="20"/>
+          <w:szCs w:val="20"/>
+          <w:lang w:val="en-US" w:eastAsia="ru-RU"/>
+        </w:rPr>
+        <w:t>;</w:t>
+      </w:r>
+      <w:r>
+        <w:rPr>
+          <w:rFonts w:ascii="Courier New" w:eastAsia="Times New Roman" w:hAnsi="Courier New" w:cs="Courier New"/>
+          <w:color w:val="CC7832"/>
+          <w:sz w:val="20"/>
+          <w:szCs w:val="20"/>
+          <w:lang w:val="en-US" w:eastAsia="ru-RU"/>
+        </w:rPr>
+        <w:br/>
+        <w:t xml:space="preserve">        </w:t>
+      </w:r>
+      <w:r>
+        <w:rPr>
+          <w:rFonts w:ascii="Courier New" w:eastAsia="Times New Roman" w:hAnsi="Courier New" w:cs="Courier New"/>
+          <w:color w:val="A9B7C6"/>
+          <w:sz w:val="20"/>
+          <w:szCs w:val="20"/>
+          <w:lang w:val="en-US" w:eastAsia="ru-RU"/>
+        </w:rPr>
+        <w:t xml:space="preserve">} </w:t>
+      </w:r>
+      <w:r>
+        <w:rPr>
+          <w:rFonts w:ascii="Courier New" w:eastAsia="Times New Roman" w:hAnsi="Courier New" w:cs="Courier New"/>
+          <w:color w:val="CC7832"/>
+          <w:sz w:val="20"/>
+          <w:szCs w:val="20"/>
+          <w:lang w:val="en-US" w:eastAsia="ru-RU"/>
+        </w:rPr>
+        <w:t xml:space="preserve">else if </w:t>
+      </w:r>
+      <w:r>
+        <w:rPr>
+          <w:rFonts w:ascii="Courier New" w:eastAsia="Times New Roman" w:hAnsi="Courier New" w:cs="Courier New"/>
+          <w:color w:val="A9B7C6"/>
+          <w:sz w:val="20"/>
+          <w:szCs w:val="20"/>
+          <w:lang w:val="en-US" w:eastAsia="ru-RU"/>
+        </w:rPr>
+        <w:t xml:space="preserve">(x &gt; </w:t>
+      </w:r>
+      <w:r>
+        <w:rPr>
+          <w:rFonts w:ascii="Courier New" w:eastAsia="Times New Roman" w:hAnsi="Courier New" w:cs="Courier New"/>
+          <w:color w:val="6897BB"/>
+          <w:sz w:val="20"/>
+          <w:szCs w:val="20"/>
+          <w:lang w:val="en-US" w:eastAsia="ru-RU"/>
+        </w:rPr>
+        <w:t xml:space="preserve">0 </w:t>
+      </w:r>
+      <w:r>
+        <w:rPr>
+          <w:rFonts w:ascii="Courier New" w:eastAsia="Times New Roman" w:hAnsi="Courier New" w:cs="Courier New"/>
+          <w:color w:val="A9B7C6"/>
+          <w:sz w:val="20"/>
+          <w:szCs w:val="20"/>
+          <w:lang w:val="en-US" w:eastAsia="ru-RU"/>
+        </w:rPr>
+        <w:t xml:space="preserve">&amp;&amp; b == </w:t>
+      </w:r>
+      <w:r>
+        <w:rPr>
+          <w:rFonts w:ascii="Courier New" w:eastAsia="Times New Roman" w:hAnsi="Courier New" w:cs="Courier New"/>
+          <w:color w:val="6897BB"/>
+          <w:sz w:val="20"/>
+          <w:szCs w:val="20"/>
+          <w:lang w:val="en-US" w:eastAsia="ru-RU"/>
+        </w:rPr>
+        <w:t>0</w:t>
+      </w:r>
+      <w:r>
+        <w:rPr>
+          <w:rFonts w:ascii="Courier New" w:eastAsia="Times New Roman" w:hAnsi="Courier New" w:cs="Courier New"/>
+          <w:color w:val="A9B7C6"/>
+          <w:sz w:val="20"/>
+          <w:szCs w:val="20"/>
+          <w:lang w:val="en-US" w:eastAsia="ru-RU"/>
+        </w:rPr>
+        <w:t>) {</w:t>
+      </w:r>
+      <w:r>
+        <w:rPr>
+          <w:rFonts w:ascii="Courier New" w:eastAsia="Times New Roman" w:hAnsi="Courier New" w:cs="Courier New"/>
+          <w:color w:val="A9B7C6"/>
+          <w:sz w:val="20"/>
+          <w:szCs w:val="20"/>
+          <w:lang w:val="en-US" w:eastAsia="ru-RU"/>
+        </w:rPr>
+        <w:br/>
+        <w:t xml:space="preserve">            </w:t>
+      </w:r>
+      <w:r>
+        <w:rPr>
+          <w:rFonts w:ascii="Courier New" w:eastAsia="Times New Roman" w:hAnsi="Courier New" w:cs="Courier New"/>
+          <w:color w:val="CC7832"/>
+          <w:sz w:val="20"/>
+          <w:szCs w:val="20"/>
+          <w:lang w:val="en-US" w:eastAsia="ru-RU"/>
+        </w:rPr>
+        <w:t xml:space="preserve">if </w:t>
+      </w:r>
+      <w:r>
+        <w:rPr>
+          <w:rFonts w:ascii="Courier New" w:eastAsia="Times New Roman" w:hAnsi="Courier New" w:cs="Courier New"/>
+          <w:color w:val="A9B7C6"/>
+          <w:sz w:val="20"/>
+          <w:szCs w:val="20"/>
+          <w:lang w:val="en-US" w:eastAsia="ru-RU"/>
+        </w:rPr>
+        <w:t xml:space="preserve">(c == </w:t>
+      </w:r>
+      <w:r>
+        <w:rPr>
+          <w:rFonts w:ascii="Courier New" w:eastAsia="Times New Roman" w:hAnsi="Courier New" w:cs="Courier New"/>
+          <w:color w:val="6897BB"/>
+          <w:sz w:val="20"/>
+          <w:szCs w:val="20"/>
+          <w:lang w:val="en-US" w:eastAsia="ru-RU"/>
+        </w:rPr>
+        <w:t>0</w:t>
+      </w:r>
+      <w:r>
+        <w:rPr>
+          <w:rFonts w:ascii="Courier New" w:eastAsia="Times New Roman" w:hAnsi="Courier New" w:cs="Courier New"/>
+          <w:color w:val="A9B7C6"/>
+          <w:sz w:val="20"/>
+          <w:szCs w:val="20"/>
+          <w:lang w:val="en-US" w:eastAsia="ru-RU"/>
+        </w:rPr>
+        <w:t>) {</w:t>
+      </w:r>
+      <w:r>
+        <w:rPr>
+          <w:rFonts w:ascii="Courier New" w:eastAsia="Times New Roman" w:hAnsi="Courier New" w:cs="Courier New"/>
+          <w:color w:val="A9B7C6"/>
+          <w:sz w:val="20"/>
+          <w:szCs w:val="20"/>
+          <w:lang w:val="en-US" w:eastAsia="ru-RU"/>
+        </w:rPr>
+        <w:br/>
+        <w:t xml:space="preserve">                k = </w:t>
+      </w:r>
+      <w:r>
+        <w:rPr>
+          <w:rFonts w:ascii="Courier New" w:eastAsia="Times New Roman" w:hAnsi="Courier New" w:cs="Courier New"/>
+          <w:color w:val="6897BB"/>
+          <w:sz w:val="20"/>
+          <w:szCs w:val="20"/>
+          <w:lang w:val="en-US" w:eastAsia="ru-RU"/>
+        </w:rPr>
+        <w:t>4</w:t>
+      </w:r>
+      <w:r>
+        <w:rPr>
+          <w:rFonts w:ascii="Courier New" w:eastAsia="Times New Roman" w:hAnsi="Courier New" w:cs="Courier New"/>
+          <w:color w:val="CC7832"/>
+          <w:sz w:val="20"/>
+          <w:szCs w:val="20"/>
+          <w:lang w:val="en-US" w:eastAsia="ru-RU"/>
+        </w:rPr>
+        <w:t>;</w:t>
+      </w:r>
+      <w:r>
+        <w:rPr>
+          <w:rFonts w:ascii="Courier New" w:eastAsia="Times New Roman" w:hAnsi="Courier New" w:cs="Courier New"/>
+          <w:color w:val="CC7832"/>
+          <w:sz w:val="20"/>
+          <w:szCs w:val="20"/>
+          <w:lang w:val="en-US" w:eastAsia="ru-RU"/>
+        </w:rPr>
+        <w:br/>
+        <w:t xml:space="preserve">                </w:t>
+      </w:r>
+      <w:r>
+        <w:rPr>
+          <w:rFonts w:ascii="Courier New" w:eastAsia="Times New Roman" w:hAnsi="Courier New" w:cs="Courier New"/>
+          <w:color w:val="A9B7C6"/>
+          <w:sz w:val="20"/>
+          <w:szCs w:val="20"/>
+          <w:lang w:val="en-US" w:eastAsia="ru-RU"/>
+        </w:rPr>
+        <w:t>printf(</w:t>
+      </w:r>
+      <w:r>
+        <w:rPr>
+          <w:rFonts w:ascii="Courier New" w:eastAsia="Times New Roman" w:hAnsi="Courier New" w:cs="Courier New"/>
+          <w:color w:val="6A8759"/>
+          <w:sz w:val="20"/>
+          <w:szCs w:val="20"/>
+          <w:lang w:val="en-US" w:eastAsia="ru-RU"/>
+        </w:rPr>
+        <w:t>"x = %.2f</w:t>
+      </w:r>
+      <w:r>
+        <w:rPr>
+          <w:rFonts w:ascii="Courier New" w:eastAsia="Times New Roman" w:hAnsi="Courier New" w:cs="Courier New"/>
+          <w:color w:val="CC7832"/>
+          <w:sz w:val="20"/>
+          <w:szCs w:val="20"/>
+          <w:lang w:val="en-US" w:eastAsia="ru-RU"/>
+        </w:rPr>
+        <w:t>\t</w:t>
+      </w:r>
+      <w:r>
+        <w:rPr>
+          <w:rFonts w:ascii="Courier New" w:eastAsia="Times New Roman" w:hAnsi="Courier New" w:cs="Courier New"/>
+          <w:color w:val="6A8759"/>
+          <w:sz w:val="20"/>
+          <w:szCs w:val="20"/>
+          <w:lang w:val="en-US" w:eastAsia="ru-RU"/>
+        </w:rPr>
+        <w:t>f%d is not defined</w:t>
+      </w:r>
+      <w:r>
+        <w:rPr>
+          <w:rFonts w:ascii="Courier New" w:eastAsia="Times New Roman" w:hAnsi="Courier New" w:cs="Courier New"/>
+          <w:color w:val="CC7832"/>
+          <w:sz w:val="20"/>
+          <w:szCs w:val="20"/>
+          <w:lang w:val="en-US" w:eastAsia="ru-RU"/>
+        </w:rPr>
+        <w:t>\n</w:t>
+      </w:r>
+      <w:r>
+        <w:rPr>
+          <w:rFonts w:ascii="Courier New" w:eastAsia="Times New Roman" w:hAnsi="Courier New" w:cs="Courier New"/>
+          <w:color w:val="6A8759"/>
+          <w:sz w:val="20"/>
+          <w:szCs w:val="20"/>
+          <w:lang w:val="en-US" w:eastAsia="ru-RU"/>
+        </w:rPr>
+        <w:t>"</w:t>
+      </w:r>
+      <w:r>
+        <w:rPr>
+          <w:rFonts w:ascii="Courier New" w:eastAsia="Times New Roman" w:hAnsi="Courier New" w:cs="Courier New"/>
+          <w:color w:val="CC7832"/>
+          <w:sz w:val="20"/>
+          <w:szCs w:val="20"/>
+          <w:lang w:val="en-US" w:eastAsia="ru-RU"/>
+        </w:rPr>
+        <w:t xml:space="preserve">, </w:t>
+      </w:r>
+      <w:r>
+        <w:rPr>
+          <w:rFonts w:ascii="Courier New" w:eastAsia="Times New Roman" w:hAnsi="Courier New" w:cs="Courier New"/>
+          <w:color w:val="A9B7C6"/>
+          <w:sz w:val="20"/>
+          <w:szCs w:val="20"/>
+          <w:lang w:val="en-US" w:eastAsia="ru-RU"/>
+        </w:rPr>
+        <w:t>x</w:t>
+      </w:r>
+      <w:r>
+        <w:rPr>
+          <w:rFonts w:ascii="Courier New" w:eastAsia="Times New Roman" w:hAnsi="Courier New" w:cs="Courier New"/>
+          <w:color w:val="CC7832"/>
+          <w:sz w:val="20"/>
+          <w:szCs w:val="20"/>
+          <w:lang w:val="en-US" w:eastAsia="ru-RU"/>
+        </w:rPr>
+        <w:t xml:space="preserve">, </w:t>
+      </w:r>
+      <w:r>
+        <w:rPr>
+          <w:rFonts w:ascii="Courier New" w:eastAsia="Times New Roman" w:hAnsi="Courier New" w:cs="Courier New"/>
+          <w:color w:val="A9B7C6"/>
+          <w:sz w:val="20"/>
+          <w:szCs w:val="20"/>
+          <w:lang w:val="en-US" w:eastAsia="ru-RU"/>
+        </w:rPr>
+        <w:t>k)</w:t>
+      </w:r>
+      <w:r>
+        <w:rPr>
+          <w:rFonts w:ascii="Courier New" w:eastAsia="Times New Roman" w:hAnsi="Courier New" w:cs="Courier New"/>
+          <w:color w:val="CC7832"/>
+          <w:sz w:val="20"/>
+          <w:szCs w:val="20"/>
+          <w:lang w:val="en-US" w:eastAsia="ru-RU"/>
+        </w:rPr>
+        <w:t>;</w:t>
+      </w:r>
+      <w:r>
+        <w:rPr>
+          <w:rFonts w:ascii="Courier New" w:eastAsia="Times New Roman" w:hAnsi="Courier New" w:cs="Courier New"/>
+          <w:color w:val="CC7832"/>
+          <w:sz w:val="20"/>
+          <w:szCs w:val="20"/>
+          <w:lang w:val="en-US" w:eastAsia="ru-RU"/>
+        </w:rPr>
+        <w:br/>
+        <w:t xml:space="preserve">                continue;</w:t>
+      </w:r>
+      <w:r>
+        <w:rPr>
+          <w:rFonts w:ascii="Courier New" w:eastAsia="Times New Roman" w:hAnsi="Courier New" w:cs="Courier New"/>
+          <w:color w:val="CC7832"/>
+          <w:sz w:val="20"/>
+          <w:szCs w:val="20"/>
+          <w:lang w:val="en-US" w:eastAsia="ru-RU"/>
+        </w:rPr>
+        <w:br/>
+        <w:t xml:space="preserve">            </w:t>
+      </w:r>
+      <w:r>
+        <w:rPr>
+          <w:rFonts w:ascii="Courier New" w:eastAsia="Times New Roman" w:hAnsi="Courier New" w:cs="Courier New"/>
+          <w:color w:val="A9B7C6"/>
+          <w:sz w:val="20"/>
+          <w:szCs w:val="20"/>
+          <w:lang w:val="en-US" w:eastAsia="ru-RU"/>
+        </w:rPr>
+        <w:t>}</w:t>
+      </w:r>
+      <w:r>
+        <w:rPr>
+          <w:rFonts w:ascii="Courier New" w:eastAsia="Times New Roman" w:hAnsi="Courier New" w:cs="Courier New"/>
+          <w:color w:val="A9B7C6"/>
+          <w:sz w:val="20"/>
+          <w:szCs w:val="20"/>
+          <w:lang w:val="en-US" w:eastAsia="ru-RU"/>
+        </w:rPr>
+        <w:br/>
+        <w:t xml:space="preserve">            k = </w:t>
+      </w:r>
+      <w:r>
+        <w:rPr>
+          <w:rFonts w:ascii="Courier New" w:eastAsia="Times New Roman" w:hAnsi="Courier New" w:cs="Courier New"/>
+          <w:color w:val="6897BB"/>
+          <w:sz w:val="20"/>
+          <w:szCs w:val="20"/>
+          <w:lang w:val="en-US" w:eastAsia="ru-RU"/>
+        </w:rPr>
+        <w:t>2</w:t>
+      </w:r>
+      <w:r>
+        <w:rPr>
+          <w:rFonts w:ascii="Courier New" w:eastAsia="Times New Roman" w:hAnsi="Courier New" w:cs="Courier New"/>
+          <w:color w:val="CC7832"/>
+          <w:sz w:val="20"/>
+          <w:szCs w:val="20"/>
+          <w:lang w:val="en-US" w:eastAsia="ru-RU"/>
+        </w:rPr>
+        <w:t>;</w:t>
+      </w:r>
+      <w:r>
+        <w:rPr>
+          <w:rFonts w:ascii="Courier New" w:eastAsia="Times New Roman" w:hAnsi="Courier New" w:cs="Courier New"/>
+          <w:color w:val="CC7832"/>
+          <w:sz w:val="20"/>
+          <w:szCs w:val="20"/>
+          <w:lang w:val="en-US" w:eastAsia="ru-RU"/>
+        </w:rPr>
+        <w:br/>
+        <w:t xml:space="preserve">            </w:t>
+      </w:r>
+      <w:r>
+        <w:rPr>
+          <w:rFonts w:ascii="Courier New" w:eastAsia="Times New Roman" w:hAnsi="Courier New" w:cs="Courier New"/>
+          <w:color w:val="A9B7C6"/>
+          <w:sz w:val="20"/>
+          <w:szCs w:val="20"/>
+          <w:lang w:val="en-US" w:eastAsia="ru-RU"/>
+        </w:rPr>
+        <w:t>f = (x - a) / -c</w:t>
+      </w:r>
+      <w:r>
+        <w:rPr>
+          <w:rFonts w:ascii="Courier New" w:eastAsia="Times New Roman" w:hAnsi="Courier New" w:cs="Courier New"/>
+          <w:color w:val="CC7832"/>
+          <w:sz w:val="20"/>
+          <w:szCs w:val="20"/>
+          <w:lang w:val="en-US" w:eastAsia="ru-RU"/>
+        </w:rPr>
+        <w:t>;</w:t>
+      </w:r>
+      <w:r>
+        <w:rPr>
+          <w:rFonts w:ascii="Courier New" w:eastAsia="Times New Roman" w:hAnsi="Courier New" w:cs="Courier New"/>
+          <w:color w:val="CC7832"/>
+          <w:sz w:val="20"/>
+          <w:szCs w:val="20"/>
+          <w:lang w:val="en-US" w:eastAsia="ru-RU"/>
+        </w:rPr>
+        <w:br/>
+        <w:t xml:space="preserve">        </w:t>
+      </w:r>
+      <w:r>
+        <w:rPr>
+          <w:rFonts w:ascii="Courier New" w:eastAsia="Times New Roman" w:hAnsi="Courier New" w:cs="Courier New"/>
+          <w:color w:val="A9B7C6"/>
+          <w:sz w:val="20"/>
+          <w:szCs w:val="20"/>
+          <w:lang w:val="en-US" w:eastAsia="ru-RU"/>
+        </w:rPr>
+        <w:t xml:space="preserve">} </w:t>
+      </w:r>
+      <w:r>
+        <w:rPr>
+          <w:rFonts w:ascii="Courier New" w:eastAsia="Times New Roman" w:hAnsi="Courier New" w:cs="Courier New"/>
+          <w:color w:val="CC7832"/>
+          <w:sz w:val="20"/>
+          <w:szCs w:val="20"/>
+          <w:lang w:val="en-US" w:eastAsia="ru-RU"/>
+        </w:rPr>
+        <w:t xml:space="preserve">else </w:t>
+      </w:r>
+      <w:r>
+        <w:rPr>
+          <w:rFonts w:ascii="Courier New" w:eastAsia="Times New Roman" w:hAnsi="Courier New" w:cs="Courier New"/>
+          <w:color w:val="A9B7C6"/>
+          <w:sz w:val="20"/>
+          <w:szCs w:val="20"/>
+          <w:lang w:val="en-US" w:eastAsia="ru-RU"/>
+        </w:rPr>
+        <w:t>{</w:t>
+      </w:r>
+      <w:r>
+        <w:rPr>
+          <w:rFonts w:ascii="Courier New" w:eastAsia="Times New Roman" w:hAnsi="Courier New" w:cs="Courier New"/>
+          <w:color w:val="A9B7C6"/>
+          <w:sz w:val="20"/>
+          <w:szCs w:val="20"/>
+          <w:lang w:val="en-US" w:eastAsia="ru-RU"/>
+        </w:rPr>
+        <w:br/>
+        <w:t xml:space="preserve">            </w:t>
+      </w:r>
+      <w:r>
+        <w:rPr>
+          <w:rFonts w:ascii="Courier New" w:eastAsia="Times New Roman" w:hAnsi="Courier New" w:cs="Courier New"/>
+          <w:color w:val="CC7832"/>
+          <w:sz w:val="20"/>
+          <w:szCs w:val="20"/>
+          <w:lang w:val="en-US" w:eastAsia="ru-RU"/>
+        </w:rPr>
+        <w:t xml:space="preserve">if </w:t>
+      </w:r>
+      <w:r>
+        <w:rPr>
+          <w:rFonts w:ascii="Courier New" w:eastAsia="Times New Roman" w:hAnsi="Courier New" w:cs="Courier New"/>
+          <w:color w:val="A9B7C6"/>
+          <w:sz w:val="20"/>
+          <w:szCs w:val="20"/>
+          <w:lang w:val="en-US" w:eastAsia="ru-RU"/>
+        </w:rPr>
+        <w:t xml:space="preserve">(c == </w:t>
+      </w:r>
+      <w:r>
+        <w:rPr>
+          <w:rFonts w:ascii="Courier New" w:eastAsia="Times New Roman" w:hAnsi="Courier New" w:cs="Courier New"/>
+          <w:color w:val="6897BB"/>
+          <w:sz w:val="20"/>
+          <w:szCs w:val="20"/>
+          <w:lang w:val="en-US" w:eastAsia="ru-RU"/>
+        </w:rPr>
+        <w:t>0</w:t>
+      </w:r>
+      <w:r>
+        <w:rPr>
+          <w:rFonts w:ascii="Courier New" w:eastAsia="Times New Roman" w:hAnsi="Courier New" w:cs="Courier New"/>
+          <w:color w:val="A9B7C6"/>
+          <w:sz w:val="20"/>
+          <w:szCs w:val="20"/>
+          <w:lang w:val="en-US" w:eastAsia="ru-RU"/>
+        </w:rPr>
+        <w:t>) {</w:t>
+      </w:r>
+      <w:r>
+        <w:rPr>
+          <w:rFonts w:ascii="Courier New" w:eastAsia="Times New Roman" w:hAnsi="Courier New" w:cs="Courier New"/>
+          <w:color w:val="A9B7C6"/>
+          <w:sz w:val="20"/>
+          <w:szCs w:val="20"/>
+          <w:lang w:val="en-US" w:eastAsia="ru-RU"/>
+        </w:rPr>
+        <w:br/>
+        <w:t xml:space="preserve">                k = </w:t>
+      </w:r>
+      <w:r>
+        <w:rPr>
+          <w:rFonts w:ascii="Courier New" w:eastAsia="Times New Roman" w:hAnsi="Courier New" w:cs="Courier New"/>
+          <w:color w:val="6897BB"/>
+          <w:sz w:val="20"/>
+          <w:szCs w:val="20"/>
+          <w:lang w:val="en-US" w:eastAsia="ru-RU"/>
+        </w:rPr>
+        <w:t>4</w:t>
+      </w:r>
+      <w:r>
+        <w:rPr>
+          <w:rFonts w:ascii="Courier New" w:eastAsia="Times New Roman" w:hAnsi="Courier New" w:cs="Courier New"/>
+          <w:color w:val="CC7832"/>
+          <w:sz w:val="20"/>
+          <w:szCs w:val="20"/>
+          <w:lang w:val="en-US" w:eastAsia="ru-RU"/>
+        </w:rPr>
+        <w:t>;</w:t>
+      </w:r>
+      <w:r>
+        <w:rPr>
+          <w:rFonts w:ascii="Courier New" w:eastAsia="Times New Roman" w:hAnsi="Courier New" w:cs="Courier New"/>
+          <w:color w:val="CC7832"/>
+          <w:sz w:val="20"/>
+          <w:szCs w:val="20"/>
+          <w:lang w:val="en-US" w:eastAsia="ru-RU"/>
+        </w:rPr>
+        <w:br/>
+        <w:t xml:space="preserve">                </w:t>
+      </w:r>
+      <w:r>
+        <w:rPr>
+          <w:rFonts w:ascii="Courier New" w:eastAsia="Times New Roman" w:hAnsi="Courier New" w:cs="Courier New"/>
+          <w:color w:val="A9B7C6"/>
+          <w:sz w:val="20"/>
+          <w:szCs w:val="20"/>
+          <w:lang w:val="en-US" w:eastAsia="ru-RU"/>
+        </w:rPr>
+        <w:t>printf(</w:t>
+      </w:r>
+      <w:r>
+        <w:rPr>
+          <w:rFonts w:ascii="Courier New" w:eastAsia="Times New Roman" w:hAnsi="Courier New" w:cs="Courier New"/>
+          <w:color w:val="6A8759"/>
+          <w:sz w:val="20"/>
+          <w:szCs w:val="20"/>
+          <w:lang w:val="en-US" w:eastAsia="ru-RU"/>
+        </w:rPr>
+        <w:t>"x = %.2f</w:t>
+      </w:r>
+      <w:r>
+        <w:rPr>
+          <w:rFonts w:ascii="Courier New" w:eastAsia="Times New Roman" w:hAnsi="Courier New" w:cs="Courier New"/>
+          <w:color w:val="CC7832"/>
+          <w:sz w:val="20"/>
+          <w:szCs w:val="20"/>
+          <w:lang w:val="en-US" w:eastAsia="ru-RU"/>
+        </w:rPr>
+        <w:t>\t</w:t>
+      </w:r>
+      <w:r>
+        <w:rPr>
+          <w:rFonts w:ascii="Courier New" w:eastAsia="Times New Roman" w:hAnsi="Courier New" w:cs="Courier New"/>
+          <w:color w:val="6A8759"/>
+          <w:sz w:val="20"/>
+          <w:szCs w:val="20"/>
+          <w:lang w:val="en-US" w:eastAsia="ru-RU"/>
+        </w:rPr>
+        <w:t>f%d is not defined</w:t>
+      </w:r>
+      <w:r>
+        <w:rPr>
+          <w:rFonts w:ascii="Courier New" w:eastAsia="Times New Roman" w:hAnsi="Courier New" w:cs="Courier New"/>
+          <w:color w:val="CC7832"/>
+          <w:sz w:val="20"/>
+          <w:szCs w:val="20"/>
+          <w:lang w:val="en-US" w:eastAsia="ru-RU"/>
+        </w:rPr>
+        <w:t>\n</w:t>
+      </w:r>
+      <w:r>
+        <w:rPr>
+          <w:rFonts w:ascii="Courier New" w:eastAsia="Times New Roman" w:hAnsi="Courier New" w:cs="Courier New"/>
+          <w:color w:val="6A8759"/>
+          <w:sz w:val="20"/>
+          <w:szCs w:val="20"/>
+          <w:lang w:val="en-US" w:eastAsia="ru-RU"/>
+        </w:rPr>
+        <w:t>"</w:t>
+      </w:r>
+      <w:r>
+        <w:rPr>
+          <w:rFonts w:ascii="Courier New" w:eastAsia="Times New Roman" w:hAnsi="Courier New" w:cs="Courier New"/>
+          <w:color w:val="CC7832"/>
+          <w:sz w:val="20"/>
+          <w:szCs w:val="20"/>
+          <w:lang w:val="en-US" w:eastAsia="ru-RU"/>
+        </w:rPr>
+        <w:t xml:space="preserve">, </w:t>
+      </w:r>
+      <w:r>
+        <w:rPr>
+          <w:rFonts w:ascii="Courier New" w:eastAsia="Times New Roman" w:hAnsi="Courier New" w:cs="Courier New"/>
+          <w:color w:val="A9B7C6"/>
+          <w:sz w:val="20"/>
+          <w:szCs w:val="20"/>
+          <w:lang w:val="en-US" w:eastAsia="ru-RU"/>
+        </w:rPr>
+        <w:t>x</w:t>
+      </w:r>
+      <w:r>
+        <w:rPr>
+          <w:rFonts w:ascii="Courier New" w:eastAsia="Times New Roman" w:hAnsi="Courier New" w:cs="Courier New"/>
+          <w:color w:val="CC7832"/>
+          <w:sz w:val="20"/>
+          <w:szCs w:val="20"/>
+          <w:lang w:val="en-US" w:eastAsia="ru-RU"/>
+        </w:rPr>
+        <w:t xml:space="preserve">, </w:t>
+      </w:r>
+      <w:r>
+        <w:rPr>
+          <w:rFonts w:ascii="Courier New" w:eastAsia="Times New Roman" w:hAnsi="Courier New" w:cs="Courier New"/>
+          <w:color w:val="A9B7C6"/>
+          <w:sz w:val="20"/>
+          <w:szCs w:val="20"/>
+          <w:lang w:val="en-US" w:eastAsia="ru-RU"/>
+        </w:rPr>
+        <w:t>k)</w:t>
+      </w:r>
+      <w:r>
+        <w:rPr>
+          <w:rFonts w:ascii="Courier New" w:eastAsia="Times New Roman" w:hAnsi="Courier New" w:cs="Courier New"/>
+          <w:color w:val="CC7832"/>
+          <w:sz w:val="20"/>
+          <w:szCs w:val="20"/>
+          <w:lang w:val="en-US" w:eastAsia="ru-RU"/>
+        </w:rPr>
+        <w:t>;</w:t>
+      </w:r>
+      <w:r>
+        <w:rPr>
+          <w:rFonts w:ascii="Courier New" w:eastAsia="Times New Roman" w:hAnsi="Courier New" w:cs="Courier New"/>
+          <w:color w:val="CC7832"/>
+          <w:sz w:val="20"/>
+          <w:szCs w:val="20"/>
+          <w:lang w:val="en-US" w:eastAsia="ru-RU"/>
+        </w:rPr>
+        <w:br/>
+        <w:t xml:space="preserve">                continue;</w:t>
+      </w:r>
+      <w:r>
+        <w:rPr>
+          <w:rFonts w:ascii="Courier New" w:eastAsia="Times New Roman" w:hAnsi="Courier New" w:cs="Courier New"/>
+          <w:color w:val="CC7832"/>
+          <w:sz w:val="20"/>
+          <w:szCs w:val="20"/>
+          <w:lang w:val="en-US" w:eastAsia="ru-RU"/>
+        </w:rPr>
+        <w:br/>
+        <w:t xml:space="preserve">            </w:t>
+      </w:r>
+      <w:r>
+        <w:rPr>
+          <w:rFonts w:ascii="Courier New" w:eastAsia="Times New Roman" w:hAnsi="Courier New" w:cs="Courier New"/>
+          <w:color w:val="A9B7C6"/>
+          <w:sz w:val="20"/>
+          <w:szCs w:val="20"/>
+          <w:lang w:val="en-US" w:eastAsia="ru-RU"/>
+        </w:rPr>
+        <w:t>}</w:t>
+      </w:r>
+      <w:r>
+        <w:rPr>
+          <w:rFonts w:ascii="Courier New" w:eastAsia="Times New Roman" w:hAnsi="Courier New" w:cs="Courier New"/>
+          <w:color w:val="A9B7C6"/>
+          <w:sz w:val="20"/>
+          <w:szCs w:val="20"/>
+          <w:lang w:val="en-US" w:eastAsia="ru-RU"/>
+        </w:rPr>
+        <w:br/>
+        <w:t xml:space="preserve">            k = </w:t>
+      </w:r>
+      <w:r>
+        <w:rPr>
+          <w:rFonts w:ascii="Courier New" w:eastAsia="Times New Roman" w:hAnsi="Courier New" w:cs="Courier New"/>
+          <w:color w:val="6897BB"/>
+          <w:sz w:val="20"/>
+          <w:szCs w:val="20"/>
+          <w:lang w:val="en-US" w:eastAsia="ru-RU"/>
+        </w:rPr>
+        <w:t>3</w:t>
+      </w:r>
+      <w:r>
+        <w:rPr>
+          <w:rFonts w:ascii="Courier New" w:eastAsia="Times New Roman" w:hAnsi="Courier New" w:cs="Courier New"/>
+          <w:color w:val="CC7832"/>
+          <w:sz w:val="20"/>
+          <w:szCs w:val="20"/>
+          <w:lang w:val="en-US" w:eastAsia="ru-RU"/>
+        </w:rPr>
+        <w:t>;</w:t>
+      </w:r>
+      <w:r>
+        <w:rPr>
+          <w:rFonts w:ascii="Courier New" w:eastAsia="Times New Roman" w:hAnsi="Courier New" w:cs="Courier New"/>
+          <w:color w:val="CC7832"/>
+          <w:sz w:val="20"/>
+          <w:szCs w:val="20"/>
+          <w:lang w:val="en-US" w:eastAsia="ru-RU"/>
+        </w:rPr>
+        <w:br/>
+        <w:t xml:space="preserve">            </w:t>
+      </w:r>
+      <w:r>
+        <w:rPr>
+          <w:rFonts w:ascii="Courier New" w:eastAsia="Times New Roman" w:hAnsi="Courier New" w:cs="Courier New"/>
+          <w:color w:val="A9B7C6"/>
+          <w:sz w:val="20"/>
+          <w:szCs w:val="20"/>
+          <w:lang w:val="en-US" w:eastAsia="ru-RU"/>
+        </w:rPr>
+        <w:t>f = a + x / c</w:t>
+      </w:r>
+      <w:r>
+        <w:rPr>
+          <w:rFonts w:ascii="Courier New" w:eastAsia="Times New Roman" w:hAnsi="Courier New" w:cs="Courier New"/>
+          <w:color w:val="CC7832"/>
+          <w:sz w:val="20"/>
+          <w:szCs w:val="20"/>
+          <w:lang w:val="en-US" w:eastAsia="ru-RU"/>
+        </w:rPr>
+        <w:t>;</w:t>
+      </w:r>
+      <w:r>
+        <w:rPr>
+          <w:rFonts w:ascii="Courier New" w:eastAsia="Times New Roman" w:hAnsi="Courier New" w:cs="Courier New"/>
+          <w:color w:val="CC7832"/>
+          <w:sz w:val="20"/>
+          <w:szCs w:val="20"/>
+          <w:lang w:val="en-US" w:eastAsia="ru-RU"/>
+        </w:rPr>
+        <w:br/>
+        <w:t xml:space="preserve">        </w:t>
+      </w:r>
+      <w:r>
+        <w:rPr>
+          <w:rFonts w:ascii="Courier New" w:eastAsia="Times New Roman" w:hAnsi="Courier New" w:cs="Courier New"/>
+          <w:color w:val="A9B7C6"/>
+          <w:sz w:val="20"/>
+          <w:szCs w:val="20"/>
+          <w:lang w:val="en-US" w:eastAsia="ru-RU"/>
+        </w:rPr>
+        <w:t>}</w:t>
+      </w:r>
+      <w:r>
+        <w:rPr>
+          <w:rFonts w:ascii="Courier New" w:eastAsia="Times New Roman" w:hAnsi="Courier New" w:cs="Courier New"/>
+          <w:color w:val="A9B7C6"/>
+          <w:sz w:val="20"/>
+          <w:szCs w:val="20"/>
+          <w:lang w:val="en-US" w:eastAsia="ru-RU"/>
+        </w:rPr>
+        <w:br/>
+      </w:r>
+      <w:r>
+        <w:rPr>
+          <w:rFonts w:ascii="Courier New" w:eastAsia="Times New Roman" w:hAnsi="Courier New" w:cs="Courier New"/>
+          <w:color w:val="A9B7C6"/>
+          <w:sz w:val="20"/>
+          <w:szCs w:val="20"/>
+          <w:lang w:val="en-US" w:eastAsia="ru-RU"/>
+        </w:rPr>
+        <w:br/>
+        <w:t xml:space="preserve">        </w:t>
+      </w:r>
+      <w:r>
+        <w:rPr>
+          <w:rFonts w:ascii="Courier New" w:eastAsia="Times New Roman" w:hAnsi="Courier New" w:cs="Courier New"/>
+          <w:color w:val="CC7832"/>
+          <w:sz w:val="20"/>
+          <w:szCs w:val="20"/>
+          <w:lang w:val="en-US" w:eastAsia="ru-RU"/>
+        </w:rPr>
+        <w:t xml:space="preserve">if </w:t>
+      </w:r>
+      <w:r>
+        <w:rPr>
+          <w:rFonts w:ascii="Courier New" w:eastAsia="Times New Roman" w:hAnsi="Courier New" w:cs="Courier New"/>
+          <w:color w:val="A9B7C6"/>
+          <w:sz w:val="20"/>
+          <w:szCs w:val="20"/>
+          <w:lang w:val="en-US" w:eastAsia="ru-RU"/>
+        </w:rPr>
+        <w:t>(!(((</w:t>
+      </w:r>
+      <w:r>
+        <w:rPr>
+          <w:rFonts w:ascii="Courier New" w:eastAsia="Times New Roman" w:hAnsi="Courier New" w:cs="Courier New"/>
+          <w:color w:val="CC7832"/>
+          <w:sz w:val="20"/>
+          <w:szCs w:val="20"/>
+          <w:lang w:val="en-US" w:eastAsia="ru-RU"/>
+        </w:rPr>
+        <w:t>long</w:t>
+      </w:r>
+      <w:r>
+        <w:rPr>
+          <w:rFonts w:ascii="Courier New" w:eastAsia="Times New Roman" w:hAnsi="Courier New" w:cs="Courier New"/>
+          <w:color w:val="A9B7C6"/>
+          <w:sz w:val="20"/>
+          <w:szCs w:val="20"/>
+          <w:lang w:val="en-US" w:eastAsia="ru-RU"/>
+        </w:rPr>
+        <w:t>) floorf(a) | (</w:t>
+      </w:r>
+      <w:r>
+        <w:rPr>
+          <w:rFonts w:ascii="Courier New" w:eastAsia="Times New Roman" w:hAnsi="Courier New" w:cs="Courier New"/>
+          <w:color w:val="CC7832"/>
+          <w:sz w:val="20"/>
+          <w:szCs w:val="20"/>
+          <w:lang w:val="en-US" w:eastAsia="ru-RU"/>
+        </w:rPr>
+        <w:t>long</w:t>
+      </w:r>
+      <w:r>
+        <w:rPr>
+          <w:rFonts w:ascii="Courier New" w:eastAsia="Times New Roman" w:hAnsi="Courier New" w:cs="Courier New"/>
+          <w:color w:val="A9B7C6"/>
+          <w:sz w:val="20"/>
+          <w:szCs w:val="20"/>
+          <w:lang w:val="en-US" w:eastAsia="ru-RU"/>
+        </w:rPr>
+        <w:t>) floorf(b)) &amp; ((</w:t>
+      </w:r>
+      <w:r>
+        <w:rPr>
+          <w:rFonts w:ascii="Courier New" w:eastAsia="Times New Roman" w:hAnsi="Courier New" w:cs="Courier New"/>
+          <w:color w:val="CC7832"/>
+          <w:sz w:val="20"/>
+          <w:szCs w:val="20"/>
+          <w:lang w:val="en-US" w:eastAsia="ru-RU"/>
+        </w:rPr>
+        <w:t>long</w:t>
+      </w:r>
+      <w:r>
+        <w:rPr>
+          <w:rFonts w:ascii="Courier New" w:eastAsia="Times New Roman" w:hAnsi="Courier New" w:cs="Courier New"/>
+          <w:color w:val="A9B7C6"/>
+          <w:sz w:val="20"/>
+          <w:szCs w:val="20"/>
+          <w:lang w:val="en-US" w:eastAsia="ru-RU"/>
+        </w:rPr>
+        <w:t>) floorf(a) | (</w:t>
+      </w:r>
+      <w:r>
+        <w:rPr>
+          <w:rFonts w:ascii="Courier New" w:eastAsia="Times New Roman" w:hAnsi="Courier New" w:cs="Courier New"/>
+          <w:color w:val="CC7832"/>
+          <w:sz w:val="20"/>
+          <w:szCs w:val="20"/>
+          <w:lang w:val="en-US" w:eastAsia="ru-RU"/>
+        </w:rPr>
+        <w:t>long</w:t>
+      </w:r>
+      <w:r>
+        <w:rPr>
+          <w:rFonts w:ascii="Courier New" w:eastAsia="Times New Roman" w:hAnsi="Courier New" w:cs="Courier New"/>
+          <w:color w:val="A9B7C6"/>
+          <w:sz w:val="20"/>
+          <w:szCs w:val="20"/>
+          <w:lang w:val="en-US" w:eastAsia="ru-RU"/>
+        </w:rPr>
+        <w:t>) floorf(c)))) {</w:t>
+      </w:r>
+      <w:r>
+        <w:rPr>
+          <w:rFonts w:ascii="Courier New" w:eastAsia="Times New Roman" w:hAnsi="Courier New" w:cs="Courier New"/>
+          <w:color w:val="A9B7C6"/>
+          <w:sz w:val="20"/>
+          <w:szCs w:val="20"/>
+          <w:lang w:val="en-US" w:eastAsia="ru-RU"/>
+        </w:rPr>
+        <w:br/>
+        <w:t xml:space="preserve">            printf(</w:t>
+      </w:r>
+      <w:r>
+        <w:rPr>
+          <w:rFonts w:ascii="Courier New" w:eastAsia="Times New Roman" w:hAnsi="Courier New" w:cs="Courier New"/>
+          <w:color w:val="6A8759"/>
+          <w:sz w:val="20"/>
+          <w:szCs w:val="20"/>
+          <w:lang w:val="en-US" w:eastAsia="ru-RU"/>
+        </w:rPr>
+        <w:t>"x = %.2f</w:t>
+      </w:r>
+      <w:r>
+        <w:rPr>
+          <w:rFonts w:ascii="Courier New" w:eastAsia="Times New Roman" w:hAnsi="Courier New" w:cs="Courier New"/>
+          <w:color w:val="CC7832"/>
+          <w:sz w:val="20"/>
+          <w:szCs w:val="20"/>
+          <w:lang w:val="en-US" w:eastAsia="ru-RU"/>
+        </w:rPr>
+        <w:t>\t</w:t>
+      </w:r>
+      <w:r>
+        <w:rPr>
+          <w:rFonts w:ascii="Courier New" w:eastAsia="Times New Roman" w:hAnsi="Courier New" w:cs="Courier New"/>
+          <w:color w:val="6A8759"/>
+          <w:sz w:val="20"/>
+          <w:szCs w:val="20"/>
+          <w:lang w:val="en-US" w:eastAsia="ru-RU"/>
+        </w:rPr>
+        <w:t>f %d = %.0f</w:t>
+      </w:r>
+      <w:r>
+        <w:rPr>
+          <w:rFonts w:ascii="Courier New" w:eastAsia="Times New Roman" w:hAnsi="Courier New" w:cs="Courier New"/>
+          <w:color w:val="CC7832"/>
+          <w:sz w:val="20"/>
+          <w:szCs w:val="20"/>
+          <w:lang w:val="en-US" w:eastAsia="ru-RU"/>
+        </w:rPr>
+        <w:t>\n</w:t>
+      </w:r>
+      <w:r>
+        <w:rPr>
+          <w:rFonts w:ascii="Courier New" w:eastAsia="Times New Roman" w:hAnsi="Courier New" w:cs="Courier New"/>
+          <w:color w:val="6A8759"/>
+          <w:sz w:val="20"/>
+          <w:szCs w:val="20"/>
+          <w:lang w:val="en-US" w:eastAsia="ru-RU"/>
+        </w:rPr>
+        <w:t>"</w:t>
+      </w:r>
+      <w:r>
+        <w:rPr>
+          <w:rFonts w:ascii="Courier New" w:eastAsia="Times New Roman" w:hAnsi="Courier New" w:cs="Courier New"/>
+          <w:color w:val="CC7832"/>
+          <w:sz w:val="20"/>
+          <w:szCs w:val="20"/>
+          <w:lang w:val="en-US" w:eastAsia="ru-RU"/>
+        </w:rPr>
+        <w:t xml:space="preserve">, </w:t>
+      </w:r>
+      <w:r>
+        <w:rPr>
+          <w:rFonts w:ascii="Courier New" w:eastAsia="Times New Roman" w:hAnsi="Courier New" w:cs="Courier New"/>
+          <w:color w:val="A9B7C6"/>
+          <w:sz w:val="20"/>
+          <w:szCs w:val="20"/>
+          <w:lang w:val="en-US" w:eastAsia="ru-RU"/>
+        </w:rPr>
+        <w:t>x</w:t>
+      </w:r>
+      <w:r>
+        <w:rPr>
+          <w:rFonts w:ascii="Courier New" w:eastAsia="Times New Roman" w:hAnsi="Courier New" w:cs="Courier New"/>
+          <w:color w:val="CC7832"/>
+          <w:sz w:val="20"/>
+          <w:szCs w:val="20"/>
+          <w:lang w:val="en-US" w:eastAsia="ru-RU"/>
+        </w:rPr>
+        <w:t xml:space="preserve">, </w:t>
+      </w:r>
+      <w:r>
+        <w:rPr>
+          <w:rFonts w:ascii="Courier New" w:eastAsia="Times New Roman" w:hAnsi="Courier New" w:cs="Courier New"/>
+          <w:color w:val="A9B7C6"/>
+          <w:sz w:val="20"/>
+          <w:szCs w:val="20"/>
+          <w:lang w:val="en-US" w:eastAsia="ru-RU"/>
+        </w:rPr>
+        <w:t>k</w:t>
+      </w:r>
+      <w:r>
+        <w:rPr>
+          <w:rFonts w:ascii="Courier New" w:eastAsia="Times New Roman" w:hAnsi="Courier New" w:cs="Courier New"/>
+          <w:color w:val="CC7832"/>
+          <w:sz w:val="20"/>
+          <w:szCs w:val="20"/>
+          <w:lang w:val="en-US" w:eastAsia="ru-RU"/>
+        </w:rPr>
+        <w:t xml:space="preserve">, </w:t>
+      </w:r>
+      <w:r>
+        <w:rPr>
+          <w:rFonts w:ascii="Courier New" w:eastAsia="Times New Roman" w:hAnsi="Courier New" w:cs="Courier New"/>
+          <w:color w:val="A9B7C6"/>
+          <w:sz w:val="20"/>
+          <w:szCs w:val="20"/>
+          <w:lang w:val="en-US" w:eastAsia="ru-RU"/>
+        </w:rPr>
+        <w:t>f)</w:t>
+      </w:r>
+      <w:r>
+        <w:rPr>
+          <w:rFonts w:ascii="Courier New" w:eastAsia="Times New Roman" w:hAnsi="Courier New" w:cs="Courier New"/>
+          <w:color w:val="CC7832"/>
+          <w:sz w:val="20"/>
+          <w:szCs w:val="20"/>
+          <w:lang w:val="en-US" w:eastAsia="ru-RU"/>
+        </w:rPr>
+        <w:t>;</w:t>
+      </w:r>
+      <w:r>
+        <w:rPr>
+          <w:rFonts w:ascii="Courier New" w:eastAsia="Times New Roman" w:hAnsi="Courier New" w:cs="Courier New"/>
+          <w:color w:val="CC7832"/>
+          <w:sz w:val="20"/>
+          <w:szCs w:val="20"/>
+          <w:lang w:val="en-US" w:eastAsia="ru-RU"/>
+        </w:rPr>
+        <w:br/>
+        <w:t xml:space="preserve">        </w:t>
+      </w:r>
+      <w:r>
+        <w:rPr>
+          <w:rFonts w:ascii="Courier New" w:eastAsia="Times New Roman" w:hAnsi="Courier New" w:cs="Courier New"/>
+          <w:color w:val="A9B7C6"/>
+          <w:sz w:val="20"/>
+          <w:szCs w:val="20"/>
+          <w:lang w:val="en-US" w:eastAsia="ru-RU"/>
+        </w:rPr>
+        <w:t xml:space="preserve">} </w:t>
+      </w:r>
+      <w:r>
+        <w:rPr>
+          <w:rFonts w:ascii="Courier New" w:eastAsia="Times New Roman" w:hAnsi="Courier New" w:cs="Courier New"/>
+          <w:color w:val="CC7832"/>
+          <w:sz w:val="20"/>
+          <w:szCs w:val="20"/>
+          <w:lang w:val="en-US" w:eastAsia="ru-RU"/>
+        </w:rPr>
+        <w:t xml:space="preserve">else </w:t>
+      </w:r>
+      <w:r>
+        <w:rPr>
+          <w:rFonts w:ascii="Courier New" w:eastAsia="Times New Roman" w:hAnsi="Courier New" w:cs="Courier New"/>
+          <w:color w:val="A9B7C6"/>
+          <w:sz w:val="20"/>
+          <w:szCs w:val="20"/>
+          <w:lang w:val="en-US" w:eastAsia="ru-RU"/>
+        </w:rPr>
+        <w:t>{</w:t>
+      </w:r>
+      <w:r>
+        <w:rPr>
+          <w:rFonts w:ascii="Courier New" w:eastAsia="Times New Roman" w:hAnsi="Courier New" w:cs="Courier New"/>
+          <w:color w:val="A9B7C6"/>
+          <w:sz w:val="20"/>
+          <w:szCs w:val="20"/>
+          <w:lang w:val="en-US" w:eastAsia="ru-RU"/>
+        </w:rPr>
+        <w:br/>
+        <w:t xml:space="preserve">            printf(</w:t>
+      </w:r>
+      <w:r>
+        <w:rPr>
+          <w:rFonts w:ascii="Courier New" w:eastAsia="Times New Roman" w:hAnsi="Courier New" w:cs="Courier New"/>
+          <w:color w:val="6A8759"/>
+          <w:sz w:val="20"/>
+          <w:szCs w:val="20"/>
+          <w:lang w:val="en-US" w:eastAsia="ru-RU"/>
+        </w:rPr>
+        <w:t>"x = %.2f</w:t>
+      </w:r>
+      <w:r>
+        <w:rPr>
+          <w:rFonts w:ascii="Courier New" w:eastAsia="Times New Roman" w:hAnsi="Courier New" w:cs="Courier New"/>
+          <w:color w:val="CC7832"/>
+          <w:sz w:val="20"/>
+          <w:szCs w:val="20"/>
+          <w:lang w:val="en-US" w:eastAsia="ru-RU"/>
+        </w:rPr>
+        <w:t>\t</w:t>
+      </w:r>
+      <w:r>
+        <w:rPr>
+          <w:rFonts w:ascii="Courier New" w:eastAsia="Times New Roman" w:hAnsi="Courier New" w:cs="Courier New"/>
+          <w:color w:val="6A8759"/>
+          <w:sz w:val="20"/>
+          <w:szCs w:val="20"/>
+          <w:lang w:val="en-US" w:eastAsia="ru-RU"/>
+        </w:rPr>
+        <w:t>f %d = %.2f</w:t>
+      </w:r>
+      <w:r>
+        <w:rPr>
+          <w:rFonts w:ascii="Courier New" w:eastAsia="Times New Roman" w:hAnsi="Courier New" w:cs="Courier New"/>
+          <w:color w:val="CC7832"/>
+          <w:sz w:val="20"/>
+          <w:szCs w:val="20"/>
+          <w:lang w:val="en-US" w:eastAsia="ru-RU"/>
+        </w:rPr>
+        <w:t>\n</w:t>
+      </w:r>
+      <w:r>
+        <w:rPr>
+          <w:rFonts w:ascii="Courier New" w:eastAsia="Times New Roman" w:hAnsi="Courier New" w:cs="Courier New"/>
+          <w:color w:val="6A8759"/>
+          <w:sz w:val="20"/>
+          <w:szCs w:val="20"/>
+          <w:lang w:val="en-US" w:eastAsia="ru-RU"/>
+        </w:rPr>
+        <w:t>"</w:t>
+      </w:r>
+      <w:r>
+        <w:rPr>
+          <w:rFonts w:ascii="Courier New" w:eastAsia="Times New Roman" w:hAnsi="Courier New" w:cs="Courier New"/>
+          <w:color w:val="CC7832"/>
+          <w:sz w:val="20"/>
+          <w:szCs w:val="20"/>
+          <w:lang w:val="en-US" w:eastAsia="ru-RU"/>
+        </w:rPr>
+        <w:t xml:space="preserve">, </w:t>
+      </w:r>
+      <w:r>
+        <w:rPr>
+          <w:rFonts w:ascii="Courier New" w:eastAsia="Times New Roman" w:hAnsi="Courier New" w:cs="Courier New"/>
+          <w:color w:val="A9B7C6"/>
+          <w:sz w:val="20"/>
+          <w:szCs w:val="20"/>
+          <w:lang w:val="en-US" w:eastAsia="ru-RU"/>
+        </w:rPr>
+        <w:t>x</w:t>
+      </w:r>
+      <w:r>
+        <w:rPr>
+          <w:rFonts w:ascii="Courier New" w:eastAsia="Times New Roman" w:hAnsi="Courier New" w:cs="Courier New"/>
+          <w:color w:val="CC7832"/>
+          <w:sz w:val="20"/>
+          <w:szCs w:val="20"/>
+          <w:lang w:val="en-US" w:eastAsia="ru-RU"/>
+        </w:rPr>
+        <w:t xml:space="preserve">, </w:t>
+      </w:r>
+      <w:r>
+        <w:rPr>
+          <w:rFonts w:ascii="Courier New" w:eastAsia="Times New Roman" w:hAnsi="Courier New" w:cs="Courier New"/>
+          <w:color w:val="A9B7C6"/>
+          <w:sz w:val="20"/>
+          <w:szCs w:val="20"/>
+          <w:lang w:val="en-US" w:eastAsia="ru-RU"/>
+        </w:rPr>
+        <w:t>k</w:t>
+      </w:r>
+      <w:r>
+        <w:rPr>
+          <w:rFonts w:ascii="Courier New" w:eastAsia="Times New Roman" w:hAnsi="Courier New" w:cs="Courier New"/>
+          <w:color w:val="CC7832"/>
+          <w:sz w:val="20"/>
+          <w:szCs w:val="20"/>
+          <w:lang w:val="en-US" w:eastAsia="ru-RU"/>
+        </w:rPr>
+        <w:t xml:space="preserve">, </w:t>
+      </w:r>
+      <w:r>
+        <w:rPr>
+          <w:rFonts w:ascii="Courier New" w:eastAsia="Times New Roman" w:hAnsi="Courier New" w:cs="Courier New"/>
+          <w:color w:val="A9B7C6"/>
+          <w:sz w:val="20"/>
+          <w:szCs w:val="20"/>
+          <w:lang w:val="en-US" w:eastAsia="ru-RU"/>
+        </w:rPr>
+        <w:t>f)</w:t>
+      </w:r>
+      <w:r>
+        <w:rPr>
+          <w:rFonts w:ascii="Courier New" w:eastAsia="Times New Roman" w:hAnsi="Courier New" w:cs="Courier New"/>
+          <w:color w:val="CC7832"/>
+          <w:sz w:val="20"/>
+          <w:szCs w:val="20"/>
+          <w:lang w:val="en-US" w:eastAsia="ru-RU"/>
+        </w:rPr>
+        <w:t>;</w:t>
+      </w:r>
+      <w:r>
+        <w:rPr>
+          <w:rFonts w:ascii="Courier New" w:eastAsia="Times New Roman" w:hAnsi="Courier New" w:cs="Courier New"/>
+          <w:color w:val="CC7832"/>
+          <w:sz w:val="20"/>
+          <w:szCs w:val="20"/>
+          <w:lang w:val="en-US" w:eastAsia="ru-RU"/>
+        </w:rPr>
+        <w:br/>
+        <w:t xml:space="preserve">        </w:t>
+      </w:r>
+      <w:r>
+        <w:rPr>
+          <w:rFonts w:ascii="Courier New" w:eastAsia="Times New Roman" w:hAnsi="Courier New" w:cs="Courier New"/>
+          <w:color w:val="A9B7C6"/>
+          <w:sz w:val="20"/>
+          <w:szCs w:val="20"/>
+          <w:lang w:val="en-US" w:eastAsia="ru-RU"/>
+        </w:rPr>
+        <w:t>}</w:t>
+      </w:r>
+      <w:r>
+        <w:rPr>
+          <w:rFonts w:ascii="Courier New" w:eastAsia="Times New Roman" w:hAnsi="Courier New" w:cs="Courier New"/>
+          <w:color w:val="A9B7C6"/>
+          <w:sz w:val="20"/>
+          <w:szCs w:val="20"/>
+          <w:lang w:val="en-US" w:eastAsia="ru-RU"/>
+        </w:rPr>
+        <w:br/>
+        <w:t xml:space="preserve">    }</w:t>
+      </w:r>
+      <w:r>
+        <w:rPr>
+          <w:rFonts w:ascii="Courier New" w:eastAsia="Times New Roman" w:hAnsi="Courier New" w:cs="Courier New"/>
+          <w:color w:val="A9B7C6"/>
+          <w:sz w:val="20"/>
+          <w:szCs w:val="20"/>
+          <w:lang w:val="en-US" w:eastAsia="ru-RU"/>
+        </w:rPr>
+        <w:br/>
+        <w:t xml:space="preserve">    </w:t>
+      </w:r>
+      <w:r>
+        <w:rPr>
+          <w:rFonts w:ascii="Courier New" w:eastAsia="Times New Roman" w:hAnsi="Courier New" w:cs="Courier New"/>
+          <w:color w:val="CC7832"/>
+          <w:sz w:val="20"/>
+          <w:szCs w:val="20"/>
+          <w:lang w:val="en-US" w:eastAsia="ru-RU"/>
+        </w:rPr>
+        <w:t xml:space="preserve">return </w:t>
+      </w:r>
+      <w:r>
+        <w:rPr>
+          <w:rFonts w:ascii="Courier New" w:eastAsia="Times New Roman" w:hAnsi="Courier New" w:cs="Courier New"/>
+          <w:color w:val="6897BB"/>
+          <w:sz w:val="20"/>
+          <w:szCs w:val="20"/>
+          <w:lang w:val="en-US" w:eastAsia="ru-RU"/>
+        </w:rPr>
+        <w:t>0</w:t>
+      </w:r>
+      <w:r>
+        <w:rPr>
+          <w:rFonts w:ascii="Courier New" w:eastAsia="Times New Roman" w:hAnsi="Courier New" w:cs="Courier New"/>
+          <w:color w:val="CC7832"/>
+          <w:sz w:val="20"/>
+          <w:szCs w:val="20"/>
+          <w:lang w:val="en-US" w:eastAsia="ru-RU"/>
+        </w:rPr>
+        <w:t>;</w:t>
+      </w:r>
+      <w:r>
+        <w:rPr>
+          <w:rFonts w:ascii="Courier New" w:eastAsia="Times New Roman" w:hAnsi="Courier New" w:cs="Courier New"/>
+          <w:color w:val="CC7832"/>
+          <w:sz w:val="20"/>
+          <w:szCs w:val="20"/>
+          <w:lang w:val="en-US" w:eastAsia="ru-RU"/>
+        </w:rPr>
+        <w:br/>
+      </w:r>
+      <w:r>
+        <w:rPr>
+          <w:rFonts w:ascii="Courier New" w:eastAsia="Times New Roman" w:hAnsi="Courier New" w:cs="Courier New"/>
+          <w:color w:val="A9B7C6"/>
+          <w:sz w:val="20"/>
+          <w:szCs w:val="20"/>
+          <w:lang w:val="en-US" w:eastAsia="ru-RU"/>
+        </w:rPr>
+        <w:t>}</w:t>
+      </w:r>
+    </w:p>
+    <w:p>
+      <w:pPr>
+        <w:rPr>
+          <w:lang w:val="en-US" w:eastAsia="ru-RU"/>
+        </w:rPr>
+      </w:pPr>
+    </w:p>
+    <w:p>
+      <w:pPr>
+        <w:rPr>
+          <w:rFonts w:cs="Times New Roman"/>
+          <w:b/>
+          <w:sz w:val="28"/>
+          <w:szCs w:val="28"/>
+          <w:lang w:val="en-US"/>
+        </w:rPr>
+      </w:pPr>
+    </w:p>
+    <w:p>
+      <w:pPr>
+        <w:rPr>
+          <w:rFonts w:cs="Times New Roman"/>
+          <w:b/>
+          <w:sz w:val="28"/>
+          <w:szCs w:val="28"/>
+          <w:lang w:val="en-US"/>
+        </w:rPr>
+      </w:pPr>
+    </w:p>
+    <w:p>
+      <w:pPr>
+        <w:rPr>
+          <w:rFonts w:cs="Times New Roman"/>
+          <w:b/>
+          <w:sz w:val="28"/>
+          <w:szCs w:val="28"/>
+          <w:lang w:val="en-US"/>
+        </w:rPr>
+      </w:pPr>
+    </w:p>
+    <w:p>
+      <w:pPr>
+        <w:pStyle w:val="1"/>
+        <w:jc w:val="left"/>
+        <w:rPr>
+          <w:lang w:val="en-US"/>
+        </w:rPr>
+      </w:pPr>
+      <w:bookmarkStart w:id="0" w:name="_Hlk83727352"/>
+      <w:r>
+        <w:rPr>
+          <w:lang w:val="en-US"/>
+        </w:rPr>
+        <w:t>MAIN – WHILE</w:t>
+      </w:r>
+    </w:p>
+    <w:p>
+      <w:pPr>
+        <w:pStyle w:val="HTML"/>
+        <w:shd w:val="clear" w:color="auto" w:fill="2B2B2B"/>
+        <w:rPr>
+          <w:color w:val="A9B7C6"/>
+          <w:lang w:val="en-US"/>
+        </w:rPr>
+      </w:pPr>
+      <w:r>
+        <w:rPr>
+          <w:color w:val="BBB529"/>
+          <w:lang w:val="en-US"/>
+        </w:rPr>
+        <w:t xml:space="preserve">#include </w:t>
+      </w:r>
+      <w:r>
+        <w:rPr>
+          <w:color w:val="6A8759"/>
+          <w:lang w:val="en-US"/>
+        </w:rPr>
+        <w:t>&lt;stdio.h&gt;</w:t>
+      </w:r>
+      <w:r>
+        <w:rPr>
+          <w:color w:val="6A8759"/>
+          <w:lang w:val="en-US"/>
+        </w:rPr>
+        <w:br/>
+      </w:r>
+      <w:r>
+        <w:rPr>
+          <w:color w:val="BBB529"/>
+          <w:lang w:val="en-US"/>
+        </w:rPr>
+        <w:t xml:space="preserve">#include </w:t>
+      </w:r>
+      <w:r>
+        <w:rPr>
+          <w:color w:val="6A8759"/>
+          <w:lang w:val="en-US"/>
+        </w:rPr>
+        <w:t>&lt;math.h&gt;</w:t>
+      </w:r>
+      <w:r>
+        <w:rPr>
+          <w:color w:val="6A8759"/>
+          <w:lang w:val="en-US"/>
+        </w:rPr>
+        <w:br/>
+      </w:r>
+      <w:r>
+        <w:rPr>
+          <w:color w:val="6A8759"/>
+          <w:lang w:val="en-US"/>
+        </w:rPr>
+        <w:br/>
+      </w:r>
+      <w:r>
+        <w:rPr>
+          <w:color w:val="CC7832"/>
+          <w:lang w:val="en-US"/>
+        </w:rPr>
+        <w:t xml:space="preserve">int </w:t>
+      </w:r>
+      <w:r>
+        <w:rPr>
+          <w:color w:val="FFC66D"/>
+          <w:lang w:val="en-US"/>
+        </w:rPr>
+        <w:t>main</w:t>
+      </w:r>
+      <w:r>
+        <w:rPr>
+          <w:color w:val="A9B7C6"/>
+          <w:lang w:val="en-US"/>
+        </w:rPr>
+        <w:t>(</w:t>
+      </w:r>
+      <w:r>
+        <w:rPr>
+          <w:color w:val="CC7832"/>
+          <w:lang w:val="en-US"/>
+        </w:rPr>
+        <w:t xml:space="preserve">int </w:t>
+      </w:r>
+      <w:r>
+        <w:rPr>
+          <w:color w:val="A9B7C6"/>
+          <w:lang w:val="en-US"/>
+        </w:rPr>
+        <w:t>argc</w:t>
+      </w:r>
+      <w:r>
+        <w:rPr>
+          <w:color w:val="CC7832"/>
+          <w:lang w:val="en-US"/>
+        </w:rPr>
+        <w:t>, char</w:t>
+      </w:r>
+      <w:r>
+        <w:rPr>
+          <w:color w:val="A9B7C6"/>
+          <w:lang w:val="en-US"/>
+        </w:rPr>
+        <w:t>* argv[]) {</w:t>
+      </w:r>
+      <w:r>
+        <w:rPr>
+          <w:color w:val="A9B7C6"/>
+          <w:lang w:val="en-US"/>
+        </w:rPr>
+        <w:br/>
+      </w:r>
+      <w:r>
+        <w:rPr>
+          <w:color w:val="A9B7C6"/>
+          <w:lang w:val="en-US"/>
+        </w:rPr>
+        <w:br/>
+        <w:t xml:space="preserve">    </w:t>
+      </w:r>
+      <w:r>
+        <w:rPr>
+          <w:color w:val="CC7832"/>
+          <w:lang w:val="en-US"/>
+        </w:rPr>
+        <w:t xml:space="preserve">float </w:t>
+      </w:r>
+      <w:r>
+        <w:rPr>
+          <w:color w:val="A9B7C6"/>
+          <w:lang w:val="en-US"/>
+        </w:rPr>
+        <w:t>a</w:t>
+      </w:r>
+      <w:r>
+        <w:rPr>
+          <w:color w:val="CC7832"/>
+          <w:lang w:val="en-US"/>
+        </w:rPr>
+        <w:t xml:space="preserve">, </w:t>
+      </w:r>
+      <w:r>
+        <w:rPr>
+          <w:color w:val="A9B7C6"/>
+          <w:lang w:val="en-US"/>
+        </w:rPr>
+        <w:t>b</w:t>
+      </w:r>
+      <w:r>
+        <w:rPr>
+          <w:color w:val="CC7832"/>
+          <w:lang w:val="en-US"/>
+        </w:rPr>
+        <w:t xml:space="preserve">, </w:t>
+      </w:r>
+      <w:r>
+        <w:rPr>
+          <w:color w:val="A9B7C6"/>
+          <w:lang w:val="en-US"/>
+        </w:rPr>
+        <w:t>c</w:t>
+      </w:r>
+      <w:r>
+        <w:rPr>
+          <w:color w:val="CC7832"/>
+          <w:lang w:val="en-US"/>
+        </w:rPr>
+        <w:t>;</w:t>
+      </w:r>
+      <w:r>
+        <w:rPr>
+          <w:color w:val="CC7832"/>
+          <w:lang w:val="en-US"/>
+        </w:rPr>
+        <w:br/>
+        <w:t xml:space="preserve">    float </w:t>
+      </w:r>
+      <w:r>
+        <w:rPr>
+          <w:color w:val="A9B7C6"/>
+          <w:lang w:val="en-US"/>
+        </w:rPr>
+        <w:t>startX</w:t>
+      </w:r>
+      <w:r>
+        <w:rPr>
+          <w:color w:val="CC7832"/>
+          <w:lang w:val="en-US"/>
+        </w:rPr>
+        <w:t xml:space="preserve">, </w:t>
+      </w:r>
+      <w:r>
+        <w:rPr>
+          <w:color w:val="A9B7C6"/>
+          <w:lang w:val="en-US"/>
+        </w:rPr>
+        <w:t>endX</w:t>
+      </w:r>
+      <w:r>
+        <w:rPr>
+          <w:color w:val="CC7832"/>
+          <w:lang w:val="en-US"/>
+        </w:rPr>
+        <w:t xml:space="preserve">, </w:t>
+      </w:r>
+      <w:r>
+        <w:rPr>
+          <w:color w:val="A9B7C6"/>
+          <w:lang w:val="en-US"/>
+        </w:rPr>
+        <w:t>dX</w:t>
+      </w:r>
+      <w:r>
+        <w:rPr>
+          <w:color w:val="CC7832"/>
+          <w:lang w:val="en-US"/>
+        </w:rPr>
+        <w:t>;</w:t>
+      </w:r>
+      <w:r>
+        <w:rPr>
+          <w:color w:val="CC7832"/>
+          <w:lang w:val="en-US"/>
+        </w:rPr>
+        <w:br/>
+        <w:t xml:space="preserve">    float </w:t>
+      </w:r>
+      <w:r>
+        <w:rPr>
+          <w:color w:val="A9B7C6"/>
+          <w:lang w:val="en-US"/>
+        </w:rPr>
+        <w:t>f</w:t>
+      </w:r>
+      <w:r>
+        <w:rPr>
+          <w:color w:val="CC7832"/>
+          <w:lang w:val="en-US"/>
+        </w:rPr>
+        <w:t>;</w:t>
+      </w:r>
+      <w:r>
+        <w:rPr>
+          <w:color w:val="CC7832"/>
+          <w:lang w:val="en-US"/>
+        </w:rPr>
+        <w:br/>
+        <w:t xml:space="preserve">    int </w:t>
+      </w:r>
+      <w:r>
+        <w:rPr>
+          <w:color w:val="A9B7C6"/>
+          <w:lang w:val="en-US"/>
+        </w:rPr>
+        <w:t>k</w:t>
+      </w:r>
+      <w:r>
+        <w:rPr>
+          <w:color w:val="CC7832"/>
+          <w:lang w:val="en-US"/>
+        </w:rPr>
+        <w:t>;</w:t>
+      </w:r>
+      <w:r>
+        <w:rPr>
+          <w:color w:val="CC7832"/>
+          <w:lang w:val="en-US"/>
+        </w:rPr>
+        <w:br/>
+        <w:t xml:space="preserve">    </w:t>
+      </w:r>
+      <w:r>
+        <w:rPr>
+          <w:color w:val="A9B7C6"/>
+          <w:lang w:val="en-US"/>
+        </w:rPr>
+        <w:t>printf(</w:t>
+      </w:r>
+      <w:r>
+        <w:rPr>
+          <w:color w:val="6A8759"/>
+          <w:lang w:val="en-US"/>
+        </w:rPr>
+        <w:t>"Enter:</w:t>
+      </w:r>
+      <w:r>
+        <w:rPr>
+          <w:color w:val="CC7832"/>
+          <w:lang w:val="en-US"/>
+        </w:rPr>
+        <w:t>\n</w:t>
+      </w:r>
+      <w:r>
+        <w:rPr>
+          <w:color w:val="6A8759"/>
+          <w:lang w:val="en-US"/>
+        </w:rPr>
+        <w:t>"</w:t>
+      </w:r>
+      <w:r>
+        <w:rPr>
+          <w:color w:val="A9B7C6"/>
+          <w:lang w:val="en-US"/>
+        </w:rPr>
+        <w:t>)</w:t>
+      </w:r>
+      <w:r>
+        <w:rPr>
+          <w:color w:val="CC7832"/>
+          <w:lang w:val="en-US"/>
+        </w:rPr>
+        <w:t>;</w:t>
+      </w:r>
+      <w:r>
+        <w:rPr>
+          <w:color w:val="CC7832"/>
+          <w:lang w:val="en-US"/>
+        </w:rPr>
+        <w:br/>
+      </w:r>
+      <w:r>
+        <w:rPr>
+          <w:color w:val="CC7832"/>
+          <w:lang w:val="en-US"/>
+        </w:rPr>
+        <w:br/>
+        <w:t xml:space="preserve">    </w:t>
+      </w:r>
+      <w:r>
+        <w:rPr>
+          <w:color w:val="A9B7C6"/>
+          <w:lang w:val="en-US"/>
+        </w:rPr>
+        <w:t>printf(</w:t>
+      </w:r>
+      <w:r>
+        <w:rPr>
+          <w:color w:val="6A8759"/>
+          <w:lang w:val="en-US"/>
+        </w:rPr>
+        <w:t>"a = "</w:t>
+      </w:r>
+      <w:r>
+        <w:rPr>
+          <w:color w:val="A9B7C6"/>
+          <w:lang w:val="en-US"/>
+        </w:rPr>
+        <w:t>)</w:t>
+      </w:r>
+      <w:r>
+        <w:rPr>
+          <w:color w:val="CC7832"/>
+          <w:lang w:val="en-US"/>
+        </w:rPr>
+        <w:t xml:space="preserve">; </w:t>
+      </w:r>
+      <w:r>
+        <w:rPr>
+          <w:color w:val="A9B7C6"/>
+          <w:lang w:val="en-US"/>
+        </w:rPr>
+        <w:t>scanf(</w:t>
+      </w:r>
+      <w:r>
+        <w:rPr>
+          <w:color w:val="6A8759"/>
+          <w:lang w:val="en-US"/>
+        </w:rPr>
+        <w:t>"%f"</w:t>
+      </w:r>
+      <w:r>
+        <w:rPr>
+          <w:color w:val="CC7832"/>
+          <w:lang w:val="en-US"/>
+        </w:rPr>
+        <w:t xml:space="preserve">, </w:t>
+      </w:r>
+      <w:r>
+        <w:rPr>
+          <w:color w:val="A9B7C6"/>
+          <w:lang w:val="en-US"/>
+        </w:rPr>
+        <w:t>&amp;a)</w:t>
+      </w:r>
+      <w:r>
+        <w:rPr>
+          <w:color w:val="CC7832"/>
+          <w:lang w:val="en-US"/>
+        </w:rPr>
+        <w:t>;</w:t>
+      </w:r>
+      <w:r>
+        <w:rPr>
+          <w:color w:val="CC7832"/>
+          <w:lang w:val="en-US"/>
+        </w:rPr>
+        <w:br/>
+        <w:t xml:space="preserve">    </w:t>
+      </w:r>
+      <w:r>
+        <w:rPr>
+          <w:color w:val="A9B7C6"/>
+          <w:lang w:val="en-US"/>
+        </w:rPr>
+        <w:t>printf(</w:t>
+      </w:r>
+      <w:r>
+        <w:rPr>
+          <w:color w:val="6A8759"/>
+          <w:lang w:val="en-US"/>
+        </w:rPr>
+        <w:t>"b = "</w:t>
+      </w:r>
+      <w:r>
+        <w:rPr>
+          <w:color w:val="A9B7C6"/>
+          <w:lang w:val="en-US"/>
+        </w:rPr>
+        <w:t>)</w:t>
+      </w:r>
+      <w:r>
+        <w:rPr>
+          <w:color w:val="CC7832"/>
+          <w:lang w:val="en-US"/>
+        </w:rPr>
+        <w:t xml:space="preserve">; </w:t>
+      </w:r>
+      <w:r>
+        <w:rPr>
+          <w:color w:val="A9B7C6"/>
+          <w:lang w:val="en-US"/>
+        </w:rPr>
+        <w:t>scanf(</w:t>
+      </w:r>
+      <w:r>
+        <w:rPr>
+          <w:color w:val="6A8759"/>
+          <w:lang w:val="en-US"/>
+        </w:rPr>
+        <w:t>"%f"</w:t>
+      </w:r>
+      <w:r>
+        <w:rPr>
+          <w:color w:val="CC7832"/>
+          <w:lang w:val="en-US"/>
+        </w:rPr>
+        <w:t xml:space="preserve">, </w:t>
+      </w:r>
+      <w:r>
+        <w:rPr>
+          <w:color w:val="A9B7C6"/>
+          <w:lang w:val="en-US"/>
+        </w:rPr>
+        <w:t>&amp;b)</w:t>
+      </w:r>
+      <w:r>
+        <w:rPr>
+          <w:color w:val="CC7832"/>
+          <w:lang w:val="en-US"/>
+        </w:rPr>
+        <w:t>;</w:t>
+      </w:r>
+      <w:r>
+        <w:rPr>
+          <w:color w:val="CC7832"/>
+          <w:lang w:val="en-US"/>
+        </w:rPr>
+        <w:br/>
+        <w:t xml:space="preserve">    </w:t>
+      </w:r>
+      <w:r>
+        <w:rPr>
+          <w:color w:val="A9B7C6"/>
+          <w:lang w:val="en-US"/>
+        </w:rPr>
+        <w:t>printf(</w:t>
+      </w:r>
+      <w:r>
+        <w:rPr>
+          <w:color w:val="6A8759"/>
+          <w:lang w:val="en-US"/>
+        </w:rPr>
+        <w:t>"c = "</w:t>
+      </w:r>
+      <w:r>
+        <w:rPr>
+          <w:color w:val="A9B7C6"/>
+          <w:lang w:val="en-US"/>
+        </w:rPr>
+        <w:t>)</w:t>
+      </w:r>
+      <w:r>
+        <w:rPr>
+          <w:color w:val="CC7832"/>
+          <w:lang w:val="en-US"/>
+        </w:rPr>
+        <w:t xml:space="preserve">; </w:t>
+      </w:r>
+      <w:r>
+        <w:rPr>
+          <w:color w:val="A9B7C6"/>
+          <w:lang w:val="en-US"/>
+        </w:rPr>
+        <w:t>scanf(</w:t>
+      </w:r>
+      <w:r>
+        <w:rPr>
+          <w:color w:val="6A8759"/>
+          <w:lang w:val="en-US"/>
+        </w:rPr>
+        <w:t>"%f"</w:t>
+      </w:r>
+      <w:r>
+        <w:rPr>
+          <w:color w:val="CC7832"/>
+          <w:lang w:val="en-US"/>
+        </w:rPr>
+        <w:t xml:space="preserve">, </w:t>
+      </w:r>
+      <w:r>
+        <w:rPr>
+          <w:color w:val="A9B7C6"/>
+          <w:lang w:val="en-US"/>
+        </w:rPr>
+        <w:t>&amp;c)</w:t>
+      </w:r>
+      <w:r>
+        <w:rPr>
+          <w:color w:val="CC7832"/>
+          <w:lang w:val="en-US"/>
+        </w:rPr>
+        <w:t>;</w:t>
+      </w:r>
+      <w:r>
+        <w:rPr>
+          <w:color w:val="CC7832"/>
+          <w:lang w:val="en-US"/>
+        </w:rPr>
+        <w:br/>
+        <w:t xml:space="preserve">    </w:t>
+      </w:r>
+      <w:r>
+        <w:rPr>
+          <w:color w:val="A9B7C6"/>
+          <w:lang w:val="en-US"/>
+        </w:rPr>
+        <w:t>printf(</w:t>
+      </w:r>
+      <w:r>
+        <w:rPr>
+          <w:color w:val="6A8759"/>
+          <w:lang w:val="en-US"/>
+        </w:rPr>
+        <w:t>"X begin = "</w:t>
+      </w:r>
+      <w:r>
+        <w:rPr>
+          <w:color w:val="A9B7C6"/>
+          <w:lang w:val="en-US"/>
+        </w:rPr>
+        <w:t>)</w:t>
+      </w:r>
+      <w:r>
+        <w:rPr>
+          <w:color w:val="CC7832"/>
+          <w:lang w:val="en-US"/>
+        </w:rPr>
+        <w:t xml:space="preserve">; </w:t>
+      </w:r>
+      <w:r>
+        <w:rPr>
+          <w:color w:val="A9B7C6"/>
+          <w:lang w:val="en-US"/>
+        </w:rPr>
+        <w:t>scanf(</w:t>
+      </w:r>
+      <w:r>
+        <w:rPr>
+          <w:color w:val="6A8759"/>
+          <w:lang w:val="en-US"/>
+        </w:rPr>
+        <w:t>"%f"</w:t>
+      </w:r>
+      <w:r>
+        <w:rPr>
+          <w:color w:val="CC7832"/>
+          <w:lang w:val="en-US"/>
+        </w:rPr>
+        <w:t xml:space="preserve">, </w:t>
+      </w:r>
+      <w:r>
+        <w:rPr>
+          <w:color w:val="A9B7C6"/>
+          <w:lang w:val="en-US"/>
+        </w:rPr>
+        <w:t>&amp;startX)</w:t>
+      </w:r>
+      <w:r>
+        <w:rPr>
+          <w:color w:val="CC7832"/>
+          <w:lang w:val="en-US"/>
+        </w:rPr>
+        <w:t>;</w:t>
+      </w:r>
+      <w:r>
+        <w:rPr>
+          <w:color w:val="CC7832"/>
+          <w:lang w:val="en-US"/>
+        </w:rPr>
+        <w:br/>
+        <w:t xml:space="preserve">    </w:t>
+      </w:r>
+      <w:r>
+        <w:rPr>
+          <w:color w:val="A9B7C6"/>
+          <w:lang w:val="en-US"/>
+        </w:rPr>
+        <w:t>printf(</w:t>
+      </w:r>
+      <w:r>
+        <w:rPr>
+          <w:color w:val="6A8759"/>
+          <w:lang w:val="en-US"/>
+        </w:rPr>
+        <w:t>"X end = "</w:t>
+      </w:r>
+      <w:r>
+        <w:rPr>
+          <w:color w:val="A9B7C6"/>
+          <w:lang w:val="en-US"/>
+        </w:rPr>
+        <w:t>)</w:t>
+      </w:r>
+      <w:r>
+        <w:rPr>
+          <w:color w:val="CC7832"/>
+          <w:lang w:val="en-US"/>
+        </w:rPr>
+        <w:t xml:space="preserve">; </w:t>
+      </w:r>
+      <w:r>
+        <w:rPr>
+          <w:color w:val="A9B7C6"/>
+          <w:lang w:val="en-US"/>
+        </w:rPr>
+        <w:t>scanf(</w:t>
+      </w:r>
+      <w:r>
+        <w:rPr>
+          <w:color w:val="6A8759"/>
+          <w:lang w:val="en-US"/>
+        </w:rPr>
+        <w:t>"%f"</w:t>
+      </w:r>
+      <w:r>
+        <w:rPr>
+          <w:color w:val="CC7832"/>
+          <w:lang w:val="en-US"/>
+        </w:rPr>
+        <w:t xml:space="preserve">, </w:t>
+      </w:r>
+      <w:r>
+        <w:rPr>
+          <w:color w:val="A9B7C6"/>
+          <w:lang w:val="en-US"/>
+        </w:rPr>
+        <w:t>&amp;endX)</w:t>
+      </w:r>
+      <w:r>
+        <w:rPr>
+          <w:color w:val="CC7832"/>
+          <w:lang w:val="en-US"/>
+        </w:rPr>
+        <w:t>;</w:t>
+      </w:r>
+      <w:r>
+        <w:rPr>
+          <w:color w:val="CC7832"/>
+          <w:lang w:val="en-US"/>
+        </w:rPr>
+        <w:br/>
+        <w:t xml:space="preserve">    </w:t>
+      </w:r>
+      <w:r>
+        <w:rPr>
+          <w:color w:val="A9B7C6"/>
+          <w:lang w:val="en-US"/>
+        </w:rPr>
+        <w:t>printf(</w:t>
+      </w:r>
+      <w:r>
+        <w:rPr>
+          <w:color w:val="6A8759"/>
+          <w:lang w:val="en-US"/>
+        </w:rPr>
+        <w:t>"dX = "</w:t>
+      </w:r>
+      <w:r>
+        <w:rPr>
+          <w:color w:val="A9B7C6"/>
+          <w:lang w:val="en-US"/>
+        </w:rPr>
+        <w:t>)</w:t>
+      </w:r>
+      <w:r>
+        <w:rPr>
+          <w:color w:val="CC7832"/>
+          <w:lang w:val="en-US"/>
+        </w:rPr>
+        <w:t xml:space="preserve">; </w:t>
+      </w:r>
+      <w:r>
+        <w:rPr>
+          <w:color w:val="A9B7C6"/>
+          <w:lang w:val="en-US"/>
+        </w:rPr>
+        <w:t>scanf(</w:t>
+      </w:r>
+      <w:r>
+        <w:rPr>
+          <w:color w:val="6A8759"/>
+          <w:lang w:val="en-US"/>
+        </w:rPr>
+        <w:t>"%f"</w:t>
+      </w:r>
+      <w:r>
+        <w:rPr>
+          <w:color w:val="CC7832"/>
+          <w:lang w:val="en-US"/>
+        </w:rPr>
+        <w:t xml:space="preserve">, </w:t>
+      </w:r>
+      <w:r>
+        <w:rPr>
+          <w:color w:val="A9B7C6"/>
+          <w:lang w:val="en-US"/>
+        </w:rPr>
+        <w:t>&amp;dX)</w:t>
+      </w:r>
+      <w:r>
+        <w:rPr>
+          <w:color w:val="CC7832"/>
+          <w:lang w:val="en-US"/>
+        </w:rPr>
+        <w:t>;</w:t>
+      </w:r>
+      <w:r>
+        <w:rPr>
+          <w:color w:val="CC7832"/>
+          <w:lang w:val="en-US"/>
+        </w:rPr>
+        <w:br/>
+        <w:t xml:space="preserve">    </w:t>
+      </w:r>
+      <w:r>
+        <w:rPr>
+          <w:color w:val="808080"/>
+          <w:lang w:val="en-US"/>
+        </w:rPr>
+        <w:t>//</w:t>
+      </w:r>
+      <w:r>
+        <w:rPr>
+          <w:color w:val="808080"/>
+        </w:rPr>
+        <w:t>Второй</w:t>
+      </w:r>
+      <w:r>
+        <w:rPr>
+          <w:color w:val="808080"/>
+          <w:lang w:val="en-US"/>
+        </w:rPr>
+        <w:t xml:space="preserve"> </w:t>
+      </w:r>
+      <w:r>
+        <w:rPr>
+          <w:color w:val="808080"/>
+        </w:rPr>
+        <w:t>вариант</w:t>
+      </w:r>
+      <w:r>
+        <w:rPr>
+          <w:color w:val="808080"/>
+          <w:lang w:val="en-US"/>
+        </w:rPr>
+        <w:br/>
+        <w:t xml:space="preserve">    </w:t>
+      </w:r>
+      <w:r>
+        <w:rPr>
+          <w:color w:val="CC7832"/>
+          <w:lang w:val="en-US"/>
+        </w:rPr>
+        <w:t xml:space="preserve">float </w:t>
+      </w:r>
+      <w:r>
+        <w:rPr>
+          <w:color w:val="A9B7C6"/>
+          <w:lang w:val="en-US"/>
+        </w:rPr>
+        <w:t>x = startX</w:t>
+      </w:r>
+      <w:r>
+        <w:rPr>
+          <w:color w:val="CC7832"/>
+          <w:lang w:val="en-US"/>
+        </w:rPr>
+        <w:t>;</w:t>
+      </w:r>
+      <w:r>
+        <w:rPr>
+          <w:color w:val="CC7832"/>
+          <w:lang w:val="en-US"/>
+        </w:rPr>
+        <w:br/>
+        <w:t xml:space="preserve">    while </w:t>
+      </w:r>
+      <w:r>
+        <w:rPr>
+          <w:color w:val="A9B7C6"/>
+          <w:lang w:val="en-US"/>
+        </w:rPr>
+        <w:t>(x &lt;= endX) {</w:t>
+      </w:r>
+      <w:r>
+        <w:rPr>
+          <w:color w:val="A9B7C6"/>
+          <w:lang w:val="en-US"/>
+        </w:rPr>
+        <w:br/>
+        <w:t xml:space="preserve">        </w:t>
+      </w:r>
+      <w:r>
+        <w:rPr>
+          <w:color w:val="CC7832"/>
+          <w:lang w:val="en-US"/>
+        </w:rPr>
+        <w:t xml:space="preserve">if </w:t>
+      </w:r>
+      <w:r>
+        <w:rPr>
+          <w:color w:val="A9B7C6"/>
+          <w:lang w:val="en-US"/>
+        </w:rPr>
+        <w:t xml:space="preserve">(x &lt; </w:t>
+      </w:r>
+      <w:r>
+        <w:rPr>
+          <w:color w:val="6897BB"/>
+          <w:lang w:val="en-US"/>
+        </w:rPr>
+        <w:t xml:space="preserve">0 </w:t>
+      </w:r>
+      <w:r>
+        <w:rPr>
+          <w:color w:val="A9B7C6"/>
+          <w:lang w:val="en-US"/>
+        </w:rPr>
+        <w:t xml:space="preserve">&amp;&amp; b != </w:t>
+      </w:r>
+      <w:r>
+        <w:rPr>
+          <w:color w:val="6897BB"/>
+          <w:lang w:val="en-US"/>
+        </w:rPr>
+        <w:t>0</w:t>
+      </w:r>
+      <w:r>
+        <w:rPr>
+          <w:color w:val="A9B7C6"/>
+          <w:lang w:val="en-US"/>
+        </w:rPr>
+        <w:t>) {</w:t>
+      </w:r>
+      <w:r>
+        <w:rPr>
+          <w:color w:val="A9B7C6"/>
+          <w:lang w:val="en-US"/>
+        </w:rPr>
+        <w:br/>
+        <w:t xml:space="preserve">            k = </w:t>
+      </w:r>
+      <w:r>
+        <w:rPr>
+          <w:color w:val="6897BB"/>
+          <w:lang w:val="en-US"/>
+        </w:rPr>
+        <w:t>1</w:t>
+      </w:r>
+      <w:r>
+        <w:rPr>
+          <w:color w:val="CC7832"/>
+          <w:lang w:val="en-US"/>
+        </w:rPr>
+        <w:t>;</w:t>
+      </w:r>
+      <w:r>
+        <w:rPr>
+          <w:color w:val="CC7832"/>
+          <w:lang w:val="en-US"/>
+        </w:rPr>
+        <w:br/>
+        <w:t xml:space="preserve">            </w:t>
+      </w:r>
+      <w:r>
+        <w:rPr>
+          <w:color w:val="A9B7C6"/>
+          <w:lang w:val="en-US"/>
+        </w:rPr>
+        <w:t>f = a * (</w:t>
+      </w:r>
+      <w:r>
+        <w:rPr>
+          <w:color w:val="CC7832"/>
+          <w:lang w:val="en-US"/>
+        </w:rPr>
+        <w:t>float</w:t>
+      </w:r>
+      <w:r>
+        <w:rPr>
+          <w:color w:val="A9B7C6"/>
+          <w:lang w:val="en-US"/>
+        </w:rPr>
+        <w:t>) pow((x + c)</w:t>
+      </w:r>
+      <w:r>
+        <w:rPr>
+          <w:color w:val="CC7832"/>
+          <w:lang w:val="en-US"/>
+        </w:rPr>
+        <w:t xml:space="preserve">, </w:t>
+      </w:r>
+      <w:r>
+        <w:rPr>
+          <w:color w:val="6897BB"/>
+          <w:lang w:val="en-US"/>
+        </w:rPr>
+        <w:t>2</w:t>
+      </w:r>
+      <w:r>
+        <w:rPr>
+          <w:color w:val="A9B7C6"/>
+          <w:lang w:val="en-US"/>
+        </w:rPr>
+        <w:t>) - b</w:t>
+      </w:r>
+      <w:r>
+        <w:rPr>
+          <w:color w:val="CC7832"/>
+          <w:lang w:val="en-US"/>
+        </w:rPr>
+        <w:t>;</w:t>
+      </w:r>
+      <w:r>
+        <w:rPr>
+          <w:color w:val="CC7832"/>
+          <w:lang w:val="en-US"/>
+        </w:rPr>
+        <w:br/>
+        <w:t xml:space="preserve">        </w:t>
+      </w:r>
+      <w:r>
+        <w:rPr>
+          <w:color w:val="A9B7C6"/>
+          <w:lang w:val="en-US"/>
+        </w:rPr>
+        <w:t xml:space="preserve">} </w:t>
+      </w:r>
+      <w:r>
+        <w:rPr>
+          <w:color w:val="CC7832"/>
+          <w:lang w:val="en-US"/>
+        </w:rPr>
+        <w:t xml:space="preserve">else if </w:t>
+      </w:r>
+      <w:r>
+        <w:rPr>
+          <w:color w:val="A9B7C6"/>
+          <w:lang w:val="en-US"/>
+        </w:rPr>
+        <w:t xml:space="preserve">(x &gt; </w:t>
+      </w:r>
+      <w:r>
+        <w:rPr>
+          <w:color w:val="6897BB"/>
+          <w:lang w:val="en-US"/>
+        </w:rPr>
+        <w:t xml:space="preserve">0 </w:t>
+      </w:r>
+      <w:r>
+        <w:rPr>
+          <w:color w:val="A9B7C6"/>
+          <w:lang w:val="en-US"/>
+        </w:rPr>
+        <w:t xml:space="preserve">&amp;&amp; b == </w:t>
+      </w:r>
+      <w:r>
+        <w:rPr>
+          <w:color w:val="6897BB"/>
+          <w:lang w:val="en-US"/>
+        </w:rPr>
+        <w:t>0</w:t>
+      </w:r>
+      <w:r>
+        <w:rPr>
+          <w:color w:val="A9B7C6"/>
+          <w:lang w:val="en-US"/>
+        </w:rPr>
+        <w:t>) {</w:t>
+      </w:r>
+      <w:r>
+        <w:rPr>
+          <w:color w:val="A9B7C6"/>
+          <w:lang w:val="en-US"/>
+        </w:rPr>
+        <w:br/>
+        <w:t xml:space="preserve">            </w:t>
+      </w:r>
+      <w:r>
+        <w:rPr>
+          <w:color w:val="CC7832"/>
+          <w:lang w:val="en-US"/>
+        </w:rPr>
+        <w:t xml:space="preserve">if </w:t>
+      </w:r>
+      <w:r>
+        <w:rPr>
+          <w:color w:val="A9B7C6"/>
+          <w:lang w:val="en-US"/>
+        </w:rPr>
+        <w:t xml:space="preserve">(c == </w:t>
+      </w:r>
+      <w:r>
+        <w:rPr>
+          <w:color w:val="6897BB"/>
+          <w:lang w:val="en-US"/>
+        </w:rPr>
+        <w:t>0</w:t>
+      </w:r>
+      <w:r>
+        <w:rPr>
+          <w:color w:val="A9B7C6"/>
+          <w:lang w:val="en-US"/>
+        </w:rPr>
+        <w:t>) {</w:t>
+      </w:r>
+      <w:r>
+        <w:rPr>
+          <w:color w:val="A9B7C6"/>
+          <w:lang w:val="en-US"/>
+        </w:rPr>
+        <w:br/>
+        <w:t xml:space="preserve">                k = </w:t>
+      </w:r>
+      <w:r>
+        <w:rPr>
+          <w:color w:val="6897BB"/>
+          <w:lang w:val="en-US"/>
+        </w:rPr>
+        <w:t>4</w:t>
+      </w:r>
+      <w:r>
+        <w:rPr>
+          <w:color w:val="CC7832"/>
+          <w:lang w:val="en-US"/>
+        </w:rPr>
+        <w:t>;</w:t>
+      </w:r>
+      <w:r>
+        <w:rPr>
+          <w:color w:val="CC7832"/>
+          <w:lang w:val="en-US"/>
+        </w:rPr>
+        <w:br/>
+        <w:t xml:space="preserve">                </w:t>
+      </w:r>
+      <w:r>
+        <w:rPr>
+          <w:color w:val="A9B7C6"/>
+          <w:lang w:val="en-US"/>
+        </w:rPr>
+        <w:t>printf(</w:t>
+      </w:r>
+      <w:r>
+        <w:rPr>
+          <w:color w:val="6A8759"/>
+          <w:lang w:val="en-US"/>
+        </w:rPr>
+        <w:t>"x = %.2f</w:t>
+      </w:r>
+      <w:r>
+        <w:rPr>
+          <w:color w:val="CC7832"/>
+          <w:lang w:val="en-US"/>
+        </w:rPr>
+        <w:t>\t</w:t>
+      </w:r>
+      <w:r>
+        <w:rPr>
+          <w:color w:val="6A8759"/>
+          <w:lang w:val="en-US"/>
+        </w:rPr>
+        <w:t>f%d is not defined</w:t>
+      </w:r>
+      <w:r>
+        <w:rPr>
+          <w:color w:val="CC7832"/>
+          <w:lang w:val="en-US"/>
+        </w:rPr>
+        <w:t>\n</w:t>
+      </w:r>
+      <w:r>
+        <w:rPr>
+          <w:color w:val="6A8759"/>
+          <w:lang w:val="en-US"/>
+        </w:rPr>
+        <w:t>"</w:t>
+      </w:r>
+      <w:r>
+        <w:rPr>
+          <w:color w:val="CC7832"/>
+          <w:lang w:val="en-US"/>
+        </w:rPr>
+        <w:t xml:space="preserve">, </w:t>
+      </w:r>
+      <w:r>
+        <w:rPr>
+          <w:color w:val="A9B7C6"/>
+          <w:lang w:val="en-US"/>
+        </w:rPr>
+        <w:t>x</w:t>
+      </w:r>
+      <w:r>
+        <w:rPr>
+          <w:color w:val="CC7832"/>
+          <w:lang w:val="en-US"/>
+        </w:rPr>
+        <w:t xml:space="preserve">, </w:t>
+      </w:r>
+      <w:r>
+        <w:rPr>
+          <w:color w:val="A9B7C6"/>
+          <w:lang w:val="en-US"/>
+        </w:rPr>
+        <w:t>k)</w:t>
+      </w:r>
+      <w:r>
+        <w:rPr>
+          <w:color w:val="CC7832"/>
+          <w:lang w:val="en-US"/>
+        </w:rPr>
+        <w:t>;</w:t>
+      </w:r>
+      <w:r>
+        <w:rPr>
+          <w:color w:val="CC7832"/>
+          <w:lang w:val="en-US"/>
+        </w:rPr>
+        <w:br/>
+        <w:t xml:space="preserve">                continue;</w:t>
+      </w:r>
+      <w:r>
+        <w:rPr>
+          <w:color w:val="CC7832"/>
+          <w:lang w:val="en-US"/>
+        </w:rPr>
+        <w:br/>
+        <w:t xml:space="preserve">            </w:t>
+      </w:r>
+      <w:r>
+        <w:rPr>
+          <w:color w:val="A9B7C6"/>
+          <w:lang w:val="en-US"/>
+        </w:rPr>
+        <w:t>}</w:t>
+      </w:r>
+      <w:r>
+        <w:rPr>
+          <w:color w:val="A9B7C6"/>
+          <w:lang w:val="en-US"/>
+        </w:rPr>
+        <w:br/>
+        <w:t xml:space="preserve">            k = </w:t>
+      </w:r>
+      <w:r>
+        <w:rPr>
+          <w:color w:val="6897BB"/>
+          <w:lang w:val="en-US"/>
+        </w:rPr>
+        <w:t>2</w:t>
+      </w:r>
+      <w:r>
+        <w:rPr>
+          <w:color w:val="CC7832"/>
+          <w:lang w:val="en-US"/>
+        </w:rPr>
+        <w:t>;</w:t>
+      </w:r>
+      <w:r>
+        <w:rPr>
+          <w:color w:val="CC7832"/>
+          <w:lang w:val="en-US"/>
+        </w:rPr>
+        <w:br/>
+        <w:t xml:space="preserve">            </w:t>
+      </w:r>
+      <w:r>
+        <w:rPr>
+          <w:color w:val="A9B7C6"/>
+          <w:lang w:val="en-US"/>
+        </w:rPr>
+        <w:t>f = (x - a) / -c</w:t>
+      </w:r>
+      <w:r>
+        <w:rPr>
+          <w:color w:val="CC7832"/>
+          <w:lang w:val="en-US"/>
+        </w:rPr>
+        <w:t>;</w:t>
+      </w:r>
+      <w:r>
+        <w:rPr>
+          <w:color w:val="CC7832"/>
+          <w:lang w:val="en-US"/>
+        </w:rPr>
+        <w:br/>
+        <w:t xml:space="preserve">        </w:t>
+      </w:r>
+      <w:r>
+        <w:rPr>
+          <w:color w:val="A9B7C6"/>
+          <w:lang w:val="en-US"/>
+        </w:rPr>
+        <w:t xml:space="preserve">} </w:t>
+      </w:r>
+      <w:r>
+        <w:rPr>
+          <w:color w:val="CC7832"/>
+          <w:lang w:val="en-US"/>
+        </w:rPr>
+        <w:t xml:space="preserve">else </w:t>
+      </w:r>
+      <w:r>
+        <w:rPr>
+          <w:color w:val="A9B7C6"/>
+          <w:lang w:val="en-US"/>
+        </w:rPr>
+        <w:t>{</w:t>
+      </w:r>
+      <w:r>
+        <w:rPr>
+          <w:color w:val="A9B7C6"/>
+          <w:lang w:val="en-US"/>
+        </w:rPr>
+        <w:br/>
+        <w:t xml:space="preserve">            </w:t>
+      </w:r>
+      <w:r>
+        <w:rPr>
+          <w:color w:val="CC7832"/>
+          <w:lang w:val="en-US"/>
+        </w:rPr>
+        <w:t xml:space="preserve">if </w:t>
+      </w:r>
+      <w:r>
+        <w:rPr>
+          <w:color w:val="A9B7C6"/>
+          <w:lang w:val="en-US"/>
+        </w:rPr>
+        <w:t xml:space="preserve">(c == </w:t>
+      </w:r>
+      <w:r>
+        <w:rPr>
+          <w:color w:val="6897BB"/>
+          <w:lang w:val="en-US"/>
+        </w:rPr>
+        <w:t>0</w:t>
+      </w:r>
+      <w:r>
+        <w:rPr>
+          <w:color w:val="A9B7C6"/>
+          <w:lang w:val="en-US"/>
+        </w:rPr>
+        <w:t>) {</w:t>
+      </w:r>
+      <w:r>
+        <w:rPr>
+          <w:color w:val="A9B7C6"/>
+          <w:lang w:val="en-US"/>
+        </w:rPr>
+        <w:br/>
+        <w:t xml:space="preserve">                k = </w:t>
+      </w:r>
+      <w:r>
+        <w:rPr>
+          <w:color w:val="6897BB"/>
+          <w:lang w:val="en-US"/>
+        </w:rPr>
+        <w:t>4</w:t>
+      </w:r>
+      <w:r>
+        <w:rPr>
+          <w:color w:val="CC7832"/>
+          <w:lang w:val="en-US"/>
+        </w:rPr>
+        <w:t>;</w:t>
+      </w:r>
+      <w:r>
+        <w:rPr>
+          <w:color w:val="CC7832"/>
+          <w:lang w:val="en-US"/>
+        </w:rPr>
+        <w:br/>
+        <w:t xml:space="preserve">                </w:t>
+      </w:r>
+      <w:r>
+        <w:rPr>
+          <w:color w:val="A9B7C6"/>
+          <w:lang w:val="en-US"/>
+        </w:rPr>
+        <w:t>printf(</w:t>
+      </w:r>
+      <w:r>
+        <w:rPr>
+          <w:color w:val="6A8759"/>
+          <w:lang w:val="en-US"/>
+        </w:rPr>
+        <w:t>"x = %.2f</w:t>
+      </w:r>
+      <w:r>
+        <w:rPr>
+          <w:color w:val="CC7832"/>
+          <w:lang w:val="en-US"/>
+        </w:rPr>
+        <w:t>\t</w:t>
+      </w:r>
+      <w:r>
+        <w:rPr>
+          <w:color w:val="6A8759"/>
+          <w:lang w:val="en-US"/>
+        </w:rPr>
+        <w:t>f%d is not defined</w:t>
+      </w:r>
+      <w:r>
+        <w:rPr>
+          <w:color w:val="CC7832"/>
+          <w:lang w:val="en-US"/>
+        </w:rPr>
+        <w:t>\n</w:t>
+      </w:r>
+      <w:r>
+        <w:rPr>
+          <w:color w:val="6A8759"/>
+          <w:lang w:val="en-US"/>
+        </w:rPr>
+        <w:t>"</w:t>
+      </w:r>
+      <w:r>
+        <w:rPr>
+          <w:color w:val="CC7832"/>
+          <w:lang w:val="en-US"/>
+        </w:rPr>
+        <w:t xml:space="preserve">, </w:t>
+      </w:r>
+      <w:r>
+        <w:rPr>
+          <w:color w:val="A9B7C6"/>
+          <w:lang w:val="en-US"/>
+        </w:rPr>
+        <w:t>x</w:t>
+      </w:r>
+      <w:r>
+        <w:rPr>
+          <w:color w:val="CC7832"/>
+          <w:lang w:val="en-US"/>
+        </w:rPr>
+        <w:t xml:space="preserve">, </w:t>
+      </w:r>
+      <w:r>
+        <w:rPr>
+          <w:color w:val="A9B7C6"/>
+          <w:lang w:val="en-US"/>
+        </w:rPr>
+        <w:t>k)</w:t>
+      </w:r>
+      <w:r>
+        <w:rPr>
+          <w:color w:val="CC7832"/>
+          <w:lang w:val="en-US"/>
+        </w:rPr>
+        <w:t>;</w:t>
+      </w:r>
+      <w:r>
+        <w:rPr>
+          <w:color w:val="CC7832"/>
+          <w:lang w:val="en-US"/>
+        </w:rPr>
+        <w:br/>
+        <w:t xml:space="preserve">                </w:t>
+      </w:r>
+      <w:r>
+        <w:rPr>
+          <w:color w:val="A9B7C6"/>
+          <w:lang w:val="en-US"/>
+        </w:rPr>
+        <w:t>x += dX</w:t>
+      </w:r>
+      <w:r>
+        <w:rPr>
+          <w:color w:val="A9B7C6"/>
+          <w:lang w:val="en-US"/>
+        </w:rPr>
+        <w:br/>
+        <w:t xml:space="preserve">                </w:t>
+      </w:r>
+      <w:r>
+        <w:rPr>
+          <w:color w:val="CC7832"/>
+          <w:lang w:val="en-US"/>
+        </w:rPr>
+        <w:t>continue;</w:t>
+      </w:r>
+      <w:r>
+        <w:rPr>
+          <w:color w:val="CC7832"/>
+          <w:lang w:val="en-US"/>
+        </w:rPr>
+        <w:br/>
+        <w:t xml:space="preserve">            </w:t>
+      </w:r>
+      <w:r>
+        <w:rPr>
+          <w:color w:val="A9B7C6"/>
+          <w:lang w:val="en-US"/>
+        </w:rPr>
+        <w:t>}</w:t>
+      </w:r>
+      <w:r>
+        <w:rPr>
+          <w:color w:val="A9B7C6"/>
+          <w:lang w:val="en-US"/>
+        </w:rPr>
+        <w:br/>
+        <w:t xml:space="preserve">            k = </w:t>
+      </w:r>
+      <w:r>
+        <w:rPr>
+          <w:color w:val="6897BB"/>
+          <w:lang w:val="en-US"/>
+        </w:rPr>
+        <w:t>3</w:t>
+      </w:r>
+      <w:r>
+        <w:rPr>
+          <w:color w:val="CC7832"/>
+          <w:lang w:val="en-US"/>
+        </w:rPr>
+        <w:t>;</w:t>
+      </w:r>
+      <w:r>
+        <w:rPr>
+          <w:color w:val="CC7832"/>
+          <w:lang w:val="en-US"/>
+        </w:rPr>
+        <w:br/>
+        <w:t xml:space="preserve">            </w:t>
+      </w:r>
+      <w:r>
+        <w:rPr>
+          <w:color w:val="A9B7C6"/>
+          <w:lang w:val="en-US"/>
+        </w:rPr>
+        <w:t>f = a + x / c</w:t>
+      </w:r>
+      <w:r>
+        <w:rPr>
+          <w:color w:val="CC7832"/>
+          <w:lang w:val="en-US"/>
+        </w:rPr>
+        <w:t>;</w:t>
+      </w:r>
+      <w:r>
+        <w:rPr>
+          <w:color w:val="CC7832"/>
+          <w:lang w:val="en-US"/>
+        </w:rPr>
+        <w:br/>
+        <w:t xml:space="preserve">        </w:t>
+      </w:r>
+      <w:r>
+        <w:rPr>
+          <w:color w:val="A9B7C6"/>
+          <w:lang w:val="en-US"/>
+        </w:rPr>
+        <w:t>}</w:t>
+      </w:r>
+      <w:r>
+        <w:rPr>
+          <w:color w:val="A9B7C6"/>
+          <w:lang w:val="en-US"/>
+        </w:rPr>
+        <w:br/>
+      </w:r>
+      <w:r>
+        <w:rPr>
+          <w:color w:val="A9B7C6"/>
+          <w:lang w:val="en-US"/>
+        </w:rPr>
+        <w:br/>
+        <w:t xml:space="preserve">        </w:t>
+      </w:r>
+      <w:r>
+        <w:rPr>
+          <w:color w:val="CC7832"/>
+          <w:lang w:val="en-US"/>
+        </w:rPr>
+        <w:t xml:space="preserve">if </w:t>
+      </w:r>
+      <w:r>
+        <w:rPr>
+          <w:color w:val="A9B7C6"/>
+          <w:lang w:val="en-US"/>
+        </w:rPr>
+        <w:t>(!(((</w:t>
+      </w:r>
+      <w:r>
+        <w:rPr>
+          <w:color w:val="CC7832"/>
+          <w:lang w:val="en-US"/>
+        </w:rPr>
+        <w:t>long</w:t>
+      </w:r>
+      <w:r>
+        <w:rPr>
+          <w:color w:val="A9B7C6"/>
+          <w:lang w:val="en-US"/>
+        </w:rPr>
+        <w:t>) floorf(a) | (</w:t>
+      </w:r>
+      <w:r>
+        <w:rPr>
+          <w:color w:val="CC7832"/>
+          <w:lang w:val="en-US"/>
+        </w:rPr>
+        <w:t>long</w:t>
+      </w:r>
+      <w:r>
+        <w:rPr>
+          <w:color w:val="A9B7C6"/>
+          <w:lang w:val="en-US"/>
+        </w:rPr>
+        <w:t>) floorf(b)) &amp; ((</w:t>
+      </w:r>
+      <w:r>
+        <w:rPr>
+          <w:color w:val="CC7832"/>
+          <w:lang w:val="en-US"/>
+        </w:rPr>
+        <w:t>long</w:t>
+      </w:r>
+      <w:r>
+        <w:rPr>
+          <w:color w:val="A9B7C6"/>
+          <w:lang w:val="en-US"/>
+        </w:rPr>
+        <w:t>) floorf(a) | (</w:t>
+      </w:r>
+      <w:r>
+        <w:rPr>
+          <w:color w:val="CC7832"/>
+          <w:lang w:val="en-US"/>
+        </w:rPr>
+        <w:t>long</w:t>
+      </w:r>
+      <w:r>
+        <w:rPr>
+          <w:color w:val="A9B7C6"/>
+          <w:lang w:val="en-US"/>
+        </w:rPr>
+        <w:t>) floorf(c)))) {</w:t>
+      </w:r>
+      <w:r>
+        <w:rPr>
+          <w:color w:val="A9B7C6"/>
+          <w:lang w:val="en-US"/>
+        </w:rPr>
+        <w:br/>
+        <w:t xml:space="preserve">            printf(</w:t>
+      </w:r>
+      <w:r>
+        <w:rPr>
+          <w:color w:val="6A8759"/>
+          <w:lang w:val="en-US"/>
+        </w:rPr>
+        <w:t>"x = %.2f</w:t>
+      </w:r>
+      <w:r>
+        <w:rPr>
+          <w:color w:val="CC7832"/>
+          <w:lang w:val="en-US"/>
+        </w:rPr>
+        <w:t>\t</w:t>
+      </w:r>
+      <w:r>
+        <w:rPr>
+          <w:color w:val="6A8759"/>
+          <w:lang w:val="en-US"/>
+        </w:rPr>
+        <w:t>f %d = %.0f</w:t>
+      </w:r>
+      <w:r>
+        <w:rPr>
+          <w:color w:val="CC7832"/>
+          <w:lang w:val="en-US"/>
+        </w:rPr>
+        <w:t>\n</w:t>
+      </w:r>
+      <w:r>
+        <w:rPr>
+          <w:color w:val="6A8759"/>
+          <w:lang w:val="en-US"/>
+        </w:rPr>
+        <w:t>"</w:t>
+      </w:r>
+      <w:r>
+        <w:rPr>
+          <w:color w:val="CC7832"/>
+          <w:lang w:val="en-US"/>
+        </w:rPr>
+        <w:t xml:space="preserve">, </w:t>
+      </w:r>
+      <w:r>
+        <w:rPr>
+          <w:color w:val="A9B7C6"/>
+          <w:lang w:val="en-US"/>
+        </w:rPr>
+        <w:t>x</w:t>
+      </w:r>
+      <w:r>
+        <w:rPr>
+          <w:color w:val="CC7832"/>
+          <w:lang w:val="en-US"/>
+        </w:rPr>
+        <w:t xml:space="preserve">, </w:t>
+      </w:r>
+      <w:r>
+        <w:rPr>
+          <w:color w:val="A9B7C6"/>
+          <w:lang w:val="en-US"/>
+        </w:rPr>
+        <w:t>k</w:t>
+      </w:r>
+      <w:r>
+        <w:rPr>
+          <w:color w:val="CC7832"/>
+          <w:lang w:val="en-US"/>
+        </w:rPr>
+        <w:t xml:space="preserve">, </w:t>
+      </w:r>
+      <w:r>
+        <w:rPr>
+          <w:color w:val="A9B7C6"/>
+          <w:lang w:val="en-US"/>
+        </w:rPr>
+        <w:t>f)</w:t>
+      </w:r>
+      <w:r>
+        <w:rPr>
+          <w:color w:val="CC7832"/>
+          <w:lang w:val="en-US"/>
+        </w:rPr>
+        <w:t>;</w:t>
+      </w:r>
+      <w:r>
+        <w:rPr>
+          <w:color w:val="CC7832"/>
+          <w:lang w:val="en-US"/>
+        </w:rPr>
+        <w:br/>
+        <w:t xml:space="preserve">        </w:t>
+      </w:r>
+      <w:r>
+        <w:rPr>
+          <w:color w:val="A9B7C6"/>
+          <w:lang w:val="en-US"/>
+        </w:rPr>
+        <w:t xml:space="preserve">} </w:t>
+      </w:r>
+      <w:r>
+        <w:rPr>
+          <w:color w:val="CC7832"/>
+          <w:lang w:val="en-US"/>
+        </w:rPr>
+        <w:t xml:space="preserve">else </w:t>
+      </w:r>
+      <w:r>
+        <w:rPr>
+          <w:color w:val="A9B7C6"/>
+          <w:lang w:val="en-US"/>
+        </w:rPr>
+        <w:t>{</w:t>
+      </w:r>
+      <w:r>
+        <w:rPr>
+          <w:color w:val="A9B7C6"/>
+          <w:lang w:val="en-US"/>
+        </w:rPr>
+        <w:br/>
+        <w:t xml:space="preserve">            printf(</w:t>
+      </w:r>
+      <w:r>
+        <w:rPr>
+          <w:color w:val="6A8759"/>
+          <w:lang w:val="en-US"/>
+        </w:rPr>
+        <w:t>"x = %.2f</w:t>
+      </w:r>
+      <w:r>
+        <w:rPr>
+          <w:color w:val="CC7832"/>
+          <w:lang w:val="en-US"/>
+        </w:rPr>
+        <w:t>\t</w:t>
+      </w:r>
+      <w:r>
+        <w:rPr>
+          <w:color w:val="6A8759"/>
+          <w:lang w:val="en-US"/>
+        </w:rPr>
+        <w:t>f %d = %.2f</w:t>
+      </w:r>
+      <w:r>
+        <w:rPr>
+          <w:color w:val="CC7832"/>
+          <w:lang w:val="en-US"/>
+        </w:rPr>
+        <w:t>\n</w:t>
+      </w:r>
+      <w:r>
+        <w:rPr>
+          <w:color w:val="6A8759"/>
+          <w:lang w:val="en-US"/>
+        </w:rPr>
+        <w:t>"</w:t>
+      </w:r>
+      <w:r>
+        <w:rPr>
+          <w:color w:val="CC7832"/>
+          <w:lang w:val="en-US"/>
+        </w:rPr>
+        <w:t xml:space="preserve">, </w:t>
+      </w:r>
+      <w:r>
+        <w:rPr>
+          <w:color w:val="A9B7C6"/>
+          <w:lang w:val="en-US"/>
+        </w:rPr>
+        <w:t>x</w:t>
+      </w:r>
+      <w:r>
+        <w:rPr>
+          <w:color w:val="CC7832"/>
+          <w:lang w:val="en-US"/>
+        </w:rPr>
+        <w:t xml:space="preserve">, </w:t>
+      </w:r>
+      <w:r>
+        <w:rPr>
+          <w:color w:val="A9B7C6"/>
+          <w:lang w:val="en-US"/>
+        </w:rPr>
+        <w:t>k</w:t>
+      </w:r>
+      <w:r>
+        <w:rPr>
+          <w:color w:val="CC7832"/>
+          <w:lang w:val="en-US"/>
+        </w:rPr>
+        <w:t xml:space="preserve">, </w:t>
+      </w:r>
+      <w:r>
+        <w:rPr>
+          <w:color w:val="A9B7C6"/>
+          <w:lang w:val="en-US"/>
+        </w:rPr>
+        <w:t>f)</w:t>
+      </w:r>
+      <w:r>
+        <w:rPr>
+          <w:color w:val="CC7832"/>
+          <w:lang w:val="en-US"/>
+        </w:rPr>
+        <w:t>;</w:t>
+      </w:r>
+      <w:r>
+        <w:rPr>
+          <w:color w:val="CC7832"/>
+          <w:lang w:val="en-US"/>
+        </w:rPr>
+        <w:br/>
+        <w:t xml:space="preserve">        </w:t>
+      </w:r>
+      <w:r>
+        <w:rPr>
+          <w:color w:val="A9B7C6"/>
+          <w:lang w:val="en-US"/>
+        </w:rPr>
+        <w:t>}</w:t>
+      </w:r>
+      <w:r>
+        <w:rPr>
+          <w:color w:val="A9B7C6"/>
+          <w:lang w:val="en-US"/>
+        </w:rPr>
+        <w:br/>
+        <w:t xml:space="preserve">        x += dX</w:t>
+      </w:r>
+      <w:r>
+        <w:rPr>
+          <w:color w:val="CC7832"/>
+          <w:lang w:val="en-US"/>
+        </w:rPr>
+        <w:t>;</w:t>
+      </w:r>
+      <w:r>
+        <w:rPr>
+          <w:color w:val="CC7832"/>
+          <w:lang w:val="en-US"/>
+        </w:rPr>
+        <w:br/>
+        <w:t xml:space="preserve">    </w:t>
+      </w:r>
+      <w:r>
+        <w:rPr>
+          <w:color w:val="A9B7C6"/>
+          <w:lang w:val="en-US"/>
+        </w:rPr>
+        <w:t>}</w:t>
+      </w:r>
+      <w:r>
+        <w:rPr>
+          <w:color w:val="A9B7C6"/>
+          <w:lang w:val="en-US"/>
+        </w:rPr>
+        <w:br/>
+        <w:t xml:space="preserve">    </w:t>
+      </w:r>
+      <w:r>
+        <w:rPr>
+          <w:color w:val="CC7832"/>
+          <w:lang w:val="en-US"/>
+        </w:rPr>
+        <w:t xml:space="preserve">return </w:t>
+      </w:r>
+      <w:r>
+        <w:rPr>
+          <w:color w:val="6897BB"/>
+          <w:lang w:val="en-US"/>
+        </w:rPr>
+        <w:t>0</w:t>
+      </w:r>
+      <w:r>
+        <w:rPr>
+          <w:color w:val="CC7832"/>
+          <w:lang w:val="en-US"/>
+        </w:rPr>
+        <w:t>;</w:t>
+      </w:r>
+      <w:r>
+        <w:rPr>
+          <w:color w:val="CC7832"/>
+          <w:lang w:val="en-US"/>
+        </w:rPr>
+        <w:br/>
+      </w:r>
+      <w:r>
+        <w:rPr>
+          <w:color w:val="A9B7C6"/>
+          <w:lang w:val="en-US"/>
+        </w:rPr>
+        <w:t>}</w:t>
+      </w:r>
+    </w:p>
+    <w:p>
+      <w:pPr>
+        <w:rPr>
+          <w:lang w:val="en-US" w:eastAsia="ru-RU"/>
+        </w:rPr>
+      </w:pPr>
+    </w:p>
+    <w:p>
+      <w:pPr>
+        <w:pStyle w:val="1"/>
+        <w:jc w:val="left"/>
+        <w:rPr>
+          <w:lang w:val="en-US"/>
+        </w:rPr>
+      </w:pPr>
+      <w:r>
+        <w:rPr>
+          <w:lang w:val="en-US"/>
+        </w:rPr>
+        <w:t xml:space="preserve">MAIN – </w:t>
+      </w:r>
+      <w:r>
+        <w:rPr>
+          <w:lang w:val="en-US"/>
+        </w:rPr>
+        <w:t>FOR</w:t>
+      </w:r>
+    </w:p>
+    <w:p>
+      <w:pPr>
+        <w:pStyle w:val="HTML"/>
+        <w:shd w:val="clear" w:color="auto" w:fill="2B2B2B"/>
+        <w:rPr>
+          <w:color w:val="A9B7C6"/>
+          <w:lang w:val="en-US"/>
+        </w:rPr>
+      </w:pPr>
+      <w:r>
+        <w:rPr>
+          <w:color w:val="BBB529"/>
+          <w:lang w:val="en-US"/>
+        </w:rPr>
+        <w:t xml:space="preserve">#include </w:t>
+      </w:r>
+      <w:r>
+        <w:rPr>
+          <w:color w:val="6A8759"/>
+          <w:lang w:val="en-US"/>
+        </w:rPr>
+        <w:t>&lt;stdio.h&gt;</w:t>
+      </w:r>
+      <w:r>
+        <w:rPr>
+          <w:color w:val="6A8759"/>
+          <w:lang w:val="en-US"/>
+        </w:rPr>
+        <w:br/>
+      </w:r>
+      <w:r>
+        <w:rPr>
+          <w:color w:val="BBB529"/>
+          <w:lang w:val="en-US"/>
+        </w:rPr>
+        <w:t xml:space="preserve">#include </w:t>
+      </w:r>
+      <w:r>
+        <w:rPr>
+          <w:color w:val="6A8759"/>
+          <w:lang w:val="en-US"/>
+        </w:rPr>
+        <w:t>&lt;math.h&gt;</w:t>
+      </w:r>
+      <w:r>
+        <w:rPr>
+          <w:color w:val="6A8759"/>
+          <w:lang w:val="en-US"/>
+        </w:rPr>
+        <w:br/>
+      </w:r>
+      <w:r>
+        <w:rPr>
+          <w:color w:val="6A8759"/>
+          <w:lang w:val="en-US"/>
+        </w:rPr>
+        <w:br/>
+      </w:r>
+      <w:r>
+        <w:rPr>
+          <w:color w:val="CC7832"/>
+          <w:lang w:val="en-US"/>
+        </w:rPr>
+        <w:t xml:space="preserve">int </w:t>
+      </w:r>
+      <w:r>
+        <w:rPr>
+          <w:color w:val="FFC66D"/>
+          <w:lang w:val="en-US"/>
+        </w:rPr>
+        <w:t>main</w:t>
+      </w:r>
+      <w:r>
+        <w:rPr>
+          <w:color w:val="A9B7C6"/>
+          <w:lang w:val="en-US"/>
+        </w:rPr>
+        <w:t>(</w:t>
+      </w:r>
+      <w:r>
+        <w:rPr>
+          <w:color w:val="CC7832"/>
+          <w:lang w:val="en-US"/>
+        </w:rPr>
+        <w:t xml:space="preserve">int </w:t>
+      </w:r>
+      <w:r>
+        <w:rPr>
+          <w:color w:val="A9B7C6"/>
+          <w:lang w:val="en-US"/>
+        </w:rPr>
+        <w:t>argc</w:t>
+      </w:r>
+      <w:r>
+        <w:rPr>
+          <w:color w:val="CC7832"/>
+          <w:lang w:val="en-US"/>
+        </w:rPr>
+        <w:t>, char</w:t>
+      </w:r>
+      <w:r>
+        <w:rPr>
+          <w:color w:val="A9B7C6"/>
+          <w:lang w:val="en-US"/>
+        </w:rPr>
+        <w:t>* argv[]) {</w:t>
+      </w:r>
+      <w:r>
+        <w:rPr>
+          <w:color w:val="A9B7C6"/>
+          <w:lang w:val="en-US"/>
+        </w:rPr>
+        <w:br/>
+      </w:r>
+      <w:r>
+        <w:rPr>
+          <w:color w:val="A9B7C6"/>
+          <w:lang w:val="en-US"/>
+        </w:rPr>
+        <w:br/>
+        <w:t xml:space="preserve">    </w:t>
+      </w:r>
+      <w:r>
+        <w:rPr>
+          <w:color w:val="CC7832"/>
+          <w:lang w:val="en-US"/>
+        </w:rPr>
+        <w:t xml:space="preserve">float </w:t>
+      </w:r>
+      <w:r>
+        <w:rPr>
+          <w:color w:val="A9B7C6"/>
+          <w:lang w:val="en-US"/>
+        </w:rPr>
+        <w:t>a</w:t>
+      </w:r>
+      <w:r>
+        <w:rPr>
+          <w:color w:val="CC7832"/>
+          <w:lang w:val="en-US"/>
+        </w:rPr>
+        <w:t xml:space="preserve">, </w:t>
+      </w:r>
+      <w:r>
+        <w:rPr>
+          <w:color w:val="A9B7C6"/>
+          <w:lang w:val="en-US"/>
+        </w:rPr>
+        <w:t>b</w:t>
+      </w:r>
+      <w:r>
+        <w:rPr>
+          <w:color w:val="CC7832"/>
+          <w:lang w:val="en-US"/>
+        </w:rPr>
+        <w:t xml:space="preserve">, </w:t>
+      </w:r>
+      <w:r>
+        <w:rPr>
+          <w:color w:val="A9B7C6"/>
+          <w:lang w:val="en-US"/>
+        </w:rPr>
+        <w:t>c</w:t>
+      </w:r>
+      <w:r>
+        <w:rPr>
+          <w:color w:val="CC7832"/>
+          <w:lang w:val="en-US"/>
+        </w:rPr>
+        <w:t>;</w:t>
+      </w:r>
+      <w:r>
+        <w:rPr>
+          <w:color w:val="CC7832"/>
+          <w:lang w:val="en-US"/>
+        </w:rPr>
+        <w:br/>
+        <w:t xml:space="preserve">    float </w:t>
+      </w:r>
+      <w:r>
+        <w:rPr>
+          <w:color w:val="A9B7C6"/>
+          <w:lang w:val="en-US"/>
+        </w:rPr>
+        <w:t>startX</w:t>
+      </w:r>
+      <w:r>
+        <w:rPr>
+          <w:color w:val="CC7832"/>
+          <w:lang w:val="en-US"/>
+        </w:rPr>
+        <w:t xml:space="preserve">, </w:t>
+      </w:r>
+      <w:r>
+        <w:rPr>
+          <w:color w:val="A9B7C6"/>
+          <w:lang w:val="en-US"/>
+        </w:rPr>
+        <w:t>endX</w:t>
+      </w:r>
+      <w:r>
+        <w:rPr>
+          <w:color w:val="CC7832"/>
+          <w:lang w:val="en-US"/>
+        </w:rPr>
+        <w:t xml:space="preserve">, </w:t>
+      </w:r>
+      <w:r>
+        <w:rPr>
+          <w:color w:val="A9B7C6"/>
+          <w:lang w:val="en-US"/>
+        </w:rPr>
+        <w:t>dX</w:t>
+      </w:r>
+      <w:r>
+        <w:rPr>
+          <w:color w:val="CC7832"/>
+          <w:lang w:val="en-US"/>
+        </w:rPr>
+        <w:t>;</w:t>
+      </w:r>
+      <w:r>
+        <w:rPr>
+          <w:color w:val="CC7832"/>
+          <w:lang w:val="en-US"/>
+        </w:rPr>
+        <w:br/>
+        <w:t xml:space="preserve">    float </w:t>
+      </w:r>
+      <w:r>
+        <w:rPr>
+          <w:color w:val="A9B7C6"/>
+          <w:lang w:val="en-US"/>
+        </w:rPr>
+        <w:t>f</w:t>
+      </w:r>
+      <w:r>
+        <w:rPr>
+          <w:color w:val="CC7832"/>
+          <w:lang w:val="en-US"/>
+        </w:rPr>
+        <w:t>;</w:t>
+      </w:r>
+      <w:r>
+        <w:rPr>
+          <w:color w:val="CC7832"/>
+          <w:lang w:val="en-US"/>
+        </w:rPr>
+        <w:br/>
+        <w:t xml:space="preserve">    int </w:t>
+      </w:r>
+      <w:r>
+        <w:rPr>
+          <w:color w:val="A9B7C6"/>
+          <w:lang w:val="en-US"/>
+        </w:rPr>
+        <w:t>k</w:t>
+      </w:r>
+      <w:r>
+        <w:rPr>
+          <w:color w:val="CC7832"/>
+          <w:lang w:val="en-US"/>
+        </w:rPr>
+        <w:t>;</w:t>
+      </w:r>
+      <w:r>
+        <w:rPr>
+          <w:color w:val="CC7832"/>
+          <w:lang w:val="en-US"/>
+        </w:rPr>
+        <w:br/>
+        <w:t xml:space="preserve">    </w:t>
+      </w:r>
+      <w:r>
+        <w:rPr>
+          <w:color w:val="A9B7C6"/>
+          <w:lang w:val="en-US"/>
+        </w:rPr>
+        <w:t>printf(</w:t>
+      </w:r>
+      <w:r>
+        <w:rPr>
+          <w:color w:val="6A8759"/>
+          <w:lang w:val="en-US"/>
+        </w:rPr>
+        <w:t>"Enter:</w:t>
+      </w:r>
+      <w:r>
+        <w:rPr>
+          <w:color w:val="CC7832"/>
+          <w:lang w:val="en-US"/>
+        </w:rPr>
+        <w:t>\n</w:t>
+      </w:r>
+      <w:r>
+        <w:rPr>
+          <w:color w:val="6A8759"/>
+          <w:lang w:val="en-US"/>
+        </w:rPr>
+        <w:t>"</w:t>
+      </w:r>
+      <w:r>
+        <w:rPr>
+          <w:color w:val="A9B7C6"/>
+          <w:lang w:val="en-US"/>
+        </w:rPr>
+        <w:t>)</w:t>
+      </w:r>
+      <w:r>
+        <w:rPr>
+          <w:color w:val="CC7832"/>
+          <w:lang w:val="en-US"/>
+        </w:rPr>
+        <w:t>;</w:t>
+      </w:r>
+      <w:r>
+        <w:rPr>
+          <w:color w:val="CC7832"/>
+          <w:lang w:val="en-US"/>
+        </w:rPr>
+        <w:br/>
+      </w:r>
+      <w:r>
+        <w:rPr>
+          <w:color w:val="CC7832"/>
+          <w:lang w:val="en-US"/>
+        </w:rPr>
+        <w:br/>
+        <w:t xml:space="preserve">    </w:t>
+      </w:r>
+      <w:r>
+        <w:rPr>
+          <w:color w:val="A9B7C6"/>
+          <w:lang w:val="en-US"/>
+        </w:rPr>
+        <w:t>printf(</w:t>
+      </w:r>
+      <w:r>
+        <w:rPr>
+          <w:color w:val="6A8759"/>
+          <w:lang w:val="en-US"/>
+        </w:rPr>
+        <w:t>"a = "</w:t>
+      </w:r>
+      <w:r>
+        <w:rPr>
+          <w:color w:val="A9B7C6"/>
+          <w:lang w:val="en-US"/>
+        </w:rPr>
+        <w:t>)</w:t>
+      </w:r>
+      <w:r>
+        <w:rPr>
+          <w:color w:val="CC7832"/>
+          <w:lang w:val="en-US"/>
+        </w:rPr>
+        <w:t xml:space="preserve">; </w:t>
+      </w:r>
+      <w:r>
+        <w:rPr>
+          <w:color w:val="A9B7C6"/>
+          <w:lang w:val="en-US"/>
+        </w:rPr>
+        <w:t>scanf(</w:t>
+      </w:r>
+      <w:r>
+        <w:rPr>
+          <w:color w:val="6A8759"/>
+          <w:lang w:val="en-US"/>
+        </w:rPr>
+        <w:t>"%f"</w:t>
+      </w:r>
+      <w:r>
+        <w:rPr>
+          <w:color w:val="CC7832"/>
+          <w:lang w:val="en-US"/>
+        </w:rPr>
+        <w:t xml:space="preserve">, </w:t>
+      </w:r>
+      <w:r>
+        <w:rPr>
+          <w:color w:val="A9B7C6"/>
+          <w:lang w:val="en-US"/>
+        </w:rPr>
+        <w:t>&amp;a)</w:t>
+      </w:r>
+      <w:r>
+        <w:rPr>
+          <w:color w:val="CC7832"/>
+          <w:lang w:val="en-US"/>
+        </w:rPr>
+        <w:t>;</w:t>
+      </w:r>
+      <w:r>
+        <w:rPr>
+          <w:color w:val="CC7832"/>
+          <w:lang w:val="en-US"/>
+        </w:rPr>
+        <w:br/>
+        <w:t xml:space="preserve">    </w:t>
+      </w:r>
+      <w:r>
+        <w:rPr>
+          <w:color w:val="A9B7C6"/>
+          <w:lang w:val="en-US"/>
+        </w:rPr>
+        <w:t>printf(</w:t>
+      </w:r>
+      <w:r>
+        <w:rPr>
+          <w:color w:val="6A8759"/>
+          <w:lang w:val="en-US"/>
+        </w:rPr>
+        <w:t>"b = "</w:t>
+      </w:r>
+      <w:r>
+        <w:rPr>
+          <w:color w:val="A9B7C6"/>
+          <w:lang w:val="en-US"/>
+        </w:rPr>
+        <w:t>)</w:t>
+      </w:r>
+      <w:r>
+        <w:rPr>
+          <w:color w:val="CC7832"/>
+          <w:lang w:val="en-US"/>
+        </w:rPr>
+        <w:t xml:space="preserve">; </w:t>
+      </w:r>
+      <w:r>
+        <w:rPr>
+          <w:color w:val="A9B7C6"/>
+          <w:lang w:val="en-US"/>
+        </w:rPr>
+        <w:t>scanf(</w:t>
+      </w:r>
+      <w:r>
+        <w:rPr>
+          <w:color w:val="6A8759"/>
+          <w:lang w:val="en-US"/>
+        </w:rPr>
+        <w:t>"%f"</w:t>
+      </w:r>
+      <w:r>
+        <w:rPr>
+          <w:color w:val="CC7832"/>
+          <w:lang w:val="en-US"/>
+        </w:rPr>
+        <w:t xml:space="preserve">, </w:t>
+      </w:r>
+      <w:r>
+        <w:rPr>
+          <w:color w:val="A9B7C6"/>
+          <w:lang w:val="en-US"/>
+        </w:rPr>
+        <w:t>&amp;b)</w:t>
+      </w:r>
+      <w:r>
+        <w:rPr>
+          <w:color w:val="CC7832"/>
+          <w:lang w:val="en-US"/>
+        </w:rPr>
+        <w:t>;</w:t>
+      </w:r>
+      <w:r>
+        <w:rPr>
+          <w:color w:val="CC7832"/>
+          <w:lang w:val="en-US"/>
+        </w:rPr>
+        <w:br/>
+        <w:t xml:space="preserve">    </w:t>
+      </w:r>
+      <w:r>
+        <w:rPr>
+          <w:color w:val="A9B7C6"/>
+          <w:lang w:val="en-US"/>
+        </w:rPr>
+        <w:t>printf(</w:t>
+      </w:r>
+      <w:r>
+        <w:rPr>
+          <w:color w:val="6A8759"/>
+          <w:lang w:val="en-US"/>
+        </w:rPr>
+        <w:t>"c = "</w:t>
+      </w:r>
+      <w:r>
+        <w:rPr>
+          <w:color w:val="A9B7C6"/>
+          <w:lang w:val="en-US"/>
+        </w:rPr>
+        <w:t>)</w:t>
+      </w:r>
+      <w:r>
+        <w:rPr>
+          <w:color w:val="CC7832"/>
+          <w:lang w:val="en-US"/>
+        </w:rPr>
+        <w:t xml:space="preserve">; </w:t>
+      </w:r>
+      <w:r>
+        <w:rPr>
+          <w:color w:val="A9B7C6"/>
+          <w:lang w:val="en-US"/>
+        </w:rPr>
+        <w:t>scanf(</w:t>
+      </w:r>
+      <w:r>
+        <w:rPr>
+          <w:color w:val="6A8759"/>
+          <w:lang w:val="en-US"/>
+        </w:rPr>
+        <w:t>"%f"</w:t>
+      </w:r>
+      <w:r>
+        <w:rPr>
+          <w:color w:val="CC7832"/>
+          <w:lang w:val="en-US"/>
+        </w:rPr>
+        <w:t xml:space="preserve">, </w:t>
+      </w:r>
+      <w:r>
+        <w:rPr>
+          <w:color w:val="A9B7C6"/>
+          <w:lang w:val="en-US"/>
+        </w:rPr>
+        <w:t>&amp;c)</w:t>
+      </w:r>
+      <w:r>
+        <w:rPr>
+          <w:color w:val="CC7832"/>
+          <w:lang w:val="en-US"/>
+        </w:rPr>
+        <w:t>;</w:t>
+      </w:r>
+      <w:r>
+        <w:rPr>
+          <w:color w:val="CC7832"/>
+          <w:lang w:val="en-US"/>
+        </w:rPr>
+        <w:br/>
+        <w:t xml:space="preserve">    </w:t>
+      </w:r>
+      <w:r>
+        <w:rPr>
+          <w:color w:val="A9B7C6"/>
+          <w:lang w:val="en-US"/>
+        </w:rPr>
+        <w:t>printf(</w:t>
+      </w:r>
+      <w:r>
+        <w:rPr>
+          <w:color w:val="6A8759"/>
+          <w:lang w:val="en-US"/>
+        </w:rPr>
+        <w:t>"X begin = "</w:t>
+      </w:r>
+      <w:r>
+        <w:rPr>
+          <w:color w:val="A9B7C6"/>
+          <w:lang w:val="en-US"/>
+        </w:rPr>
+        <w:t>)</w:t>
+      </w:r>
+      <w:r>
+        <w:rPr>
+          <w:color w:val="CC7832"/>
+          <w:lang w:val="en-US"/>
+        </w:rPr>
+        <w:t xml:space="preserve">; </w:t>
+      </w:r>
+      <w:r>
+        <w:rPr>
+          <w:color w:val="A9B7C6"/>
+          <w:lang w:val="en-US"/>
+        </w:rPr>
+        <w:t>scanf(</w:t>
+      </w:r>
+      <w:r>
+        <w:rPr>
+          <w:color w:val="6A8759"/>
+          <w:lang w:val="en-US"/>
+        </w:rPr>
+        <w:t>"%f"</w:t>
+      </w:r>
+      <w:r>
+        <w:rPr>
+          <w:color w:val="CC7832"/>
+          <w:lang w:val="en-US"/>
+        </w:rPr>
+        <w:t xml:space="preserve">, </w:t>
+      </w:r>
+      <w:r>
+        <w:rPr>
+          <w:color w:val="A9B7C6"/>
+          <w:lang w:val="en-US"/>
+        </w:rPr>
+        <w:t>&amp;startX)</w:t>
+      </w:r>
+      <w:r>
+        <w:rPr>
+          <w:color w:val="CC7832"/>
+          <w:lang w:val="en-US"/>
+        </w:rPr>
+        <w:t>;</w:t>
+      </w:r>
+      <w:r>
+        <w:rPr>
+          <w:color w:val="CC7832"/>
+          <w:lang w:val="en-US"/>
+        </w:rPr>
+        <w:br/>
+        <w:t xml:space="preserve">    </w:t>
+      </w:r>
+      <w:r>
+        <w:rPr>
+          <w:color w:val="A9B7C6"/>
+          <w:lang w:val="en-US"/>
+        </w:rPr>
+        <w:t>printf(</w:t>
+      </w:r>
+      <w:r>
+        <w:rPr>
+          <w:color w:val="6A8759"/>
+          <w:lang w:val="en-US"/>
+        </w:rPr>
+        <w:t>"X end = "</w:t>
+      </w:r>
+      <w:r>
+        <w:rPr>
+          <w:color w:val="A9B7C6"/>
+          <w:lang w:val="en-US"/>
+        </w:rPr>
+        <w:t>)</w:t>
+      </w:r>
+      <w:r>
+        <w:rPr>
+          <w:color w:val="CC7832"/>
+          <w:lang w:val="en-US"/>
+        </w:rPr>
+        <w:t xml:space="preserve">; </w:t>
+      </w:r>
+      <w:r>
+        <w:rPr>
+          <w:color w:val="A9B7C6"/>
+          <w:lang w:val="en-US"/>
+        </w:rPr>
+        <w:t>scanf(</w:t>
+      </w:r>
+      <w:r>
+        <w:rPr>
+          <w:color w:val="6A8759"/>
+          <w:lang w:val="en-US"/>
+        </w:rPr>
+        <w:t>"%f"</w:t>
+      </w:r>
+      <w:r>
+        <w:rPr>
+          <w:color w:val="CC7832"/>
+          <w:lang w:val="en-US"/>
+        </w:rPr>
+        <w:t xml:space="preserve">, </w:t>
+      </w:r>
+      <w:r>
+        <w:rPr>
+          <w:color w:val="A9B7C6"/>
+          <w:lang w:val="en-US"/>
+        </w:rPr>
+        <w:t>&amp;endX)</w:t>
+      </w:r>
+      <w:r>
+        <w:rPr>
+          <w:color w:val="CC7832"/>
+          <w:lang w:val="en-US"/>
+        </w:rPr>
+        <w:t>;</w:t>
+      </w:r>
+      <w:r>
+        <w:rPr>
+          <w:color w:val="CC7832"/>
+          <w:lang w:val="en-US"/>
+        </w:rPr>
+        <w:br/>
+        <w:t xml:space="preserve">    </w:t>
+      </w:r>
+      <w:r>
+        <w:rPr>
+          <w:color w:val="A9B7C6"/>
+          <w:lang w:val="en-US"/>
+        </w:rPr>
+        <w:t>printf(</w:t>
+      </w:r>
+      <w:r>
+        <w:rPr>
+          <w:color w:val="6A8759"/>
+          <w:lang w:val="en-US"/>
+        </w:rPr>
+        <w:t>"dX = "</w:t>
+      </w:r>
+      <w:r>
+        <w:rPr>
+          <w:color w:val="A9B7C6"/>
+          <w:lang w:val="en-US"/>
+        </w:rPr>
+        <w:t>)</w:t>
+      </w:r>
+      <w:r>
+        <w:rPr>
+          <w:color w:val="CC7832"/>
+          <w:lang w:val="en-US"/>
+        </w:rPr>
+        <w:t xml:space="preserve">; </w:t>
+      </w:r>
+      <w:r>
+        <w:rPr>
+          <w:color w:val="A9B7C6"/>
+          <w:lang w:val="en-US"/>
+        </w:rPr>
+        <w:t>scanf(</w:t>
+      </w:r>
+      <w:r>
+        <w:rPr>
+          <w:color w:val="6A8759"/>
+          <w:lang w:val="en-US"/>
+        </w:rPr>
+        <w:t>"%f"</w:t>
+      </w:r>
+      <w:r>
+        <w:rPr>
+          <w:color w:val="CC7832"/>
+          <w:lang w:val="en-US"/>
+        </w:rPr>
+        <w:t xml:space="preserve">, </w:t>
+      </w:r>
+      <w:r>
+        <w:rPr>
+          <w:color w:val="A9B7C6"/>
+          <w:lang w:val="en-US"/>
+        </w:rPr>
+        <w:t>&amp;dX)</w:t>
+      </w:r>
+      <w:r>
+        <w:rPr>
+          <w:color w:val="CC7832"/>
+          <w:lang w:val="en-US"/>
+        </w:rPr>
+        <w:t>;</w:t>
+      </w:r>
+      <w:r>
+        <w:rPr>
+          <w:color w:val="CC7832"/>
+          <w:lang w:val="en-US"/>
+        </w:rPr>
+        <w:br/>
+        <w:t xml:space="preserve">    </w:t>
+      </w:r>
+      <w:r>
+        <w:rPr>
+          <w:color w:val="808080"/>
+          <w:lang w:val="en-US"/>
+        </w:rPr>
+        <w:t>//</w:t>
+      </w:r>
+      <w:r>
+        <w:rPr>
+          <w:color w:val="808080"/>
+        </w:rPr>
+        <w:t>Четвертый</w:t>
+      </w:r>
+      <w:r>
+        <w:rPr>
+          <w:color w:val="808080"/>
+          <w:lang w:val="en-US"/>
+        </w:rPr>
+        <w:t xml:space="preserve"> </w:t>
+      </w:r>
+      <w:r>
+        <w:rPr>
+          <w:color w:val="808080"/>
+        </w:rPr>
+        <w:t>вариант</w:t>
+      </w:r>
+      <w:r>
+        <w:rPr>
+          <w:color w:val="808080"/>
+          <w:lang w:val="en-US"/>
+        </w:rPr>
+        <w:br/>
+        <w:t xml:space="preserve">    </w:t>
+      </w:r>
+      <w:r>
+        <w:rPr>
+          <w:color w:val="CC7832"/>
+          <w:lang w:val="en-US"/>
+        </w:rPr>
+        <w:t xml:space="preserve">for </w:t>
+      </w:r>
+      <w:r>
+        <w:rPr>
+          <w:color w:val="A9B7C6"/>
+          <w:lang w:val="en-US"/>
+        </w:rPr>
+        <w:t>(</w:t>
+      </w:r>
+      <w:r>
+        <w:rPr>
+          <w:color w:val="CC7832"/>
+          <w:lang w:val="en-US"/>
+        </w:rPr>
+        <w:t xml:space="preserve">float </w:t>
+      </w:r>
+      <w:r>
+        <w:rPr>
+          <w:color w:val="A9B7C6"/>
+          <w:lang w:val="en-US"/>
+        </w:rPr>
+        <w:t>x = startX</w:t>
+      </w:r>
+      <w:r>
+        <w:rPr>
+          <w:color w:val="CC7832"/>
+          <w:lang w:val="en-US"/>
+        </w:rPr>
+        <w:t xml:space="preserve">; </w:t>
+      </w:r>
+      <w:r>
+        <w:rPr>
+          <w:color w:val="A9B7C6"/>
+          <w:lang w:val="en-US"/>
+        </w:rPr>
+        <w:t>x &lt;= endX</w:t>
+      </w:r>
+      <w:r>
+        <w:rPr>
+          <w:color w:val="CC7832"/>
+          <w:lang w:val="en-US"/>
+        </w:rPr>
+        <w:t xml:space="preserve">; </w:t>
+      </w:r>
+      <w:r>
+        <w:rPr>
+          <w:color w:val="A9B7C6"/>
+          <w:lang w:val="en-US"/>
+        </w:rPr>
+        <w:t>x += dX) {</w:t>
+      </w:r>
+      <w:r>
+        <w:rPr>
+          <w:color w:val="A9B7C6"/>
+          <w:lang w:val="en-US"/>
+        </w:rPr>
+        <w:br/>
+        <w:t xml:space="preserve">        </w:t>
+      </w:r>
+      <w:r>
+        <w:rPr>
+          <w:color w:val="CC7832"/>
+          <w:lang w:val="en-US"/>
+        </w:rPr>
+        <w:t xml:space="preserve">if </w:t>
+      </w:r>
+      <w:r>
+        <w:rPr>
+          <w:color w:val="A9B7C6"/>
+          <w:lang w:val="en-US"/>
+        </w:rPr>
+        <w:t xml:space="preserve">(x &gt; (c + b) &amp;&amp; a != </w:t>
+      </w:r>
+      <w:r>
+        <w:rPr>
+          <w:color w:val="6897BB"/>
+          <w:lang w:val="en-US"/>
+        </w:rPr>
+        <w:t>0</w:t>
+      </w:r>
+      <w:r>
+        <w:rPr>
+          <w:color w:val="A9B7C6"/>
+          <w:lang w:val="en-US"/>
+        </w:rPr>
+        <w:t>) {</w:t>
+      </w:r>
+      <w:r>
+        <w:rPr>
+          <w:color w:val="A9B7C6"/>
+          <w:lang w:val="en-US"/>
+        </w:rPr>
+        <w:br/>
+        <w:t xml:space="preserve">            </w:t>
+      </w:r>
+      <w:r>
+        <w:rPr>
+          <w:color w:val="CC7832"/>
+          <w:lang w:val="en-US"/>
+        </w:rPr>
+        <w:t xml:space="preserve">if </w:t>
+      </w:r>
+      <w:r>
+        <w:rPr>
+          <w:color w:val="A9B7C6"/>
+          <w:lang w:val="en-US"/>
+        </w:rPr>
+        <w:t xml:space="preserve">(cos(x) == </w:t>
+      </w:r>
+      <w:r>
+        <w:rPr>
+          <w:color w:val="6897BB"/>
+          <w:lang w:val="en-US"/>
+        </w:rPr>
+        <w:t>0</w:t>
+      </w:r>
+      <w:r>
+        <w:rPr>
+          <w:color w:val="A9B7C6"/>
+          <w:lang w:val="en-US"/>
+        </w:rPr>
+        <w:t>) {</w:t>
+      </w:r>
+      <w:r>
+        <w:rPr>
+          <w:color w:val="A9B7C6"/>
+          <w:lang w:val="en-US"/>
+        </w:rPr>
+        <w:br/>
+        <w:t xml:space="preserve">                k = </w:t>
+      </w:r>
+      <w:r>
+        <w:rPr>
+          <w:color w:val="6897BB"/>
+          <w:lang w:val="en-US"/>
+        </w:rPr>
+        <w:t>4</w:t>
+      </w:r>
+      <w:r>
+        <w:rPr>
+          <w:color w:val="CC7832"/>
+          <w:lang w:val="en-US"/>
+        </w:rPr>
+        <w:t>;</w:t>
+      </w:r>
+      <w:r>
+        <w:rPr>
+          <w:color w:val="CC7832"/>
+          <w:lang w:val="en-US"/>
+        </w:rPr>
+        <w:br/>
+        <w:t xml:space="preserve">                </w:t>
+      </w:r>
+      <w:r>
+        <w:rPr>
+          <w:color w:val="A9B7C6"/>
+          <w:lang w:val="en-US"/>
+        </w:rPr>
+        <w:t>printf(</w:t>
+      </w:r>
+      <w:r>
+        <w:rPr>
+          <w:color w:val="6A8759"/>
+          <w:lang w:val="en-US"/>
+        </w:rPr>
+        <w:t>"x = %.2f</w:t>
+      </w:r>
+      <w:r>
+        <w:rPr>
+          <w:color w:val="CC7832"/>
+          <w:lang w:val="en-US"/>
+        </w:rPr>
+        <w:t>\t</w:t>
+      </w:r>
+      <w:r>
+        <w:rPr>
+          <w:color w:val="6A8759"/>
+          <w:lang w:val="en-US"/>
+        </w:rPr>
+        <w:t>f%d is not defined</w:t>
+      </w:r>
+      <w:r>
+        <w:rPr>
+          <w:color w:val="CC7832"/>
+          <w:lang w:val="en-US"/>
+        </w:rPr>
+        <w:t>\n</w:t>
+      </w:r>
+      <w:r>
+        <w:rPr>
+          <w:color w:val="6A8759"/>
+          <w:lang w:val="en-US"/>
+        </w:rPr>
+        <w:t>"</w:t>
+      </w:r>
+      <w:r>
+        <w:rPr>
+          <w:color w:val="CC7832"/>
+          <w:lang w:val="en-US"/>
+        </w:rPr>
+        <w:t xml:space="preserve">, </w:t>
+      </w:r>
+      <w:r>
+        <w:rPr>
+          <w:color w:val="A9B7C6"/>
+          <w:lang w:val="en-US"/>
+        </w:rPr>
+        <w:t>x</w:t>
+      </w:r>
+      <w:r>
+        <w:rPr>
+          <w:color w:val="CC7832"/>
+          <w:lang w:val="en-US"/>
+        </w:rPr>
+        <w:t xml:space="preserve">, </w:t>
+      </w:r>
+      <w:r>
+        <w:rPr>
+          <w:color w:val="A9B7C6"/>
+          <w:lang w:val="en-US"/>
+        </w:rPr>
+        <w:t>k)</w:t>
+      </w:r>
+      <w:r>
+        <w:rPr>
+          <w:color w:val="CC7832"/>
+          <w:lang w:val="en-US"/>
+        </w:rPr>
+        <w:t>;</w:t>
+      </w:r>
+      <w:r>
+        <w:rPr>
+          <w:color w:val="CC7832"/>
+          <w:lang w:val="en-US"/>
+        </w:rPr>
+        <w:br/>
+        <w:t xml:space="preserve">                continue;</w:t>
+      </w:r>
+      <w:r>
+        <w:rPr>
+          <w:color w:val="CC7832"/>
+          <w:lang w:val="en-US"/>
+        </w:rPr>
+        <w:br/>
+        <w:t xml:space="preserve">            </w:t>
+      </w:r>
+      <w:r>
+        <w:rPr>
+          <w:color w:val="A9B7C6"/>
+          <w:lang w:val="en-US"/>
+        </w:rPr>
+        <w:t>}</w:t>
+      </w:r>
+      <w:r>
+        <w:rPr>
+          <w:color w:val="A9B7C6"/>
+          <w:lang w:val="en-US"/>
+        </w:rPr>
+        <w:br/>
+        <w:t xml:space="preserve">            k = </w:t>
+      </w:r>
+      <w:r>
+        <w:rPr>
+          <w:color w:val="6897BB"/>
+          <w:lang w:val="en-US"/>
+        </w:rPr>
+        <w:t>1</w:t>
+      </w:r>
+      <w:r>
+        <w:rPr>
+          <w:color w:val="CC7832"/>
+          <w:lang w:val="en-US"/>
+        </w:rPr>
+        <w:t>;</w:t>
+      </w:r>
+      <w:r>
+        <w:rPr>
+          <w:color w:val="CC7832"/>
+          <w:lang w:val="en-US"/>
+        </w:rPr>
+        <w:br/>
+        <w:t xml:space="preserve">            </w:t>
+      </w:r>
+      <w:r>
+        <w:rPr>
+          <w:color w:val="A9B7C6"/>
+          <w:lang w:val="en-US"/>
+        </w:rPr>
+        <w:t>f = sqrt(x + a + b*b) / cos(x)</w:t>
+      </w:r>
+      <w:r>
+        <w:rPr>
+          <w:color w:val="CC7832"/>
+          <w:lang w:val="en-US"/>
+        </w:rPr>
+        <w:t>;</w:t>
+      </w:r>
+      <w:r>
+        <w:rPr>
+          <w:color w:val="CC7832"/>
+          <w:lang w:val="en-US"/>
+        </w:rPr>
+        <w:br/>
+        <w:t xml:space="preserve">        </w:t>
+      </w:r>
+      <w:r>
+        <w:rPr>
+          <w:color w:val="A9B7C6"/>
+          <w:lang w:val="en-US"/>
+        </w:rPr>
+        <w:t xml:space="preserve">} </w:t>
+      </w:r>
+      <w:r>
+        <w:rPr>
+          <w:color w:val="CC7832"/>
+          <w:lang w:val="en-US"/>
+        </w:rPr>
+        <w:t xml:space="preserve">else if </w:t>
+      </w:r>
+      <w:r>
+        <w:rPr>
+          <w:color w:val="A9B7C6"/>
+          <w:lang w:val="en-US"/>
+        </w:rPr>
+        <w:t xml:space="preserve">(x &lt; (c + b) &amp;&amp; a == </w:t>
+      </w:r>
+      <w:r>
+        <w:rPr>
+          <w:color w:val="6897BB"/>
+          <w:lang w:val="en-US"/>
+        </w:rPr>
+        <w:t>0</w:t>
+      </w:r>
+      <w:r>
+        <w:rPr>
+          <w:color w:val="A9B7C6"/>
+          <w:lang w:val="en-US"/>
+        </w:rPr>
+        <w:t>) {</w:t>
+      </w:r>
+      <w:r>
+        <w:rPr>
+          <w:color w:val="A9B7C6"/>
+          <w:lang w:val="en-US"/>
+        </w:rPr>
+        <w:br/>
+        <w:t xml:space="preserve">            </w:t>
+      </w:r>
+      <w:r>
+        <w:rPr>
+          <w:color w:val="CC7832"/>
+          <w:lang w:val="en-US"/>
+        </w:rPr>
+        <w:t xml:space="preserve">if </w:t>
+      </w:r>
+      <w:r>
+        <w:rPr>
+          <w:color w:val="A9B7C6"/>
+          <w:lang w:val="en-US"/>
+        </w:rPr>
+        <w:t>(abs(a*x) == abs(c*c)) {</w:t>
+      </w:r>
+      <w:r>
+        <w:rPr>
+          <w:color w:val="A9B7C6"/>
+          <w:lang w:val="en-US"/>
+        </w:rPr>
+        <w:br/>
+        <w:t xml:space="preserve">                k = </w:t>
+      </w:r>
+      <w:r>
+        <w:rPr>
+          <w:color w:val="6897BB"/>
+          <w:lang w:val="en-US"/>
+        </w:rPr>
+        <w:t>4</w:t>
+      </w:r>
+      <w:r>
+        <w:rPr>
+          <w:color w:val="CC7832"/>
+          <w:lang w:val="en-US"/>
+        </w:rPr>
+        <w:t>;</w:t>
+      </w:r>
+      <w:r>
+        <w:rPr>
+          <w:color w:val="CC7832"/>
+          <w:lang w:val="en-US"/>
+        </w:rPr>
+        <w:br/>
+        <w:t xml:space="preserve">                </w:t>
+      </w:r>
+      <w:r>
+        <w:rPr>
+          <w:color w:val="A9B7C6"/>
+          <w:lang w:val="en-US"/>
+        </w:rPr>
+        <w:t>printf(</w:t>
+      </w:r>
+      <w:r>
+        <w:rPr>
+          <w:color w:val="6A8759"/>
+          <w:lang w:val="en-US"/>
+        </w:rPr>
+        <w:t>"x = %.2f</w:t>
+      </w:r>
+      <w:r>
+        <w:rPr>
+          <w:color w:val="CC7832"/>
+          <w:lang w:val="en-US"/>
+        </w:rPr>
+        <w:t>\t</w:t>
+      </w:r>
+      <w:r>
+        <w:rPr>
+          <w:color w:val="6A8759"/>
+          <w:lang w:val="en-US"/>
+        </w:rPr>
+        <w:t>f%d is not defined</w:t>
+      </w:r>
+      <w:r>
+        <w:rPr>
+          <w:color w:val="CC7832"/>
+          <w:lang w:val="en-US"/>
+        </w:rPr>
+        <w:t>\n</w:t>
+      </w:r>
+      <w:r>
+        <w:rPr>
+          <w:color w:val="6A8759"/>
+          <w:lang w:val="en-US"/>
+        </w:rPr>
+        <w:t>"</w:t>
+      </w:r>
+      <w:r>
+        <w:rPr>
+          <w:color w:val="CC7832"/>
+          <w:lang w:val="en-US"/>
+        </w:rPr>
+        <w:t xml:space="preserve">, </w:t>
+      </w:r>
+      <w:r>
+        <w:rPr>
+          <w:color w:val="A9B7C6"/>
+          <w:lang w:val="en-US"/>
+        </w:rPr>
+        <w:t>x</w:t>
+      </w:r>
+      <w:r>
+        <w:rPr>
+          <w:color w:val="CC7832"/>
+          <w:lang w:val="en-US"/>
+        </w:rPr>
+        <w:t xml:space="preserve">, </w:t>
+      </w:r>
+      <w:r>
+        <w:rPr>
+          <w:color w:val="A9B7C6"/>
+          <w:lang w:val="en-US"/>
+        </w:rPr>
+        <w:t>k)</w:t>
+      </w:r>
+      <w:r>
+        <w:rPr>
+          <w:color w:val="CC7832"/>
+          <w:lang w:val="en-US"/>
+        </w:rPr>
+        <w:t>;</w:t>
+      </w:r>
+      <w:r>
+        <w:rPr>
+          <w:color w:val="CC7832"/>
+          <w:lang w:val="en-US"/>
+        </w:rPr>
+        <w:br/>
+        <w:t xml:space="preserve">                continue;</w:t>
+      </w:r>
+      <w:r>
+        <w:rPr>
+          <w:color w:val="CC7832"/>
+          <w:lang w:val="en-US"/>
+        </w:rPr>
+        <w:br/>
+        <w:t xml:space="preserve">            </w:t>
+      </w:r>
+      <w:r>
+        <w:rPr>
+          <w:color w:val="A9B7C6"/>
+          <w:lang w:val="en-US"/>
+        </w:rPr>
+        <w:t>}</w:t>
+      </w:r>
+      <w:r>
+        <w:rPr>
+          <w:color w:val="A9B7C6"/>
+          <w:lang w:val="en-US"/>
+        </w:rPr>
+        <w:br/>
+        <w:t xml:space="preserve">            k = </w:t>
+      </w:r>
+      <w:r>
+        <w:rPr>
+          <w:color w:val="6897BB"/>
+          <w:lang w:val="en-US"/>
+        </w:rPr>
+        <w:t>2</w:t>
+      </w:r>
+      <w:r>
+        <w:rPr>
+          <w:color w:val="CC7832"/>
+          <w:lang w:val="en-US"/>
+        </w:rPr>
+        <w:t>;</w:t>
+      </w:r>
+      <w:r>
+        <w:rPr>
+          <w:color w:val="CC7832"/>
+          <w:lang w:val="en-US"/>
+        </w:rPr>
+        <w:br/>
+        <w:t xml:space="preserve">            </w:t>
+      </w:r>
+      <w:r>
+        <w:rPr>
+          <w:color w:val="A9B7C6"/>
+          <w:lang w:val="en-US"/>
+        </w:rPr>
+        <w:t>f = (log(a) + log(b)) / (a*x + c*c)</w:t>
+      </w:r>
+      <w:r>
+        <w:rPr>
+          <w:color w:val="CC7832"/>
+          <w:lang w:val="en-US"/>
+        </w:rPr>
+        <w:t>;</w:t>
+      </w:r>
+      <w:r>
+        <w:rPr>
+          <w:color w:val="CC7832"/>
+          <w:lang w:val="en-US"/>
+        </w:rPr>
+        <w:br/>
+        <w:t xml:space="preserve">        </w:t>
+      </w:r>
+      <w:r>
+        <w:rPr>
+          <w:color w:val="A9B7C6"/>
+          <w:lang w:val="en-US"/>
+        </w:rPr>
+        <w:t xml:space="preserve">} </w:t>
+      </w:r>
+      <w:r>
+        <w:rPr>
+          <w:color w:val="CC7832"/>
+          <w:lang w:val="en-US"/>
+        </w:rPr>
+        <w:t xml:space="preserve">else </w:t>
+      </w:r>
+      <w:r>
+        <w:rPr>
+          <w:color w:val="A9B7C6"/>
+          <w:lang w:val="en-US"/>
+        </w:rPr>
+        <w:t>{</w:t>
+      </w:r>
+      <w:r>
+        <w:rPr>
+          <w:color w:val="A9B7C6"/>
+          <w:lang w:val="en-US"/>
+        </w:rPr>
+        <w:br/>
+        <w:t xml:space="preserve">            </w:t>
+      </w:r>
+      <w:r>
+        <w:rPr>
+          <w:color w:val="CC7832"/>
+          <w:lang w:val="en-US"/>
+        </w:rPr>
+        <w:t xml:space="preserve">if </w:t>
+      </w:r>
+      <w:r>
+        <w:rPr>
+          <w:color w:val="A9B7C6"/>
+          <w:lang w:val="en-US"/>
+        </w:rPr>
+        <w:t xml:space="preserve">(x == </w:t>
+      </w:r>
+      <w:r>
+        <w:rPr>
+          <w:color w:val="6897BB"/>
+          <w:lang w:val="en-US"/>
+        </w:rPr>
+        <w:t>0</w:t>
+      </w:r>
+      <w:r>
+        <w:rPr>
+          <w:color w:val="A9B7C6"/>
+          <w:lang w:val="en-US"/>
+        </w:rPr>
+        <w:t>) {</w:t>
+      </w:r>
+      <w:r>
+        <w:rPr>
+          <w:color w:val="A9B7C6"/>
+          <w:lang w:val="en-US"/>
+        </w:rPr>
+        <w:br/>
+        <w:t xml:space="preserve">                k = </w:t>
+      </w:r>
+      <w:r>
+        <w:rPr>
+          <w:color w:val="6897BB"/>
+          <w:lang w:val="en-US"/>
+        </w:rPr>
+        <w:t>4</w:t>
+      </w:r>
+      <w:r>
+        <w:rPr>
+          <w:color w:val="CC7832"/>
+          <w:lang w:val="en-US"/>
+        </w:rPr>
+        <w:t>;</w:t>
+      </w:r>
+      <w:r>
+        <w:rPr>
+          <w:color w:val="CC7832"/>
+          <w:lang w:val="en-US"/>
+        </w:rPr>
+        <w:br/>
+        <w:t xml:space="preserve">                </w:t>
+      </w:r>
+      <w:r>
+        <w:rPr>
+          <w:color w:val="A9B7C6"/>
+          <w:lang w:val="en-US"/>
+        </w:rPr>
+        <w:t>printf(</w:t>
+      </w:r>
+      <w:r>
+        <w:rPr>
+          <w:color w:val="6A8759"/>
+          <w:lang w:val="en-US"/>
+        </w:rPr>
+        <w:t>"x = %.2f</w:t>
+      </w:r>
+      <w:r>
+        <w:rPr>
+          <w:color w:val="CC7832"/>
+          <w:lang w:val="en-US"/>
+        </w:rPr>
+        <w:t>\t</w:t>
+      </w:r>
+      <w:r>
+        <w:rPr>
+          <w:color w:val="6A8759"/>
+          <w:lang w:val="en-US"/>
+        </w:rPr>
+        <w:t>f%d is not defined</w:t>
+      </w:r>
+      <w:r>
+        <w:rPr>
+          <w:color w:val="CC7832"/>
+          <w:lang w:val="en-US"/>
+        </w:rPr>
+        <w:t>\n</w:t>
+      </w:r>
+      <w:r>
+        <w:rPr>
+          <w:color w:val="6A8759"/>
+          <w:lang w:val="en-US"/>
+        </w:rPr>
+        <w:t>"</w:t>
+      </w:r>
+      <w:r>
+        <w:rPr>
+          <w:color w:val="CC7832"/>
+          <w:lang w:val="en-US"/>
+        </w:rPr>
+        <w:t xml:space="preserve">, </w:t>
+      </w:r>
+      <w:r>
+        <w:rPr>
+          <w:color w:val="A9B7C6"/>
+          <w:lang w:val="en-US"/>
+        </w:rPr>
+        <w:t>x</w:t>
+      </w:r>
+      <w:r>
+        <w:rPr>
+          <w:color w:val="CC7832"/>
+          <w:lang w:val="en-US"/>
+        </w:rPr>
+        <w:t xml:space="preserve">, </w:t>
+      </w:r>
+      <w:r>
+        <w:rPr>
+          <w:color w:val="A9B7C6"/>
+          <w:lang w:val="en-US"/>
+        </w:rPr>
+        <w:t>k)</w:t>
+      </w:r>
+      <w:r>
+        <w:rPr>
+          <w:color w:val="CC7832"/>
+          <w:lang w:val="en-US"/>
+        </w:rPr>
+        <w:t>;</w:t>
+      </w:r>
+      <w:r>
+        <w:rPr>
+          <w:color w:val="CC7832"/>
+          <w:lang w:val="en-US"/>
+        </w:rPr>
+        <w:br/>
+        <w:t xml:space="preserve">                continue;</w:t>
+      </w:r>
+      <w:r>
+        <w:rPr>
+          <w:color w:val="CC7832"/>
+          <w:lang w:val="en-US"/>
+        </w:rPr>
+        <w:br/>
+        <w:t xml:space="preserve">            </w:t>
+      </w:r>
+      <w:r>
+        <w:rPr>
+          <w:color w:val="A9B7C6"/>
+          <w:lang w:val="en-US"/>
+        </w:rPr>
+        <w:t>}</w:t>
+      </w:r>
+      <w:r>
+        <w:rPr>
+          <w:color w:val="A9B7C6"/>
+          <w:lang w:val="en-US"/>
+        </w:rPr>
+        <w:br/>
+        <w:t xml:space="preserve">            k = </w:t>
+      </w:r>
+      <w:r>
+        <w:rPr>
+          <w:color w:val="6897BB"/>
+          <w:lang w:val="en-US"/>
+        </w:rPr>
+        <w:t>3</w:t>
+      </w:r>
+      <w:r>
+        <w:rPr>
+          <w:color w:val="CC7832"/>
+          <w:lang w:val="en-US"/>
+        </w:rPr>
+        <w:t>;</w:t>
+      </w:r>
+      <w:r>
+        <w:rPr>
+          <w:color w:val="CC7832"/>
+          <w:lang w:val="en-US"/>
+        </w:rPr>
+        <w:br/>
+        <w:t xml:space="preserve">            </w:t>
+      </w:r>
+      <w:r>
+        <w:rPr>
+          <w:color w:val="A9B7C6"/>
+          <w:lang w:val="en-US"/>
+        </w:rPr>
+        <w:t>f = (a + b + x) / (x*x)</w:t>
+      </w:r>
+      <w:r>
+        <w:rPr>
+          <w:color w:val="CC7832"/>
+          <w:lang w:val="en-US"/>
+        </w:rPr>
+        <w:t>;</w:t>
+      </w:r>
+      <w:r>
+        <w:rPr>
+          <w:color w:val="CC7832"/>
+          <w:lang w:val="en-US"/>
+        </w:rPr>
+        <w:br/>
+        <w:t xml:space="preserve">        </w:t>
+      </w:r>
+      <w:r>
+        <w:rPr>
+          <w:color w:val="A9B7C6"/>
+          <w:lang w:val="en-US"/>
+        </w:rPr>
+        <w:t>}</w:t>
+      </w:r>
+      <w:r>
+        <w:rPr>
+          <w:color w:val="A9B7C6"/>
+          <w:lang w:val="en-US"/>
+        </w:rPr>
+        <w:br/>
+      </w:r>
+      <w:r>
+        <w:rPr>
+          <w:color w:val="A9B7C6"/>
+          <w:lang w:val="en-US"/>
+        </w:rPr>
+        <w:br/>
+        <w:t xml:space="preserve">        </w:t>
+      </w:r>
+      <w:r>
+        <w:rPr>
+          <w:color w:val="CC7832"/>
+          <w:lang w:val="en-US"/>
+        </w:rPr>
+        <w:t xml:space="preserve">if </w:t>
+      </w:r>
+      <w:r>
+        <w:rPr>
+          <w:color w:val="A9B7C6"/>
+          <w:lang w:val="en-US"/>
+        </w:rPr>
+        <w:t>(!(((</w:t>
+      </w:r>
+      <w:r>
+        <w:rPr>
+          <w:color w:val="CC7832"/>
+          <w:lang w:val="en-US"/>
+        </w:rPr>
+        <w:t>long</w:t>
+      </w:r>
+      <w:r>
+        <w:rPr>
+          <w:color w:val="A9B7C6"/>
+          <w:lang w:val="en-US"/>
+        </w:rPr>
+        <w:t>) floorf(a) | (</w:t>
+      </w:r>
+      <w:r>
+        <w:rPr>
+          <w:color w:val="CC7832"/>
+          <w:lang w:val="en-US"/>
+        </w:rPr>
+        <w:t>long</w:t>
+      </w:r>
+      <w:r>
+        <w:rPr>
+          <w:color w:val="A9B7C6"/>
+          <w:lang w:val="en-US"/>
+        </w:rPr>
+        <w:t>) floorf(b)) &amp; ((</w:t>
+      </w:r>
+      <w:r>
+        <w:rPr>
+          <w:color w:val="CC7832"/>
+          <w:lang w:val="en-US"/>
+        </w:rPr>
+        <w:t>long</w:t>
+      </w:r>
+      <w:r>
+        <w:rPr>
+          <w:color w:val="A9B7C6"/>
+          <w:lang w:val="en-US"/>
+        </w:rPr>
+        <w:t>) floorf(a) | (</w:t>
+      </w:r>
+      <w:r>
+        <w:rPr>
+          <w:color w:val="CC7832"/>
+          <w:lang w:val="en-US"/>
+        </w:rPr>
+        <w:t>long</w:t>
+      </w:r>
+      <w:r>
+        <w:rPr>
+          <w:color w:val="A9B7C6"/>
+          <w:lang w:val="en-US"/>
+        </w:rPr>
+        <w:t>) floorf(c)))) {</w:t>
+      </w:r>
+      <w:r>
+        <w:rPr>
+          <w:color w:val="A9B7C6"/>
+          <w:lang w:val="en-US"/>
+        </w:rPr>
+        <w:br/>
+        <w:t xml:space="preserve">            printf(</w:t>
+      </w:r>
+      <w:r>
+        <w:rPr>
+          <w:color w:val="6A8759"/>
+          <w:lang w:val="en-US"/>
+        </w:rPr>
+        <w:t>"x = %.2f</w:t>
+      </w:r>
+      <w:r>
+        <w:rPr>
+          <w:color w:val="CC7832"/>
+          <w:lang w:val="en-US"/>
+        </w:rPr>
+        <w:t>\t</w:t>
+      </w:r>
+      <w:r>
+        <w:rPr>
+          <w:color w:val="6A8759"/>
+          <w:lang w:val="en-US"/>
+        </w:rPr>
+        <w:t>f %d = %.0f</w:t>
+      </w:r>
+      <w:r>
+        <w:rPr>
+          <w:color w:val="CC7832"/>
+          <w:lang w:val="en-US"/>
+        </w:rPr>
+        <w:t>\n</w:t>
+      </w:r>
+      <w:r>
+        <w:rPr>
+          <w:color w:val="6A8759"/>
+          <w:lang w:val="en-US"/>
+        </w:rPr>
+        <w:t>"</w:t>
+      </w:r>
+      <w:r>
+        <w:rPr>
+          <w:color w:val="CC7832"/>
+          <w:lang w:val="en-US"/>
+        </w:rPr>
+        <w:t xml:space="preserve">, </w:t>
+      </w:r>
+      <w:r>
+        <w:rPr>
+          <w:color w:val="A9B7C6"/>
+          <w:lang w:val="en-US"/>
+        </w:rPr>
+        <w:t>x</w:t>
+      </w:r>
+      <w:r>
+        <w:rPr>
+          <w:color w:val="CC7832"/>
+          <w:lang w:val="en-US"/>
+        </w:rPr>
+        <w:t xml:space="preserve">, </w:t>
+      </w:r>
+      <w:r>
+        <w:rPr>
+          <w:color w:val="A9B7C6"/>
+          <w:lang w:val="en-US"/>
+        </w:rPr>
+        <w:t>k</w:t>
+      </w:r>
+      <w:r>
+        <w:rPr>
+          <w:color w:val="CC7832"/>
+          <w:lang w:val="en-US"/>
+        </w:rPr>
+        <w:t xml:space="preserve">, </w:t>
+      </w:r>
+      <w:r>
+        <w:rPr>
+          <w:color w:val="A9B7C6"/>
+          <w:lang w:val="en-US"/>
+        </w:rPr>
+        <w:t>f)</w:t>
+      </w:r>
+      <w:r>
+        <w:rPr>
+          <w:color w:val="CC7832"/>
+          <w:lang w:val="en-US"/>
+        </w:rPr>
+        <w:t>;</w:t>
+      </w:r>
+      <w:r>
+        <w:rPr>
+          <w:color w:val="CC7832"/>
+          <w:lang w:val="en-US"/>
+        </w:rPr>
+        <w:br/>
+        <w:t xml:space="preserve">        </w:t>
+      </w:r>
+      <w:r>
+        <w:rPr>
+          <w:color w:val="A9B7C6"/>
+          <w:lang w:val="en-US"/>
+        </w:rPr>
+        <w:t xml:space="preserve">} </w:t>
+      </w:r>
+      <w:r>
+        <w:rPr>
+          <w:color w:val="CC7832"/>
+          <w:lang w:val="en-US"/>
+        </w:rPr>
+        <w:t xml:space="preserve">else </w:t>
+      </w:r>
+      <w:r>
+        <w:rPr>
+          <w:color w:val="A9B7C6"/>
+          <w:lang w:val="en-US"/>
+        </w:rPr>
+        <w:t>{</w:t>
+      </w:r>
+      <w:r>
+        <w:rPr>
+          <w:color w:val="A9B7C6"/>
+          <w:lang w:val="en-US"/>
+        </w:rPr>
+        <w:br/>
+        <w:t xml:space="preserve">            printf(</w:t>
+      </w:r>
+      <w:r>
+        <w:rPr>
+          <w:color w:val="6A8759"/>
+          <w:lang w:val="en-US"/>
+        </w:rPr>
+        <w:t>"x = %.2f</w:t>
+      </w:r>
+      <w:r>
+        <w:rPr>
+          <w:color w:val="CC7832"/>
+          <w:lang w:val="en-US"/>
+        </w:rPr>
+        <w:t>\t</w:t>
+      </w:r>
+      <w:r>
+        <w:rPr>
+          <w:color w:val="6A8759"/>
+          <w:lang w:val="en-US"/>
+        </w:rPr>
+        <w:t>f %d = %.2f</w:t>
+      </w:r>
+      <w:r>
+        <w:rPr>
+          <w:color w:val="CC7832"/>
+          <w:lang w:val="en-US"/>
+        </w:rPr>
+        <w:t>\n</w:t>
+      </w:r>
+      <w:r>
+        <w:rPr>
+          <w:color w:val="6A8759"/>
+          <w:lang w:val="en-US"/>
+        </w:rPr>
+        <w:t>"</w:t>
+      </w:r>
+      <w:r>
+        <w:rPr>
+          <w:color w:val="CC7832"/>
+          <w:lang w:val="en-US"/>
+        </w:rPr>
+        <w:t xml:space="preserve">, </w:t>
+      </w:r>
+      <w:r>
+        <w:rPr>
+          <w:color w:val="A9B7C6"/>
+          <w:lang w:val="en-US"/>
+        </w:rPr>
+        <w:t>x</w:t>
+      </w:r>
+      <w:r>
+        <w:rPr>
+          <w:color w:val="CC7832"/>
+          <w:lang w:val="en-US"/>
+        </w:rPr>
+        <w:t xml:space="preserve">, </w:t>
+      </w:r>
+      <w:r>
+        <w:rPr>
+          <w:color w:val="A9B7C6"/>
+          <w:lang w:val="en-US"/>
+        </w:rPr>
+        <w:t>k</w:t>
+      </w:r>
+      <w:r>
+        <w:rPr>
+          <w:color w:val="CC7832"/>
+          <w:lang w:val="en-US"/>
+        </w:rPr>
+        <w:t xml:space="preserve">, </w:t>
+      </w:r>
+      <w:r>
+        <w:rPr>
+          <w:color w:val="A9B7C6"/>
+          <w:lang w:val="en-US"/>
+        </w:rPr>
+        <w:t>f)</w:t>
+      </w:r>
+      <w:r>
+        <w:rPr>
+          <w:color w:val="CC7832"/>
+          <w:lang w:val="en-US"/>
+        </w:rPr>
+        <w:t>;</w:t>
+      </w:r>
+      <w:r>
+        <w:rPr>
+          <w:color w:val="CC7832"/>
+          <w:lang w:val="en-US"/>
+        </w:rPr>
+        <w:br/>
+        <w:t xml:space="preserve">        </w:t>
+      </w:r>
+      <w:r>
+        <w:rPr>
+          <w:color w:val="A9B7C6"/>
+          <w:lang w:val="en-US"/>
+        </w:rPr>
+        <w:t>}</w:t>
+      </w:r>
+      <w:r>
+        <w:rPr>
+          <w:color w:val="A9B7C6"/>
+          <w:lang w:val="en-US"/>
+        </w:rPr>
+        <w:br/>
+        <w:t xml:space="preserve">    }</w:t>
+      </w:r>
+      <w:r>
+        <w:rPr>
+          <w:color w:val="A9B7C6"/>
+          <w:lang w:val="en-US"/>
+        </w:rPr>
+        <w:br/>
+      </w:r>
+      <w:r>
+        <w:rPr>
+          <w:color w:val="A9B7C6"/>
+          <w:lang w:val="en-US"/>
+        </w:rPr>
+        <w:br/>
+        <w:t xml:space="preserve">    </w:t>
+      </w:r>
+      <w:r>
+        <w:rPr>
+          <w:color w:val="CC7832"/>
+          <w:lang w:val="en-US"/>
+        </w:rPr>
+        <w:t xml:space="preserve">return </w:t>
+      </w:r>
+      <w:r>
+        <w:rPr>
+          <w:color w:val="6897BB"/>
+          <w:lang w:val="en-US"/>
+        </w:rPr>
+        <w:t>0</w:t>
+      </w:r>
+      <w:r>
+        <w:rPr>
+          <w:color w:val="CC7832"/>
+          <w:lang w:val="en-US"/>
+        </w:rPr>
+        <w:t>;</w:t>
+      </w:r>
+      <w:r>
+        <w:rPr>
+          <w:color w:val="CC7832"/>
+          <w:lang w:val="en-US"/>
+        </w:rPr>
+        <w:br/>
+      </w:r>
+      <w:r>
+        <w:rPr>
+          <w:color w:val="A9B7C6"/>
+          <w:lang w:val="en-US"/>
+        </w:rPr>
+        <w:t>}</w:t>
+      </w:r>
+    </w:p>
+    <w:p>
+      <w:pPr>
+        <w:rPr>
+          <w:lang w:val="en-US" w:eastAsia="ru-RU"/>
+        </w:rPr>
+      </w:pPr>
+    </w:p>
+    <w:bookmarkEnd w:id="0"/>
+    <w:p>
+      <w:pPr>
+        <w:rPr>
+          <w:lang w:val="en-US" w:eastAsia="ru-RU"/>
+        </w:rPr>
+      </w:pPr>
+    </w:p>
+    <w:p>
+      <w:pPr>
+        <w:rPr>
+          <w:rFonts w:cs="Times New Roman"/>
+          <w:b/>
+          <w:sz w:val="28"/>
+          <w:szCs w:val="28"/>
+          <w:lang w:val="en-US"/>
+        </w:rPr>
+      </w:pPr>
+    </w:p>
+    <w:p>
+      <w:pPr>
+        <w:rPr>
+          <w:rFonts w:cs="Times New Roman"/>
+          <w:b/>
+          <w:sz w:val="28"/>
+          <w:szCs w:val="28"/>
+          <w:lang w:val="en-US"/>
+        </w:rPr>
+      </w:pPr>
+    </w:p>
+    <w:p>
+      <w:pPr>
+        <w:rPr>
+          <w:rFonts w:cs="Times New Roman"/>
+          <w:b/>
+          <w:sz w:val="28"/>
+          <w:szCs w:val="28"/>
+          <w:lang w:val="en-US"/>
+        </w:rPr>
+      </w:pPr>
+    </w:p>
+    <w:p>
+      <w:pPr>
+        <w:pStyle w:val="1"/>
+        <w:jc w:val="left"/>
+        <w:rPr>
+          <w:lang w:val="en-US"/>
+        </w:rPr>
+      </w:pPr>
+      <w:r>
+        <w:t>РЕЗУЛЬТАТЫ</w:t>
+      </w:r>
+      <w:r>
+        <w:rPr>
+          <w:lang w:val="en-US"/>
+        </w:rPr>
+        <w:t xml:space="preserve"> </w:t>
+      </w:r>
+      <w:r>
+        <w:t>ПЕРВОЙ СИСТЕМЫ</w:t>
+      </w:r>
+    </w:p>
+    <w:p>
+      <w:pPr>
+        <w:rPr>
+          <w:lang w:val="en-US" w:eastAsia="ru-RU"/>
+        </w:rPr>
+      </w:pPr>
       <w:r>
         <w:rPr>
           <w:noProof/>
           <w:lang w:eastAsia="ru-RU"/>
         </w:rPr>
         <w:drawing>
-          <wp:inline distT="0" distB="0" distL="0" distR="0" wp14:anchorId="68DB534F" wp14:editId="16C8C73A">
-            <wp:extent cx="3679190" cy="4398478"/>
-            <wp:effectExtent l="0" t="0" r="0" b="2540"/>
-            <wp:docPr id="1" name="Рисунок 1"/>
+          <wp:anchor distT="0" distB="0" distL="114300" distR="114300" simplePos="0" relativeHeight="251666432" behindDoc="0" locked="0" layoutInCell="1" allowOverlap="1" wp14:anchorId="7AACDC12" wp14:editId="562DB563">
+            <wp:simplePos x="0" y="0"/>
+            <wp:positionH relativeFrom="column">
+              <wp:posOffset>3061631</wp:posOffset>
+            </wp:positionH>
+            <wp:positionV relativeFrom="paragraph">
+              <wp:posOffset>301935</wp:posOffset>
+            </wp:positionV>
+            <wp:extent cx="1906905" cy="2753360"/>
+            <wp:effectExtent l="0" t="0" r="0" b="8890"/>
+            <wp:wrapTopAndBottom/>
+            <wp:docPr id="5" name="Рисунок 5"/>
             <wp:cNvGraphicFramePr>
               <a:graphicFrameLocks xmlns:a="http://schemas.openxmlformats.org/drawingml/2006/main" noChangeAspect="1"/>
             </wp:cNvGraphicFramePr>
@@ -1021,7 +9676,7 @@
                   <pic:spPr>
                     <a:xfrm>
                       <a:off x="0" y="0"/>
-                      <a:ext cx="3702814" cy="4426720"/>
+                      <a:ext cx="1906905" cy="2753360"/>
                     </a:xfrm>
                     <a:prstGeom prst="rect">
                       <a:avLst/>
@@ -1030,21 +9685,33 @@
                 </pic:pic>
               </a:graphicData>
             </a:graphic>
-          </wp:inline>
+            <wp14:sizeRelH relativeFrom="margin">
+              <wp14:pctWidth>0</wp14:pctWidth>
+            </wp14:sizeRelH>
+            <wp14:sizeRelV relativeFrom="margin">
+              <wp14:pctHeight>0</wp14:pctHeight>
+            </wp14:sizeRelV>
+          </wp:anchor>
         </w:drawing>
       </w:r>
-    </w:p>
-    <w:p>
       <w:r>
         <w:rPr>
           <w:noProof/>
           <w:lang w:eastAsia="ru-RU"/>
         </w:rPr>
         <w:drawing>
-          <wp:inline distT="0" distB="0" distL="0" distR="0" wp14:anchorId="38747712" wp14:editId="57627F92">
-            <wp:extent cx="3679209" cy="4168140"/>
-            <wp:effectExtent l="0" t="0" r="0" b="3810"/>
-            <wp:docPr id="15" name="Рисунок 15"/>
+          <wp:anchor distT="0" distB="0" distL="114300" distR="114300" simplePos="0" relativeHeight="251664384" behindDoc="0" locked="0" layoutInCell="1" allowOverlap="1" wp14:anchorId="7741B673" wp14:editId="62D17953">
+            <wp:simplePos x="0" y="0"/>
+            <wp:positionH relativeFrom="column">
+              <wp:posOffset>1424763</wp:posOffset>
+            </wp:positionH>
+            <wp:positionV relativeFrom="paragraph">
+              <wp:posOffset>297815</wp:posOffset>
+            </wp:positionV>
+            <wp:extent cx="1485900" cy="2762250"/>
+            <wp:effectExtent l="0" t="0" r="0" b="0"/>
+            <wp:wrapTopAndBottom/>
+            <wp:docPr id="4" name="Рисунок 4"/>
             <wp:cNvGraphicFramePr>
               <a:graphicFrameLocks xmlns:a="http://schemas.openxmlformats.org/drawingml/2006/main" noChangeAspect="1"/>
             </wp:cNvGraphicFramePr>
@@ -1064,7 +9731,7 @@
                   <pic:spPr>
                     <a:xfrm>
                       <a:off x="0" y="0"/>
-                      <a:ext cx="3689271" cy="4179539"/>
+                      <a:ext cx="1485900" cy="2762250"/>
                     </a:xfrm>
                     <a:prstGeom prst="rect">
                       <a:avLst/>
@@ -1073,76 +9740,27 @@
                 </pic:pic>
               </a:graphicData>
             </a:graphic>
-          </wp:inline>
+          </wp:anchor>
         </w:drawing>
       </w:r>
-    </w:p>
-    <w:p/>
-    <w:p>
-      <w:pPr>
-        <w:rPr>
-          <w:rFonts w:cs="Times New Roman"/>
-          <w:b/>
-          <w:sz w:val="28"/>
-          <w:szCs w:val="28"/>
-        </w:rPr>
-      </w:pPr>
-      <w:r>
-        <w:rPr>
-          <w:rFonts w:cs="Times New Roman"/>
-          <w:b/>
-          <w:sz w:val="28"/>
-          <w:szCs w:val="28"/>
-        </w:rPr>
-        <w:t xml:space="preserve">  </w:t>
-      </w:r>
-    </w:p>
-    <w:p>
-      <w:pPr>
-        <w:pStyle w:val="1"/>
-        <w:jc w:val="left"/>
-        <w:rPr>
-          <w:lang w:val="en-US"/>
-        </w:rPr>
-      </w:pPr>
-      <w:r>
-        <w:rPr>
-          <w:lang w:val="en-US"/>
-        </w:rPr>
-        <w:t>MAIN – FOR</w:t>
-      </w:r>
-    </w:p>
-    <w:p>
-      <w:pPr>
-        <w:rPr>
-          <w:lang w:val="en-US" w:eastAsia="ru-RU"/>
-        </w:rPr>
-      </w:pPr>
-    </w:p>
-    <w:p>
-      <w:pPr>
-        <w:rPr>
-          <w:rFonts w:cs="Times New Roman"/>
-          <w:b/>
-          <w:sz w:val="28"/>
-          <w:szCs w:val="28"/>
-          <w:lang w:val="en-US"/>
-        </w:rPr>
-      </w:pPr>
-      <w:r>
-        <w:rPr>
-          <w:rFonts w:cs="Times New Roman"/>
-          <w:b/>
+      <w:r>
+        <w:rPr>
           <w:noProof/>
-          <w:sz w:val="28"/>
-          <w:szCs w:val="28"/>
           <w:lang w:eastAsia="ru-RU"/>
         </w:rPr>
         <w:drawing>
-          <wp:inline distT="0" distB="0" distL="0" distR="0" wp14:anchorId="035D36F9" wp14:editId="2A3FF282">
-            <wp:extent cx="3726180" cy="4221748"/>
-            <wp:effectExtent l="0" t="0" r="7620" b="7620"/>
-            <wp:docPr id="17" name="Рисунок 17"/>
+          <wp:anchor distT="0" distB="0" distL="114300" distR="114300" simplePos="0" relativeHeight="251662336" behindDoc="0" locked="0" layoutInCell="1" allowOverlap="1" wp14:anchorId="44E65CDA" wp14:editId="5484F694">
+            <wp:simplePos x="0" y="0"/>
+            <wp:positionH relativeFrom="column">
+              <wp:posOffset>0</wp:posOffset>
+            </wp:positionH>
+            <wp:positionV relativeFrom="paragraph">
+              <wp:posOffset>297815</wp:posOffset>
+            </wp:positionV>
+            <wp:extent cx="1371600" cy="2781300"/>
+            <wp:effectExtent l="0" t="0" r="0" b="0"/>
+            <wp:wrapTopAndBottom/>
+            <wp:docPr id="1" name="Рисунок 1"/>
             <wp:cNvGraphicFramePr>
               <a:graphicFrameLocks xmlns:a="http://schemas.openxmlformats.org/drawingml/2006/main" noChangeAspect="1"/>
             </wp:cNvGraphicFramePr>
@@ -1162,7 +9780,7 @@
                   <pic:spPr>
                     <a:xfrm>
                       <a:off x="0" y="0"/>
-                      <a:ext cx="3736166" cy="4233062"/>
+                      <a:ext cx="1371600" cy="2781300"/>
                     </a:xfrm>
                     <a:prstGeom prst="rect">
                       <a:avLst/>
@@ -1171,33 +9789,51 @@
                 </pic:pic>
               </a:graphicData>
             </a:graphic>
-          </wp:inline>
+          </wp:anchor>
         </w:drawing>
       </w:r>
     </w:p>
     <w:p>
       <w:pPr>
-        <w:rPr>
-          <w:rFonts w:cs="Times New Roman"/>
+        <w:pStyle w:val="1"/>
+        <w:jc w:val="left"/>
+      </w:pPr>
+      <w:r>
+        <w:t>РЕЗУЛЬТАТЫ ВТОРОЙ СИСТЕМЫ</w:t>
+      </w:r>
+      <w:r>
+        <w:tab/>
+      </w:r>
+    </w:p>
+    <w:p>
+      <w:pPr>
+        <w:tabs>
+          <w:tab w:val="left" w:pos="4560"/>
+        </w:tabs>
+        <w:rPr>
           <w:b/>
           <w:sz w:val="28"/>
-          <w:szCs w:val="28"/>
+          <w:lang w:val="en-US"/>
         </w:rPr>
       </w:pPr>
       <w:r>
         <w:rPr>
-          <w:rFonts w:cs="Times New Roman"/>
-          <w:b/>
           <w:noProof/>
-          <w:sz w:val="28"/>
-          <w:szCs w:val="28"/>
           <w:lang w:eastAsia="ru-RU"/>
         </w:rPr>
         <w:drawing>
-          <wp:inline distT="0" distB="0" distL="0" distR="0" wp14:anchorId="300DB74E" wp14:editId="703C9F8E">
-            <wp:extent cx="3726180" cy="4215661"/>
-            <wp:effectExtent l="0" t="0" r="7620" b="0"/>
-            <wp:docPr id="18" name="Рисунок 18"/>
+          <wp:anchor distT="0" distB="0" distL="114300" distR="114300" simplePos="0" relativeHeight="251670528" behindDoc="0" locked="0" layoutInCell="1" allowOverlap="1" wp14:anchorId="6FD5CA50" wp14:editId="1BFFFF21">
+            <wp:simplePos x="0" y="0"/>
+            <wp:positionH relativeFrom="column">
+              <wp:posOffset>1733107</wp:posOffset>
+            </wp:positionH>
+            <wp:positionV relativeFrom="paragraph">
+              <wp:posOffset>286873</wp:posOffset>
+            </wp:positionV>
+            <wp:extent cx="1638300" cy="2847975"/>
+            <wp:effectExtent l="0" t="0" r="0" b="9525"/>
+            <wp:wrapTopAndBottom/>
+            <wp:docPr id="7" name="Рисунок 7"/>
             <wp:cNvGraphicFramePr>
               <a:graphicFrameLocks xmlns:a="http://schemas.openxmlformats.org/drawingml/2006/main" noChangeAspect="1"/>
             </wp:cNvGraphicFramePr>
@@ -1217,7 +9853,7 @@
                   <pic:spPr>
                     <a:xfrm>
                       <a:off x="0" y="0"/>
-                      <a:ext cx="3735266" cy="4225940"/>
+                      <a:ext cx="1638300" cy="2847975"/>
                     </a:xfrm>
                     <a:prstGeom prst="rect">
                       <a:avLst/>
@@ -1226,66 +9862,27 @@
                 </pic:pic>
               </a:graphicData>
             </a:graphic>
-          </wp:inline>
+          </wp:anchor>
         </w:drawing>
       </w:r>
-    </w:p>
-    <w:p>
-      <w:pPr>
-        <w:rPr>
-          <w:rFonts w:cs="Times New Roman"/>
-          <w:b/>
-          <w:sz w:val="28"/>
-          <w:szCs w:val="28"/>
-        </w:rPr>
-      </w:pPr>
-    </w:p>
-    <w:p>
-      <w:pPr>
-        <w:pStyle w:val="1"/>
-        <w:jc w:val="left"/>
-        <w:rPr>
-          <w:lang w:val="en-US"/>
-        </w:rPr>
-      </w:pPr>
-      <w:r>
-        <w:rPr>
-          <w:lang w:val="en-US"/>
-        </w:rPr>
-        <w:t>MAIN – WHILE</w:t>
-      </w:r>
-    </w:p>
-    <w:p>
-      <w:pPr>
-        <w:rPr>
-          <w:lang w:val="en-US" w:eastAsia="ru-RU"/>
-        </w:rPr>
-      </w:pPr>
-    </w:p>
-    <w:p>
-      <w:pPr>
-        <w:rPr>
-          <w:rFonts w:cs="Times New Roman"/>
-          <w:b/>
-          <w:sz w:val="28"/>
-          <w:szCs w:val="28"/>
-          <w:lang w:val="en-US"/>
-        </w:rPr>
-      </w:pPr>
-      <w:r>
-        <w:rPr>
-          <w:rFonts w:cs="Times New Roman"/>
-          <w:b/>
+      <w:r>
+        <w:rPr>
           <w:noProof/>
-          <w:sz w:val="28"/>
-          <w:szCs w:val="28"/>
           <w:lang w:eastAsia="ru-RU"/>
         </w:rPr>
         <w:drawing>
-          <wp:inline distT="0" distB="0" distL="0" distR="0" wp14:anchorId="40A633FE" wp14:editId="33C91E07">
-            <wp:extent cx="3848100" cy="4529121"/>
-            <wp:effectExtent l="0" t="0" r="0" b="5080"/>
-            <wp:docPr id="20" name="Рисунок 20"/>
+          <wp:anchor distT="0" distB="0" distL="114300" distR="114300" simplePos="0" relativeHeight="251668480" behindDoc="0" locked="0" layoutInCell="1" allowOverlap="1" wp14:anchorId="70B0B77A" wp14:editId="467BBF07">
+            <wp:simplePos x="0" y="0"/>
+            <wp:positionH relativeFrom="column">
+              <wp:posOffset>0</wp:posOffset>
+            </wp:positionH>
+            <wp:positionV relativeFrom="paragraph">
+              <wp:posOffset>318770</wp:posOffset>
+            </wp:positionV>
+            <wp:extent cx="1619250" cy="2762250"/>
+            <wp:effectExtent l="0" t="0" r="0" b="0"/>
+            <wp:wrapTopAndBottom/>
+            <wp:docPr id="6" name="Рисунок 6"/>
             <wp:cNvGraphicFramePr>
               <a:graphicFrameLocks xmlns:a="http://schemas.openxmlformats.org/drawingml/2006/main" noChangeAspect="1"/>
             </wp:cNvGraphicFramePr>
@@ -1305,7 +9902,7 @@
                   <pic:spPr>
                     <a:xfrm>
                       <a:off x="0" y="0"/>
-                      <a:ext cx="3854636" cy="4536814"/>
+                      <a:ext cx="1619250" cy="2762250"/>
                     </a:xfrm>
                     <a:prstGeom prst="rect">
                       <a:avLst/>
@@ -1314,74 +9911,9 @@
                 </pic:pic>
               </a:graphicData>
             </a:graphic>
-          </wp:inline>
+          </wp:anchor>
         </w:drawing>
       </w:r>
-    </w:p>
-    <w:p>
-      <w:pPr>
-        <w:rPr>
-          <w:rFonts w:cs="Times New Roman"/>
-          <w:b/>
-          <w:sz w:val="28"/>
-          <w:szCs w:val="28"/>
-        </w:rPr>
-      </w:pPr>
-      <w:r>
-        <w:rPr>
-          <w:rFonts w:cs="Times New Roman"/>
-          <w:b/>
-          <w:noProof/>
-          <w:sz w:val="28"/>
-          <w:szCs w:val="28"/>
-          <w:lang w:eastAsia="ru-RU"/>
-        </w:rPr>
-        <w:drawing>
-          <wp:inline distT="0" distB="0" distL="0" distR="0" wp14:anchorId="5FF5C570" wp14:editId="1B034E9A">
-            <wp:extent cx="3870960" cy="3656258"/>
-            <wp:effectExtent l="0" t="0" r="0" b="1905"/>
-            <wp:docPr id="21" name="Рисунок 21"/>
-            <wp:cNvGraphicFramePr>
-              <a:graphicFrameLocks xmlns:a="http://schemas.openxmlformats.org/drawingml/2006/main" noChangeAspect="1"/>
-            </wp:cNvGraphicFramePr>
-            <a:graphic xmlns:a="http://schemas.openxmlformats.org/drawingml/2006/main">
-              <a:graphicData uri="http://schemas.openxmlformats.org/drawingml/2006/picture">
-                <pic:pic xmlns:pic="http://schemas.openxmlformats.org/drawingml/2006/picture">
-                  <pic:nvPicPr>
-                    <pic:cNvPr id="1" name=""/>
-                    <pic:cNvPicPr/>
-                  </pic:nvPicPr>
-                  <pic:blipFill>
-                    <a:blip r:embed="rId17"/>
-                    <a:stretch>
-                      <a:fillRect/>
-                    </a:stretch>
-                  </pic:blipFill>
-                  <pic:spPr>
-                    <a:xfrm>
-                      <a:off x="0" y="0"/>
-                      <a:ext cx="3878970" cy="3663823"/>
-                    </a:xfrm>
-                    <a:prstGeom prst="rect">
-                      <a:avLst/>
-                    </a:prstGeom>
-                  </pic:spPr>
-                </pic:pic>
-              </a:graphicData>
-            </a:graphic>
-          </wp:inline>
-        </w:drawing>
-      </w:r>
-    </w:p>
-    <w:p>
-      <w:pPr>
-        <w:rPr>
-          <w:rFonts w:cs="Times New Roman"/>
-          <w:b/>
-          <w:sz w:val="28"/>
-          <w:szCs w:val="28"/>
-        </w:rPr>
-      </w:pPr>
     </w:p>
     <w:p>
       <w:pPr>
@@ -1389,315 +9921,8 @@
         <w:jc w:val="left"/>
       </w:pPr>
       <w:r>
-        <w:lastRenderedPageBreak/>
-        <w:t xml:space="preserve">РЕЗУЛЬТАТЫ ДЛЯ </w:t>
-      </w:r>
-      <w:r>
-        <w:rPr>
-          <w:lang w:val="en-US"/>
-        </w:rPr>
-        <w:t>FOR</w:t>
-      </w:r>
-    </w:p>
-    <w:p>
-      <w:pPr>
-        <w:rPr>
-          <w:lang w:eastAsia="ru-RU"/>
-        </w:rPr>
-      </w:pPr>
-    </w:p>
-    <w:p>
-      <w:pPr>
-        <w:rPr>
-          <w:b/>
-          <w:sz w:val="28"/>
-        </w:rPr>
-      </w:pPr>
-      <w:r>
-        <w:rPr>
-          <w:b/>
-          <w:sz w:val="28"/>
-        </w:rPr>
-        <w:t xml:space="preserve">1. </w:t>
-      </w:r>
-      <w:r>
-        <w:rPr>
-          <w:b/>
-          <w:noProof/>
-          <w:sz w:val="28"/>
-          <w:lang w:eastAsia="ru-RU"/>
-        </w:rPr>
-        <w:drawing>
-          <wp:inline distT="0" distB="0" distL="0" distR="0" wp14:anchorId="3047E0A1" wp14:editId="50814D4A">
-            <wp:extent cx="2880360" cy="2500053"/>
-            <wp:effectExtent l="0" t="0" r="0" b="0"/>
-            <wp:docPr id="14" name="Рисунок 14"/>
-            <wp:cNvGraphicFramePr>
-              <a:graphicFrameLocks xmlns:a="http://schemas.openxmlformats.org/drawingml/2006/main" noChangeAspect="1"/>
-            </wp:cNvGraphicFramePr>
-            <a:graphic xmlns:a="http://schemas.openxmlformats.org/drawingml/2006/main">
-              <a:graphicData uri="http://schemas.openxmlformats.org/drawingml/2006/picture">
-                <pic:pic xmlns:pic="http://schemas.openxmlformats.org/drawingml/2006/picture">
-                  <pic:nvPicPr>
-                    <pic:cNvPr id="1" name=""/>
-                    <pic:cNvPicPr/>
-                  </pic:nvPicPr>
-                  <pic:blipFill>
-                    <a:blip r:embed="rId18"/>
-                    <a:stretch>
-                      <a:fillRect/>
-                    </a:stretch>
-                  </pic:blipFill>
-                  <pic:spPr>
-                    <a:xfrm>
-                      <a:off x="0" y="0"/>
-                      <a:ext cx="2901231" cy="2518168"/>
-                    </a:xfrm>
-                    <a:prstGeom prst="rect">
-                      <a:avLst/>
-                    </a:prstGeom>
-                  </pic:spPr>
-                </pic:pic>
-              </a:graphicData>
-            </a:graphic>
-          </wp:inline>
-        </w:drawing>
-      </w:r>
-    </w:p>
-    <w:p>
-      <w:pPr>
-        <w:rPr>
-          <w:noProof/>
-          <w:lang w:eastAsia="ru-RU"/>
-        </w:rPr>
-      </w:pPr>
-      <w:r>
-        <w:rPr>
-          <w:b/>
-          <w:sz w:val="28"/>
-        </w:rPr>
-        <w:t>2.</w:t>
-      </w:r>
-      <w:r>
-        <w:rPr>
-          <w:noProof/>
-          <w:lang w:eastAsia="ru-RU"/>
-        </w:rPr>
-        <w:t xml:space="preserve"> </w:t>
-      </w:r>
-      <w:r>
-        <w:rPr>
-          <w:noProof/>
-          <w:lang w:eastAsia="ru-RU"/>
-        </w:rPr>
-        <w:drawing>
-          <wp:inline distT="0" distB="0" distL="0" distR="0" wp14:anchorId="344C373C" wp14:editId="0965B773">
-            <wp:extent cx="3017520" cy="2234733"/>
-            <wp:effectExtent l="0" t="0" r="0" b="0"/>
-            <wp:docPr id="19" name="Рисунок 19"/>
-            <wp:cNvGraphicFramePr>
-              <a:graphicFrameLocks xmlns:a="http://schemas.openxmlformats.org/drawingml/2006/main" noChangeAspect="1"/>
-            </wp:cNvGraphicFramePr>
-            <a:graphic xmlns:a="http://schemas.openxmlformats.org/drawingml/2006/main">
-              <a:graphicData uri="http://schemas.openxmlformats.org/drawingml/2006/picture">
-                <pic:pic xmlns:pic="http://schemas.openxmlformats.org/drawingml/2006/picture">
-                  <pic:nvPicPr>
-                    <pic:cNvPr id="1" name=""/>
-                    <pic:cNvPicPr/>
-                  </pic:nvPicPr>
-                  <pic:blipFill>
-                    <a:blip r:embed="rId19"/>
-                    <a:stretch>
-                      <a:fillRect/>
-                    </a:stretch>
-                  </pic:blipFill>
-                  <pic:spPr>
-                    <a:xfrm>
-                      <a:off x="0" y="0"/>
-                      <a:ext cx="3038774" cy="2250473"/>
-                    </a:xfrm>
-                    <a:prstGeom prst="rect">
-                      <a:avLst/>
-                    </a:prstGeom>
-                  </pic:spPr>
-                </pic:pic>
-              </a:graphicData>
-            </a:graphic>
-          </wp:inline>
-        </w:drawing>
-      </w:r>
-    </w:p>
-    <w:p>
-      <w:pPr>
-        <w:rPr>
-          <w:noProof/>
-          <w:lang w:eastAsia="ru-RU"/>
-        </w:rPr>
-      </w:pPr>
-    </w:p>
-    <w:p>
-      <w:pPr>
-        <w:pStyle w:val="1"/>
-        <w:jc w:val="left"/>
-      </w:pPr>
-      <w:r>
-        <w:t xml:space="preserve">РЕЗУЛЬТАТЫ ДЛЯ </w:t>
-      </w:r>
-      <w:r>
-        <w:rPr>
-          <w:lang w:val="en-US"/>
-        </w:rPr>
-        <w:t>WHILE</w:t>
-      </w:r>
-    </w:p>
-    <w:p>
-      <w:pPr>
-        <w:rPr>
-          <w:lang w:eastAsia="ru-RU"/>
-        </w:rPr>
-      </w:pPr>
-    </w:p>
-    <w:p>
-      <w:pPr>
-        <w:rPr>
-          <w:b/>
-          <w:sz w:val="28"/>
-        </w:rPr>
-      </w:pPr>
-      <w:r>
-        <w:rPr>
-          <w:b/>
-          <w:sz w:val="28"/>
-        </w:rPr>
-        <w:t xml:space="preserve">1. </w:t>
-      </w:r>
-      <w:r>
-        <w:rPr>
-          <w:b/>
-          <w:noProof/>
-          <w:sz w:val="28"/>
-          <w:lang w:eastAsia="ru-RU"/>
-        </w:rPr>
-        <w:drawing>
-          <wp:inline distT="0" distB="0" distL="0" distR="0" wp14:anchorId="3047E0A1" wp14:editId="50814D4A">
-            <wp:extent cx="2880360" cy="2500053"/>
-            <wp:effectExtent l="0" t="0" r="0" b="0"/>
-            <wp:docPr id="13" name="Рисунок 13"/>
-            <wp:cNvGraphicFramePr>
-              <a:graphicFrameLocks xmlns:a="http://schemas.openxmlformats.org/drawingml/2006/main" noChangeAspect="1"/>
-            </wp:cNvGraphicFramePr>
-            <a:graphic xmlns:a="http://schemas.openxmlformats.org/drawingml/2006/main">
-              <a:graphicData uri="http://schemas.openxmlformats.org/drawingml/2006/picture">
-                <pic:pic xmlns:pic="http://schemas.openxmlformats.org/drawingml/2006/picture">
-                  <pic:nvPicPr>
-                    <pic:cNvPr id="1" name=""/>
-                    <pic:cNvPicPr/>
-                  </pic:nvPicPr>
-                  <pic:blipFill>
-                    <a:blip r:embed="rId18"/>
-                    <a:stretch>
-                      <a:fillRect/>
-                    </a:stretch>
-                  </pic:blipFill>
-                  <pic:spPr>
-                    <a:xfrm>
-                      <a:off x="0" y="0"/>
-                      <a:ext cx="2901231" cy="2518168"/>
-                    </a:xfrm>
-                    <a:prstGeom prst="rect">
-                      <a:avLst/>
-                    </a:prstGeom>
-                  </pic:spPr>
-                </pic:pic>
-              </a:graphicData>
-            </a:graphic>
-          </wp:inline>
-        </w:drawing>
-      </w:r>
-    </w:p>
-    <w:p>
-      <w:pPr>
-        <w:rPr>
-          <w:b/>
-          <w:sz w:val="28"/>
-        </w:rPr>
-      </w:pPr>
-      <w:r>
-        <w:rPr>
-          <w:b/>
-          <w:sz w:val="28"/>
-        </w:rPr>
-        <w:lastRenderedPageBreak/>
-        <w:t xml:space="preserve">2. </w:t>
-      </w:r>
-      <w:r>
-        <w:rPr>
-          <w:b/>
-          <w:noProof/>
-          <w:sz w:val="28"/>
-          <w:lang w:eastAsia="ru-RU"/>
-        </w:rPr>
-        <w:drawing>
-          <wp:inline distT="0" distB="0" distL="0" distR="0" wp14:anchorId="106690CC" wp14:editId="0CD20DF2">
-            <wp:extent cx="2880360" cy="2590047"/>
-            <wp:effectExtent l="0" t="0" r="0" b="1270"/>
-            <wp:docPr id="22" name="Рисунок 22"/>
-            <wp:cNvGraphicFramePr>
-              <a:graphicFrameLocks xmlns:a="http://schemas.openxmlformats.org/drawingml/2006/main" noChangeAspect="1"/>
-            </wp:cNvGraphicFramePr>
-            <a:graphic xmlns:a="http://schemas.openxmlformats.org/drawingml/2006/main">
-              <a:graphicData uri="http://schemas.openxmlformats.org/drawingml/2006/picture">
-                <pic:pic xmlns:pic="http://schemas.openxmlformats.org/drawingml/2006/picture">
-                  <pic:nvPicPr>
-                    <pic:cNvPr id="1" name=""/>
-                    <pic:cNvPicPr/>
-                  </pic:nvPicPr>
-                  <pic:blipFill>
-                    <a:blip r:embed="rId20"/>
-                    <a:stretch>
-                      <a:fillRect/>
-                    </a:stretch>
-                  </pic:blipFill>
-                  <pic:spPr>
-                    <a:xfrm>
-                      <a:off x="0" y="0"/>
-                      <a:ext cx="2893020" cy="2601431"/>
-                    </a:xfrm>
-                    <a:prstGeom prst="rect">
-                      <a:avLst/>
-                    </a:prstGeom>
-                  </pic:spPr>
-                </pic:pic>
-              </a:graphicData>
-            </a:graphic>
-          </wp:inline>
-        </w:drawing>
-      </w:r>
-    </w:p>
-    <w:p>
-      <w:pPr>
-        <w:pStyle w:val="1"/>
-        <w:jc w:val="left"/>
-      </w:pPr>
-      <w:r>
-        <w:t xml:space="preserve">РЕЗУЛЬТАТЫ ДЛЯ </w:t>
-      </w:r>
-      <w:r>
-        <w:rPr>
-          <w:lang w:val="en-US"/>
-        </w:rPr>
-        <w:t>DOWHILE</w:t>
-      </w:r>
-      <w:r>
-        <w:tab/>
-      </w:r>
-    </w:p>
-    <w:p>
-      <w:pPr>
-        <w:rPr>
-          <w:lang w:eastAsia="ru-RU"/>
-        </w:rPr>
-      </w:pPr>
+        <w:t>ВЫВОД</w:t>
+      </w:r>
     </w:p>
     <w:p>
       <w:pPr>
@@ -1705,227 +9930,92 @@
           <w:tab w:val="left" w:pos="4560"/>
         </w:tabs>
         <w:rPr>
-          <w:b/>
-          <w:sz w:val="28"/>
+          <w:szCs w:val="24"/>
         </w:rPr>
       </w:pPr>
       <w:r>
         <w:rPr>
-          <w:b/>
-          <w:sz w:val="28"/>
-        </w:rPr>
-        <w:t>1.</w:t>
-      </w:r>
-      <w:r>
-        <w:rPr>
-          <w:b/>
-          <w:sz w:val="28"/>
+          <w:szCs w:val="24"/>
+        </w:rPr>
+        <w:t>При помощи данной лабораторной работы я научилась более основательно работать с кодами пр</w:t>
+      </w:r>
+      <w:r>
+        <w:rPr>
+          <w:szCs w:val="24"/>
+        </w:rPr>
+        <w:t xml:space="preserve">ограммы, разобрала ход ее работы, операторы </w:t>
+      </w:r>
+      <w:r>
+        <w:rPr>
+          <w:szCs w:val="24"/>
+        </w:rPr>
+        <w:t>(</w:t>
+      </w:r>
+      <w:r>
+        <w:rPr>
+          <w:szCs w:val="24"/>
+          <w:lang w:val="en-US"/>
+        </w:rPr>
+        <w:t>do</w:t>
+      </w:r>
+      <w:r>
+        <w:rPr>
+          <w:szCs w:val="24"/>
         </w:rPr>
         <w:t xml:space="preserve"> </w:t>
       </w:r>
       <w:r>
         <w:rPr>
-          <w:b/>
-          <w:noProof/>
-          <w:sz w:val="28"/>
-          <w:lang w:eastAsia="ru-RU"/>
-        </w:rPr>
-        <w:drawing>
-          <wp:inline distT="0" distB="0" distL="0" distR="0" wp14:anchorId="561DD0F0" wp14:editId="68E3A52F">
-            <wp:extent cx="2880360" cy="2500053"/>
-            <wp:effectExtent l="0" t="0" r="0" b="0"/>
-            <wp:docPr id="12" name="Рисунок 12"/>
-            <wp:cNvGraphicFramePr>
-              <a:graphicFrameLocks xmlns:a="http://schemas.openxmlformats.org/drawingml/2006/main" noChangeAspect="1"/>
-            </wp:cNvGraphicFramePr>
-            <a:graphic xmlns:a="http://schemas.openxmlformats.org/drawingml/2006/main">
-              <a:graphicData uri="http://schemas.openxmlformats.org/drawingml/2006/picture">
-                <pic:pic xmlns:pic="http://schemas.openxmlformats.org/drawingml/2006/picture">
-                  <pic:nvPicPr>
-                    <pic:cNvPr id="1" name=""/>
-                    <pic:cNvPicPr/>
-                  </pic:nvPicPr>
-                  <pic:blipFill>
-                    <a:blip r:embed="rId18"/>
-                    <a:stretch>
-                      <a:fillRect/>
-                    </a:stretch>
-                  </pic:blipFill>
-                  <pic:spPr>
-                    <a:xfrm>
-                      <a:off x="0" y="0"/>
-                      <a:ext cx="2901231" cy="2518168"/>
-                    </a:xfrm>
-                    <a:prstGeom prst="rect">
-                      <a:avLst/>
-                    </a:prstGeom>
-                  </pic:spPr>
-                </pic:pic>
-              </a:graphicData>
-            </a:graphic>
-          </wp:inline>
-        </w:drawing>
-      </w:r>
-    </w:p>
-    <w:p>
-      <w:pPr>
-        <w:tabs>
-          <w:tab w:val="left" w:pos="4560"/>
-        </w:tabs>
-        <w:rPr>
-          <w:b/>
-          <w:sz w:val="28"/>
-        </w:rPr>
-      </w:pPr>
-      <w:r>
-        <w:rPr>
-          <w:b/>
-          <w:sz w:val="28"/>
-        </w:rPr>
-        <w:t>2.</w:t>
-      </w:r>
-      <w:r>
-        <w:rPr>
-          <w:noProof/>
-          <w:lang w:eastAsia="ru-RU"/>
-        </w:rPr>
-        <w:t xml:space="preserve"> </w:t>
-      </w:r>
-      <w:r>
-        <w:rPr>
-          <w:b/>
-          <w:noProof/>
-          <w:sz w:val="28"/>
-          <w:lang w:eastAsia="ru-RU"/>
-        </w:rPr>
-        <w:drawing>
-          <wp:inline distT="0" distB="0" distL="0" distR="0" wp14:anchorId="0C2CAD3E" wp14:editId="405DC233">
-            <wp:extent cx="2880360" cy="1966274"/>
-            <wp:effectExtent l="0" t="0" r="0" b="0"/>
-            <wp:docPr id="16" name="Рисунок 16"/>
-            <wp:cNvGraphicFramePr>
-              <a:graphicFrameLocks xmlns:a="http://schemas.openxmlformats.org/drawingml/2006/main" noChangeAspect="1"/>
-            </wp:cNvGraphicFramePr>
-            <a:graphic xmlns:a="http://schemas.openxmlformats.org/drawingml/2006/main">
-              <a:graphicData uri="http://schemas.openxmlformats.org/drawingml/2006/picture">
-                <pic:pic xmlns:pic="http://schemas.openxmlformats.org/drawingml/2006/picture">
-                  <pic:nvPicPr>
-                    <pic:cNvPr id="1" name=""/>
-                    <pic:cNvPicPr/>
-                  </pic:nvPicPr>
-                  <pic:blipFill>
-                    <a:blip r:embed="rId21"/>
-                    <a:stretch>
-                      <a:fillRect/>
-                    </a:stretch>
-                  </pic:blipFill>
-                  <pic:spPr>
-                    <a:xfrm>
-                      <a:off x="0" y="0"/>
-                      <a:ext cx="2903566" cy="1982116"/>
-                    </a:xfrm>
-                    <a:prstGeom prst="rect">
-                      <a:avLst/>
-                    </a:prstGeom>
-                  </pic:spPr>
-                </pic:pic>
-              </a:graphicData>
-            </a:graphic>
-          </wp:inline>
-        </w:drawing>
-      </w:r>
-    </w:p>
-    <w:p>
-      <w:pPr>
-        <w:tabs>
-          <w:tab w:val="left" w:pos="4560"/>
-        </w:tabs>
-        <w:rPr>
-          <w:b/>
-          <w:sz w:val="28"/>
-        </w:rPr>
-      </w:pPr>
-    </w:p>
-    <w:p>
-      <w:pPr>
-        <w:pStyle w:val="1"/>
-        <w:jc w:val="left"/>
-      </w:pPr>
-      <w:r>
-        <w:t>ВЫВОД</w:t>
-      </w:r>
-    </w:p>
-    <w:p>
-      <w:pPr>
-        <w:tabs>
-          <w:tab w:val="left" w:pos="4560"/>
-        </w:tabs>
-        <w:rPr>
           <w:szCs w:val="24"/>
-        </w:rPr>
-      </w:pPr>
+          <w:lang w:val="en-US"/>
+        </w:rPr>
+        <w:t>while</w:t>
+      </w:r>
       <w:r>
         <w:rPr>
           <w:szCs w:val="24"/>
         </w:rPr>
-        <w:t>При помощи данной лабораторной работы я научилась более основательно работать с кодами пр</w:t>
+        <w:t xml:space="preserve">, </w:t>
       </w:r>
       <w:r>
         <w:rPr>
           <w:szCs w:val="24"/>
-        </w:rPr>
-        <w:t xml:space="preserve">ограммы, разобрала ход ее работы, операторы </w:t>
+          <w:lang w:val="en-US"/>
+        </w:rPr>
+        <w:t>while</w:t>
       </w:r>
       <w:r>
         <w:rPr>
           <w:szCs w:val="24"/>
         </w:rPr>
-        <w:t>(</w:t>
+        <w:t xml:space="preserve">, </w:t>
       </w:r>
       <w:r>
         <w:rPr>
           <w:szCs w:val="24"/>
           <w:lang w:val="en-US"/>
         </w:rPr>
-        <w:t>dowhile</w:t>
+        <w:t>for</w:t>
       </w:r>
       <w:r>
         <w:rPr>
           <w:szCs w:val="24"/>
         </w:rPr>
-        <w:t xml:space="preserve">, </w:t>
+        <w:t>)</w:t>
       </w:r>
       <w:r>
         <w:rPr>
           <w:szCs w:val="24"/>
-          <w:lang w:val="en-US"/>
-        </w:rPr>
-        <w:t>while</w:t>
-      </w:r>
+        </w:rPr>
+        <w:t xml:space="preserve"> и возможные </w:t>
+      </w:r>
+      <w:bookmarkStart w:id="1" w:name="_GoBack"/>
+      <w:bookmarkEnd w:id="1"/>
       <w:r>
         <w:rPr>
           <w:szCs w:val="24"/>
         </w:rPr>
-        <w:t xml:space="preserve">, </w:t>
-      </w:r>
-      <w:r>
-        <w:rPr>
-          <w:szCs w:val="24"/>
-          <w:lang w:val="en-US"/>
-        </w:rPr>
-        <w:t>for</w:t>
-      </w:r>
-      <w:r>
-        <w:rPr>
-          <w:szCs w:val="24"/>
-        </w:rPr>
-        <w:t>)</w:t>
-      </w:r>
-      <w:r>
-        <w:rPr>
-          <w:szCs w:val="24"/>
-        </w:rPr>
-        <w:t xml:space="preserve"> и возможные пути написания. </w:t>
+        <w:t xml:space="preserve">пути написания. </w:t>
       </w:r>
     </w:p>
     <w:sectPr>
@@ -2538,6 +10628,56 @@
       <w:szCs w:val="26"/>
     </w:rPr>
   </w:style>
+  <w:style w:type="paragraph" w:styleId="HTML">
+    <w:name w:val="HTML Preformatted"/>
+    <w:basedOn w:val="a"/>
+    <w:link w:val="HTML0"/>
+    <w:uiPriority w:val="99"/>
+    <w:semiHidden/>
+    <w:unhideWhenUsed/>
+    <w:rsid w:val="009501A4"/>
+    <w:pPr>
+      <w:tabs>
+        <w:tab w:val="left" w:pos="916"/>
+        <w:tab w:val="left" w:pos="1832"/>
+        <w:tab w:val="left" w:pos="2748"/>
+        <w:tab w:val="left" w:pos="3664"/>
+        <w:tab w:val="left" w:pos="4580"/>
+        <w:tab w:val="left" w:pos="5496"/>
+        <w:tab w:val="left" w:pos="6412"/>
+        <w:tab w:val="left" w:pos="7328"/>
+        <w:tab w:val="left" w:pos="8244"/>
+        <w:tab w:val="left" w:pos="9160"/>
+        <w:tab w:val="left" w:pos="10076"/>
+        <w:tab w:val="left" w:pos="10992"/>
+        <w:tab w:val="left" w:pos="11908"/>
+        <w:tab w:val="left" w:pos="12824"/>
+        <w:tab w:val="left" w:pos="13740"/>
+        <w:tab w:val="left" w:pos="14656"/>
+      </w:tabs>
+      <w:spacing w:after="0" w:line="240" w:lineRule="auto"/>
+    </w:pPr>
+    <w:rPr>
+      <w:rFonts w:ascii="Courier New" w:eastAsia="Times New Roman" w:hAnsi="Courier New" w:cs="Courier New"/>
+      <w:sz w:val="20"/>
+      <w:szCs w:val="20"/>
+      <w:lang w:eastAsia="ru-RU"/>
+    </w:rPr>
+  </w:style>
+  <w:style w:type="character" w:customStyle="1" w:styleId="HTML0">
+    <w:name w:val="Стандартный HTML Знак"/>
+    <w:basedOn w:val="a0"/>
+    <w:link w:val="HTML"/>
+    <w:uiPriority w:val="99"/>
+    <w:semiHidden/>
+    <w:rsid w:val="009501A4"/>
+    <w:rPr>
+      <w:rFonts w:ascii="Courier New" w:eastAsia="Times New Roman" w:hAnsi="Courier New" w:cs="Courier New"/>
+      <w:sz w:val="20"/>
+      <w:szCs w:val="20"/>
+      <w:lang w:eastAsia="ru-RU"/>
+    </w:rPr>
+  </w:style>
 </w:styles>
 </file>
 
@@ -2807,7 +10947,7 @@
 </file>
 
 <file path=customXml/itemProps1.xml><?xml version="1.0" encoding="utf-8"?>
-<ds:datastoreItem xmlns:ds="http://schemas.openxmlformats.org/officeDocument/2006/customXml" ds:itemID="{EE5B0D85-46B3-4C78-AEAF-274342275DC0}">
+<ds:datastoreItem xmlns:ds="http://schemas.openxmlformats.org/officeDocument/2006/customXml" ds:itemID="{114E6C52-35D4-4F4D-AB51-E4C08BB87FE9}">
   <ds:schemaRefs>
     <ds:schemaRef ds:uri="http://schemas.openxmlformats.org/officeDocument/2006/bibliography"/>
   </ds:schemaRefs>

--- a/Отчет.docx
+++ b/Отчет.docx
@@ -468,7 +468,7 @@
           <v:shape id="_x0000_i1025" type="#_x0000_t75" style="width:31pt;height:31pt" o:ole="">
             <v:imagedata r:id="rId7" o:title=""/>
           </v:shape>
-          <o:OLEObject Type="Embed" ProgID="Equation.3" ShapeID="_x0000_i1025" DrawAspect="Content" ObjectID="_1694340599" r:id="rId8"/>
+          <o:OLEObject Type="Embed" ProgID="Equation.3" ShapeID="_x0000_i1025" DrawAspect="Content" ObjectID="_1694341331" r:id="rId8"/>
         </w:object>
       </w:r>
       <w:r>
@@ -550,7 +550,7 @@
           <v:shape id="_x0000_i1026" type="#_x0000_t75" style="width:12.55pt;height:31pt" o:ole="">
             <v:imagedata r:id="rId9" o:title=""/>
           </v:shape>
-          <o:OLEObject Type="Embed" ProgID="Equation.3" ShapeID="_x0000_i1026" DrawAspect="Content" ObjectID="_1694340600" r:id="rId10"/>
+          <o:OLEObject Type="Embed" ProgID="Equation.3" ShapeID="_x0000_i1026" DrawAspect="Content" ObjectID="_1694341332" r:id="rId10"/>
         </w:object>
       </w:r>
       <w:r>
@@ -2964,6 +2964,7 @@
         <w:rPr>
           <w:lang w:val="en-US"/>
         </w:rPr>
+        <w:lastRenderedPageBreak/>
         <w:t>MAIN – FOR</w:t>
       </w:r>
     </w:p>
@@ -7598,13 +7599,7 @@
         <w:rPr>
           <w:lang w:val="en-US"/>
         </w:rPr>
-        <w:t xml:space="preserve">MAIN – </w:t>
-      </w:r>
-      <w:r>
-        <w:rPr>
-          <w:lang w:val="en-US"/>
-        </w:rPr>
-        <w:t>FOR</w:t>
+        <w:t>MAIN – FOR</w:t>
       </w:r>
     </w:p>
     <w:p>
@@ -9616,17 +9611,12 @@
       <w:pPr>
         <w:pStyle w:val="1"/>
         <w:jc w:val="left"/>
-        <w:rPr>
-          <w:lang w:val="en-US"/>
-        </w:rPr>
       </w:pPr>
       <w:r>
+        <w:lastRenderedPageBreak/>
         <w:t>РЕЗУЛЬТАТЫ</w:t>
       </w:r>
       <w:r>
-        <w:rPr>
-          <w:lang w:val="en-US"/>
-        </w:rPr>
         <w:t xml:space="preserve"> </w:t>
       </w:r>
       <w:r>
@@ -9636,7 +9626,7 @@
     <w:p>
       <w:pPr>
         <w:rPr>
-          <w:lang w:val="en-US" w:eastAsia="ru-RU"/>
+          <w:lang w:eastAsia="ru-RU"/>
         </w:rPr>
       </w:pPr>
       <w:r>
@@ -9813,27 +9803,27 @@
         <w:rPr>
           <w:b/>
           <w:sz w:val="28"/>
-          <w:lang w:val="en-US"/>
         </w:rPr>
       </w:pPr>
+      <w:bookmarkStart w:id="1" w:name="_GoBack"/>
       <w:r>
         <w:rPr>
           <w:noProof/>
           <w:lang w:eastAsia="ru-RU"/>
         </w:rPr>
         <w:drawing>
-          <wp:anchor distT="0" distB="0" distL="114300" distR="114300" simplePos="0" relativeHeight="251670528" behindDoc="0" locked="0" layoutInCell="1" allowOverlap="1" wp14:anchorId="6FD5CA50" wp14:editId="1BFFFF21">
+          <wp:anchor distT="0" distB="0" distL="114300" distR="114300" simplePos="0" relativeHeight="251672576" behindDoc="0" locked="0" layoutInCell="1" allowOverlap="1" wp14:anchorId="527DDDAB" wp14:editId="3AC1B391">
             <wp:simplePos x="0" y="0"/>
             <wp:positionH relativeFrom="column">
-              <wp:posOffset>1733107</wp:posOffset>
+              <wp:posOffset>1722430</wp:posOffset>
             </wp:positionH>
             <wp:positionV relativeFrom="paragraph">
-              <wp:posOffset>286873</wp:posOffset>
+              <wp:posOffset>317973</wp:posOffset>
             </wp:positionV>
-            <wp:extent cx="1638300" cy="2847975"/>
-            <wp:effectExtent l="0" t="0" r="0" b="9525"/>
+            <wp:extent cx="1668780" cy="2772410"/>
+            <wp:effectExtent l="0" t="0" r="7620" b="8890"/>
             <wp:wrapTopAndBottom/>
-            <wp:docPr id="7" name="Рисунок 7"/>
+            <wp:docPr id="8" name="Рисунок 8"/>
             <wp:cNvGraphicFramePr>
               <a:graphicFrameLocks xmlns:a="http://schemas.openxmlformats.org/drawingml/2006/main" noChangeAspect="1"/>
             </wp:cNvGraphicFramePr>
@@ -9853,7 +9843,7 @@
                   <pic:spPr>
                     <a:xfrm>
                       <a:off x="0" y="0"/>
-                      <a:ext cx="1638300" cy="2847975"/>
+                      <a:ext cx="1668780" cy="2772410"/>
                     </a:xfrm>
                     <a:prstGeom prst="rect">
                       <a:avLst/>
@@ -9862,9 +9852,16 @@
                 </pic:pic>
               </a:graphicData>
             </a:graphic>
+            <wp14:sizeRelH relativeFrom="margin">
+              <wp14:pctWidth>0</wp14:pctWidth>
+            </wp14:sizeRelH>
+            <wp14:sizeRelV relativeFrom="margin">
+              <wp14:pctHeight>0</wp14:pctHeight>
+            </wp14:sizeRelV>
           </wp:anchor>
         </w:drawing>
       </w:r>
+      <w:bookmarkEnd w:id="1"/>
       <w:r>
         <w:rPr>
           <w:noProof/>
@@ -10007,15 +10004,7 @@
         <w:rPr>
           <w:szCs w:val="24"/>
         </w:rPr>
-        <w:t xml:space="preserve"> и возможные </w:t>
-      </w:r>
-      <w:bookmarkStart w:id="1" w:name="_GoBack"/>
-      <w:bookmarkEnd w:id="1"/>
-      <w:r>
-        <w:rPr>
-          <w:szCs w:val="24"/>
-        </w:rPr>
-        <w:t xml:space="preserve">пути написания. </w:t>
+        <w:t xml:space="preserve"> и возможные пути написания. </w:t>
       </w:r>
     </w:p>
     <w:sectPr>
@@ -10947,7 +10936,7 @@
 </file>
 
 <file path=customXml/itemProps1.xml><?xml version="1.0" encoding="utf-8"?>
-<ds:datastoreItem xmlns:ds="http://schemas.openxmlformats.org/officeDocument/2006/customXml" ds:itemID="{114E6C52-35D4-4F4D-AB51-E4C08BB87FE9}">
+<ds:datastoreItem xmlns:ds="http://schemas.openxmlformats.org/officeDocument/2006/customXml" ds:itemID="{4F807A28-AFA6-48EC-B48E-D04E048D4A3B}">
   <ds:schemaRefs>
     <ds:schemaRef ds:uri="http://schemas.openxmlformats.org/officeDocument/2006/bibliography"/>
   </ds:schemaRefs>
